--- a/doc.docx
+++ b/doc.docx
@@ -139,27 +139,7 @@
           <w:szCs w:val="24"/>
           <w:lang w:eastAsia="fr-FR"/>
         </w:rPr>
-        <w:t xml:space="preserve"> </w:t>
-      </w:r>
-      <w:proofErr w:type="spellStart"/>
-      <w:r>
-        <w:rPr>
-          <w:rFonts w:ascii="Times New Roman" w:eastAsia="Times New Roman" w:hAnsi="Times New Roman" w:cs="Times New Roman"/>
-          <w:sz w:val="24"/>
-          <w:szCs w:val="24"/>
-          <w:lang w:eastAsia="fr-FR"/>
-        </w:rPr>
-        <w:t>role</w:t>
-      </w:r>
-      <w:proofErr w:type="spellEnd"/>
-      <w:r>
-        <w:rPr>
-          <w:rFonts w:ascii="Times New Roman" w:eastAsia="Times New Roman" w:hAnsi="Times New Roman" w:cs="Times New Roman"/>
-          <w:sz w:val="24"/>
-          <w:szCs w:val="24"/>
-          <w:lang w:eastAsia="fr-FR"/>
-        </w:rPr>
-        <w:t xml:space="preserve"> (</w:t>
+        <w:t xml:space="preserve"> role (</w:t>
       </w:r>
       <w:r>
         <w:rPr>
@@ -288,7 +268,6 @@
           <w:lang w:eastAsia="fr-FR"/>
         </w:rPr>
       </w:pPr>
-      <w:proofErr w:type="spellStart"/>
       <w:r>
         <w:rPr>
           <w:rFonts w:ascii="Courier New" w:eastAsia="Times New Roman" w:hAnsi="Courier New" w:cs="Courier New"/>
@@ -296,9 +275,24 @@
           <w:szCs w:val="20"/>
           <w:lang w:eastAsia="fr-FR"/>
         </w:rPr>
-        <w:t>Departement</w:t>
-      </w:r>
-      <w:proofErr w:type="spellEnd"/>
+        <w:t>Departement(name)</w:t>
+      </w:r>
+    </w:p>
+    <w:p>
+      <w:pPr>
+        <w:numPr>
+          <w:ilvl w:val="0"/>
+          <w:numId w:val="2"/>
+        </w:numPr>
+        <w:spacing w:before="100" w:beforeAutospacing="1" w:after="100" w:afterAutospacing="1" w:line="240" w:lineRule="auto"/>
+        <w:rPr>
+          <w:rFonts w:ascii="Times New Roman" w:eastAsia="Times New Roman" w:hAnsi="Times New Roman" w:cs="Times New Roman"/>
+          <w:sz w:val="24"/>
+          <w:szCs w:val="24"/>
+          <w:lang w:eastAsia="fr-FR"/>
+        </w:rPr>
+      </w:pPr>
+      <w:proofErr w:type="gramStart"/>
       <w:r>
         <w:rPr>
           <w:rFonts w:ascii="Courier New" w:eastAsia="Times New Roman" w:hAnsi="Courier New" w:cs="Courier New"/>
@@ -306,9 +300,9 @@
           <w:szCs w:val="20"/>
           <w:lang w:eastAsia="fr-FR"/>
         </w:rPr>
-        <w:t>(</w:t>
-      </w:r>
-      <w:proofErr w:type="spellStart"/>
+        <w:t>Programme(</w:t>
+      </w:r>
+      <w:proofErr w:type="gramEnd"/>
       <w:r>
         <w:rPr>
           <w:rFonts w:ascii="Courier New" w:eastAsia="Times New Roman" w:hAnsi="Courier New" w:cs="Courier New"/>
@@ -316,9 +310,24 @@
           <w:szCs w:val="20"/>
           <w:lang w:eastAsia="fr-FR"/>
         </w:rPr>
-        <w:t>name</w:t>
-      </w:r>
-      <w:proofErr w:type="spellEnd"/>
+        <w:t>name, departement)</w:t>
+      </w:r>
+    </w:p>
+    <w:p>
+      <w:pPr>
+        <w:numPr>
+          <w:ilvl w:val="0"/>
+          <w:numId w:val="2"/>
+        </w:numPr>
+        <w:spacing w:before="100" w:beforeAutospacing="1" w:after="100" w:afterAutospacing="1" w:line="240" w:lineRule="auto"/>
+        <w:rPr>
+          <w:rFonts w:ascii="Times New Roman" w:eastAsia="Times New Roman" w:hAnsi="Times New Roman" w:cs="Times New Roman"/>
+          <w:sz w:val="24"/>
+          <w:szCs w:val="24"/>
+          <w:lang w:eastAsia="fr-FR"/>
+        </w:rPr>
+      </w:pPr>
+      <w:proofErr w:type="gramStart"/>
       <w:r>
         <w:rPr>
           <w:rFonts w:ascii="Courier New" w:eastAsia="Times New Roman" w:hAnsi="Courier New" w:cs="Courier New"/>
@@ -326,24 +335,9 @@
           <w:szCs w:val="20"/>
           <w:lang w:eastAsia="fr-FR"/>
         </w:rPr>
-        <w:t>)</w:t>
-      </w:r>
-    </w:p>
-    <w:p>
-      <w:pPr>
-        <w:numPr>
-          <w:ilvl w:val="0"/>
-          <w:numId w:val="2"/>
-        </w:numPr>
-        <w:spacing w:before="100" w:beforeAutospacing="1" w:after="100" w:afterAutospacing="1" w:line="240" w:lineRule="auto"/>
-        <w:rPr>
-          <w:rFonts w:ascii="Times New Roman" w:eastAsia="Times New Roman" w:hAnsi="Times New Roman" w:cs="Times New Roman"/>
-          <w:sz w:val="24"/>
-          <w:szCs w:val="24"/>
-          <w:lang w:eastAsia="fr-FR"/>
-        </w:rPr>
-      </w:pPr>
-      <w:proofErr w:type="gramStart"/>
+        <w:t>Promotion(</w:t>
+      </w:r>
+      <w:proofErr w:type="gramEnd"/>
       <w:r>
         <w:rPr>
           <w:rFonts w:ascii="Courier New" w:eastAsia="Times New Roman" w:hAnsi="Courier New" w:cs="Courier New"/>
@@ -351,10 +345,46 @@
           <w:szCs w:val="20"/>
           <w:lang w:eastAsia="fr-FR"/>
         </w:rPr>
-        <w:t>Programme(</w:t>
-      </w:r>
-      <w:proofErr w:type="spellStart"/>
-      <w:proofErr w:type="gramEnd"/>
+        <w:t>annee, programme)</w:t>
+      </w:r>
+    </w:p>
+    <w:p>
+      <w:pPr>
+        <w:spacing w:before="100" w:beforeAutospacing="1" w:after="100" w:afterAutospacing="1" w:line="240" w:lineRule="auto"/>
+        <w:rPr>
+          <w:rFonts w:ascii="Times New Roman" w:eastAsia="Times New Roman" w:hAnsi="Times New Roman" w:cs="Times New Roman"/>
+          <w:sz w:val="24"/>
+          <w:szCs w:val="24"/>
+          <w:lang w:eastAsia="fr-FR"/>
+        </w:rPr>
+      </w:pPr>
+      <w:r>
+        <w:rPr>
+          <w:rFonts w:ascii="Times New Roman" w:eastAsia="Times New Roman" w:hAnsi="Times New Roman" w:cs="Times New Roman"/>
+          <w:b/>
+          <w:bCs/>
+          <w:sz w:val="24"/>
+          <w:szCs w:val="24"/>
+          <w:lang w:eastAsia="fr-FR"/>
+        </w:rPr>
+        <w:t>Entreprises &amp; Contacts</w:t>
+      </w:r>
+    </w:p>
+    <w:p>
+      <w:pPr>
+        <w:numPr>
+          <w:ilvl w:val="0"/>
+          <w:numId w:val="3"/>
+        </w:numPr>
+        <w:spacing w:before="100" w:beforeAutospacing="1" w:after="100" w:afterAutospacing="1" w:line="240" w:lineRule="auto"/>
+        <w:rPr>
+          <w:rFonts w:ascii="Times New Roman" w:eastAsia="Times New Roman" w:hAnsi="Times New Roman" w:cs="Times New Roman"/>
+          <w:sz w:val="24"/>
+          <w:szCs w:val="24"/>
+          <w:lang w:eastAsia="fr-FR"/>
+        </w:rPr>
+      </w:pPr>
+      <w:proofErr w:type="gramStart"/>
       <w:r>
         <w:rPr>
           <w:rFonts w:ascii="Courier New" w:eastAsia="Times New Roman" w:hAnsi="Courier New" w:cs="Courier New"/>
@@ -362,9 +392,9 @@
           <w:szCs w:val="20"/>
           <w:lang w:eastAsia="fr-FR"/>
         </w:rPr>
-        <w:t>name</w:t>
-      </w:r>
-      <w:proofErr w:type="spellEnd"/>
+        <w:t>Entreprise(</w:t>
+      </w:r>
+      <w:proofErr w:type="gramEnd"/>
       <w:r>
         <w:rPr>
           <w:rFonts w:ascii="Courier New" w:eastAsia="Times New Roman" w:hAnsi="Courier New" w:cs="Courier New"/>
@@ -372,9 +402,24 @@
           <w:szCs w:val="20"/>
           <w:lang w:eastAsia="fr-FR"/>
         </w:rPr>
-        <w:t xml:space="preserve">, </w:t>
-      </w:r>
-      <w:proofErr w:type="spellStart"/>
+        <w:t>name, secteur, adresse, ville, pays, website, notes, niveau_confiance, convention_modele)</w:t>
+      </w:r>
+    </w:p>
+    <w:p>
+      <w:pPr>
+        <w:numPr>
+          <w:ilvl w:val="0"/>
+          <w:numId w:val="3"/>
+        </w:numPr>
+        <w:spacing w:before="100" w:beforeAutospacing="1" w:after="100" w:afterAutospacing="1" w:line="240" w:lineRule="auto"/>
+        <w:rPr>
+          <w:rFonts w:ascii="Times New Roman" w:eastAsia="Times New Roman" w:hAnsi="Times New Roman" w:cs="Times New Roman"/>
+          <w:sz w:val="24"/>
+          <w:szCs w:val="24"/>
+          <w:lang w:eastAsia="fr-FR"/>
+        </w:rPr>
+      </w:pPr>
+      <w:proofErr w:type="gramStart"/>
       <w:r>
         <w:rPr>
           <w:rFonts w:ascii="Courier New" w:eastAsia="Times New Roman" w:hAnsi="Courier New" w:cs="Courier New"/>
@@ -382,9 +427,9 @@
           <w:szCs w:val="20"/>
           <w:lang w:eastAsia="fr-FR"/>
         </w:rPr>
-        <w:t>departement</w:t>
-      </w:r>
-      <w:proofErr w:type="spellEnd"/>
+        <w:t>ContactEntreprise(</w:t>
+      </w:r>
+      <w:proofErr w:type="gramEnd"/>
       <w:r>
         <w:rPr>
           <w:rFonts w:ascii="Courier New" w:eastAsia="Times New Roman" w:hAnsi="Courier New" w:cs="Courier New"/>
@@ -392,14 +437,36 @@
           <w:szCs w:val="20"/>
           <w:lang w:eastAsia="fr-FR"/>
         </w:rPr>
-        <w:t>)</w:t>
+        <w:t>entreprise, nom, email, tel, role)</w:t>
+      </w:r>
+    </w:p>
+    <w:p>
+      <w:pPr>
+        <w:spacing w:before="100" w:beforeAutospacing="1" w:after="100" w:afterAutospacing="1" w:line="240" w:lineRule="auto"/>
+        <w:rPr>
+          <w:rFonts w:ascii="Times New Roman" w:eastAsia="Times New Roman" w:hAnsi="Times New Roman" w:cs="Times New Roman"/>
+          <w:sz w:val="24"/>
+          <w:szCs w:val="24"/>
+          <w:lang w:eastAsia="fr-FR"/>
+        </w:rPr>
+      </w:pPr>
+      <w:r>
+        <w:rPr>
+          <w:rFonts w:ascii="Times New Roman" w:eastAsia="Times New Roman" w:hAnsi="Times New Roman" w:cs="Times New Roman"/>
+          <w:b/>
+          <w:bCs/>
+          <w:sz w:val="24"/>
+          <w:szCs w:val="24"/>
+          <w:lang w:eastAsia="fr-FR"/>
+        </w:rPr>
+        <w:t>Stages &amp; Campagnes</w:t>
       </w:r>
     </w:p>
     <w:p>
       <w:pPr>
         <w:numPr>
           <w:ilvl w:val="0"/>
-          <w:numId w:val="2"/>
+          <w:numId w:val="4"/>
         </w:numPr>
         <w:spacing w:before="100" w:beforeAutospacing="1" w:after="100" w:afterAutospacing="1" w:line="240" w:lineRule="auto"/>
         <w:rPr>
@@ -417,9 +484,8 @@
           <w:szCs w:val="20"/>
           <w:lang w:eastAsia="fr-FR"/>
         </w:rPr>
-        <w:t>Promotion(</w:t>
-      </w:r>
-      <w:proofErr w:type="spellStart"/>
+        <w:t>Campagne(</w:t>
+      </w:r>
       <w:proofErr w:type="gramEnd"/>
       <w:r>
         <w:rPr>
@@ -428,9 +494,24 @@
           <w:szCs w:val="20"/>
           <w:lang w:eastAsia="fr-FR"/>
         </w:rPr>
-        <w:t>annee</w:t>
-      </w:r>
-      <w:proofErr w:type="spellEnd"/>
+        <w:t>nom, date_debut, date_fin, programme, capacite, description)</w:t>
+      </w:r>
+    </w:p>
+    <w:p>
+      <w:pPr>
+        <w:numPr>
+          <w:ilvl w:val="0"/>
+          <w:numId w:val="4"/>
+        </w:numPr>
+        <w:spacing w:before="100" w:beforeAutospacing="1" w:after="100" w:afterAutospacing="1" w:line="240" w:lineRule="auto"/>
+        <w:rPr>
+          <w:rFonts w:ascii="Times New Roman" w:eastAsia="Times New Roman" w:hAnsi="Times New Roman" w:cs="Times New Roman"/>
+          <w:sz w:val="24"/>
+          <w:szCs w:val="24"/>
+          <w:lang w:eastAsia="fr-FR"/>
+        </w:rPr>
+      </w:pPr>
+      <w:proofErr w:type="gramStart"/>
       <w:r>
         <w:rPr>
           <w:rFonts w:ascii="Courier New" w:eastAsia="Times New Roman" w:hAnsi="Courier New" w:cs="Courier New"/>
@@ -438,46 +519,9 @@
           <w:szCs w:val="20"/>
           <w:lang w:eastAsia="fr-FR"/>
         </w:rPr>
-        <w:t>, programme)</w:t>
-      </w:r>
-    </w:p>
-    <w:p>
-      <w:pPr>
-        <w:spacing w:before="100" w:beforeAutospacing="1" w:after="100" w:afterAutospacing="1" w:line="240" w:lineRule="auto"/>
-        <w:rPr>
-          <w:rFonts w:ascii="Times New Roman" w:eastAsia="Times New Roman" w:hAnsi="Times New Roman" w:cs="Times New Roman"/>
-          <w:sz w:val="24"/>
-          <w:szCs w:val="24"/>
-          <w:lang w:eastAsia="fr-FR"/>
-        </w:rPr>
-      </w:pPr>
-      <w:r>
-        <w:rPr>
-          <w:rFonts w:ascii="Times New Roman" w:eastAsia="Times New Roman" w:hAnsi="Times New Roman" w:cs="Times New Roman"/>
-          <w:b/>
-          <w:bCs/>
-          <w:sz w:val="24"/>
-          <w:szCs w:val="24"/>
-          <w:lang w:eastAsia="fr-FR"/>
-        </w:rPr>
-        <w:t>Entreprises &amp; Contacts</w:t>
-      </w:r>
-    </w:p>
-    <w:p>
-      <w:pPr>
-        <w:numPr>
-          <w:ilvl w:val="0"/>
-          <w:numId w:val="3"/>
-        </w:numPr>
-        <w:spacing w:before="100" w:beforeAutospacing="1" w:after="100" w:afterAutospacing="1" w:line="240" w:lineRule="auto"/>
-        <w:rPr>
-          <w:rFonts w:ascii="Times New Roman" w:eastAsia="Times New Roman" w:hAnsi="Times New Roman" w:cs="Times New Roman"/>
-          <w:sz w:val="24"/>
-          <w:szCs w:val="24"/>
-          <w:lang w:eastAsia="fr-FR"/>
-        </w:rPr>
-      </w:pPr>
-      <w:proofErr w:type="gramStart"/>
+        <w:t>OffreStage(</w:t>
+      </w:r>
+      <w:proofErr w:type="gramEnd"/>
       <w:r>
         <w:rPr>
           <w:rFonts w:ascii="Courier New" w:eastAsia="Times New Roman" w:hAnsi="Courier New" w:cs="Courier New"/>
@@ -485,10 +529,24 @@
           <w:szCs w:val="20"/>
           <w:lang w:eastAsia="fr-FR"/>
         </w:rPr>
-        <w:t>Entreprise(</w:t>
-      </w:r>
-      <w:proofErr w:type="spellStart"/>
-      <w:proofErr w:type="gramEnd"/>
+        <w:t>entreprise, titre, description, competences, remuneration, ville, type, campagne, nb_places, statut)</w:t>
+      </w:r>
+    </w:p>
+    <w:p>
+      <w:pPr>
+        <w:numPr>
+          <w:ilvl w:val="0"/>
+          <w:numId w:val="4"/>
+        </w:numPr>
+        <w:spacing w:before="100" w:beforeAutospacing="1" w:after="100" w:afterAutospacing="1" w:line="240" w:lineRule="auto"/>
+        <w:rPr>
+          <w:rFonts w:ascii="Times New Roman" w:eastAsia="Times New Roman" w:hAnsi="Times New Roman" w:cs="Times New Roman"/>
+          <w:sz w:val="24"/>
+          <w:szCs w:val="24"/>
+          <w:lang w:eastAsia="fr-FR"/>
+        </w:rPr>
+      </w:pPr>
+      <w:proofErr w:type="gramStart"/>
       <w:r>
         <w:rPr>
           <w:rFonts w:ascii="Courier New" w:eastAsia="Times New Roman" w:hAnsi="Courier New" w:cs="Courier New"/>
@@ -496,9 +554,9 @@
           <w:szCs w:val="20"/>
           <w:lang w:eastAsia="fr-FR"/>
         </w:rPr>
-        <w:t>name</w:t>
-      </w:r>
-      <w:proofErr w:type="spellEnd"/>
+        <w:t>Candidature(</w:t>
+      </w:r>
+      <w:proofErr w:type="gramEnd"/>
       <w:r>
         <w:rPr>
           <w:rFonts w:ascii="Courier New" w:eastAsia="Times New Roman" w:hAnsi="Courier New" w:cs="Courier New"/>
@@ -506,9 +564,24 @@
           <w:szCs w:val="20"/>
           <w:lang w:eastAsia="fr-FR"/>
         </w:rPr>
-        <w:t xml:space="preserve">, secteur, adresse, ville, pays, </w:t>
-      </w:r>
-      <w:proofErr w:type="spellStart"/>
+        <w:t>etudiant, offre, cv, lm, statut, date)</w:t>
+      </w:r>
+    </w:p>
+    <w:p>
+      <w:pPr>
+        <w:numPr>
+          <w:ilvl w:val="0"/>
+          <w:numId w:val="4"/>
+        </w:numPr>
+        <w:spacing w:before="100" w:beforeAutospacing="1" w:after="100" w:afterAutospacing="1" w:line="240" w:lineRule="auto"/>
+        <w:rPr>
+          <w:rFonts w:ascii="Times New Roman" w:eastAsia="Times New Roman" w:hAnsi="Times New Roman" w:cs="Times New Roman"/>
+          <w:sz w:val="24"/>
+          <w:szCs w:val="24"/>
+          <w:lang w:eastAsia="fr-FR"/>
+        </w:rPr>
+      </w:pPr>
+      <w:proofErr w:type="gramStart"/>
       <w:r>
         <w:rPr>
           <w:rFonts w:ascii="Courier New" w:eastAsia="Times New Roman" w:hAnsi="Courier New" w:cs="Courier New"/>
@@ -516,9 +589,9 @@
           <w:szCs w:val="20"/>
           <w:lang w:eastAsia="fr-FR"/>
         </w:rPr>
-        <w:t>website</w:t>
-      </w:r>
-      <w:proofErr w:type="spellEnd"/>
+        <w:t>Affectation(</w:t>
+      </w:r>
+      <w:proofErr w:type="gramEnd"/>
       <w:r>
         <w:rPr>
           <w:rFonts w:ascii="Courier New" w:eastAsia="Times New Roman" w:hAnsi="Courier New" w:cs="Courier New"/>
@@ -526,9 +599,46 @@
           <w:szCs w:val="20"/>
           <w:lang w:eastAsia="fr-FR"/>
         </w:rPr>
-        <w:t xml:space="preserve">, notes, </w:t>
-      </w:r>
-      <w:proofErr w:type="spellStart"/>
+        <w:t>etudiant, offre, tuteur_ecole, tuteur_entreprise, date_debut, date_fin, convention_pdf, statut)</w:t>
+      </w:r>
+    </w:p>
+    <w:p>
+      <w:pPr>
+        <w:spacing w:before="100" w:beforeAutospacing="1" w:after="100" w:afterAutospacing="1" w:line="240" w:lineRule="auto"/>
+        <w:rPr>
+          <w:rFonts w:ascii="Times New Roman" w:eastAsia="Times New Roman" w:hAnsi="Times New Roman" w:cs="Times New Roman"/>
+          <w:sz w:val="24"/>
+          <w:szCs w:val="24"/>
+          <w:lang w:eastAsia="fr-FR"/>
+        </w:rPr>
+      </w:pPr>
+      <w:r>
+        <w:rPr>
+          <w:rFonts w:ascii="Times New Roman" w:eastAsia="Times New Roman" w:hAnsi="Times New Roman" w:cs="Times New Roman"/>
+          <w:b/>
+          <w:bCs/>
+          <w:sz w:val="24"/>
+          <w:szCs w:val="24"/>
+          <w:lang w:eastAsia="fr-FR"/>
+        </w:rPr>
+        <w:t>Suivi &amp; Livrables</w:t>
+      </w:r>
+    </w:p>
+    <w:p>
+      <w:pPr>
+        <w:numPr>
+          <w:ilvl w:val="0"/>
+          <w:numId w:val="5"/>
+        </w:numPr>
+        <w:spacing w:before="100" w:beforeAutospacing="1" w:after="100" w:afterAutospacing="1" w:line="240" w:lineRule="auto"/>
+        <w:rPr>
+          <w:rFonts w:ascii="Times New Roman" w:eastAsia="Times New Roman" w:hAnsi="Times New Roman" w:cs="Times New Roman"/>
+          <w:sz w:val="24"/>
+          <w:szCs w:val="24"/>
+          <w:lang w:eastAsia="fr-FR"/>
+        </w:rPr>
+      </w:pPr>
+      <w:proofErr w:type="gramStart"/>
       <w:r>
         <w:rPr>
           <w:rFonts w:ascii="Courier New" w:eastAsia="Times New Roman" w:hAnsi="Courier New" w:cs="Courier New"/>
@@ -536,9 +646,9 @@
           <w:szCs w:val="20"/>
           <w:lang w:eastAsia="fr-FR"/>
         </w:rPr>
-        <w:t>niveau_confiance</w:t>
-      </w:r>
-      <w:proofErr w:type="spellEnd"/>
+        <w:t>Journal(</w:t>
+      </w:r>
+      <w:proofErr w:type="gramEnd"/>
       <w:r>
         <w:rPr>
           <w:rFonts w:ascii="Courier New" w:eastAsia="Times New Roman" w:hAnsi="Courier New" w:cs="Courier New"/>
@@ -546,9 +656,24 @@
           <w:szCs w:val="20"/>
           <w:lang w:eastAsia="fr-FR"/>
         </w:rPr>
-        <w:t xml:space="preserve">, </w:t>
-      </w:r>
-      <w:proofErr w:type="spellStart"/>
+        <w:t>etudiant, affectation, date, contenu, heures_travaillees)</w:t>
+      </w:r>
+    </w:p>
+    <w:p>
+      <w:pPr>
+        <w:numPr>
+          <w:ilvl w:val="0"/>
+          <w:numId w:val="5"/>
+        </w:numPr>
+        <w:spacing w:before="100" w:beforeAutospacing="1" w:after="100" w:afterAutospacing="1" w:line="240" w:lineRule="auto"/>
+        <w:rPr>
+          <w:rFonts w:ascii="Times New Roman" w:eastAsia="Times New Roman" w:hAnsi="Times New Roman" w:cs="Times New Roman"/>
+          <w:sz w:val="24"/>
+          <w:szCs w:val="24"/>
+          <w:lang w:eastAsia="fr-FR"/>
+        </w:rPr>
+      </w:pPr>
+      <w:proofErr w:type="gramStart"/>
       <w:r>
         <w:rPr>
           <w:rFonts w:ascii="Courier New" w:eastAsia="Times New Roman" w:hAnsi="Courier New" w:cs="Courier New"/>
@@ -556,9 +681,9 @@
           <w:szCs w:val="20"/>
           <w:lang w:eastAsia="fr-FR"/>
         </w:rPr>
-        <w:t>convention_modele</w:t>
-      </w:r>
-      <w:proofErr w:type="spellEnd"/>
+        <w:t>Livrable(</w:t>
+      </w:r>
+      <w:proofErr w:type="gramEnd"/>
       <w:r>
         <w:rPr>
           <w:rFonts w:ascii="Courier New" w:eastAsia="Times New Roman" w:hAnsi="Courier New" w:cs="Courier New"/>
@@ -566,14 +691,14 @@
           <w:szCs w:val="20"/>
           <w:lang w:eastAsia="fr-FR"/>
         </w:rPr>
-        <w:t>)</w:t>
+        <w:t>affectation, type {rapport, presentation, fiche_eval}, fichier, date_depot, statut)</w:t>
       </w:r>
     </w:p>
     <w:p>
       <w:pPr>
         <w:numPr>
           <w:ilvl w:val="0"/>
-          <w:numId w:val="3"/>
+          <w:numId w:val="5"/>
         </w:numPr>
         <w:spacing w:before="100" w:beforeAutospacing="1" w:after="100" w:afterAutospacing="1" w:line="240" w:lineRule="auto"/>
         <w:rPr>
@@ -583,7 +708,6 @@
           <w:lang w:eastAsia="fr-FR"/>
         </w:rPr>
       </w:pPr>
-      <w:proofErr w:type="spellStart"/>
       <w:proofErr w:type="gramStart"/>
       <w:r>
         <w:rPr>
@@ -592,9 +716,9 @@
           <w:szCs w:val="20"/>
           <w:lang w:eastAsia="fr-FR"/>
         </w:rPr>
-        <w:t>ContactEntreprise</w:t>
-      </w:r>
-      <w:proofErr w:type="spellEnd"/>
+        <w:t>EvaluationTuteurEntreprise(</w:t>
+      </w:r>
+      <w:proofErr w:type="gramEnd"/>
       <w:r>
         <w:rPr>
           <w:rFonts w:ascii="Courier New" w:eastAsia="Times New Roman" w:hAnsi="Courier New" w:cs="Courier New"/>
@@ -602,9 +726,24 @@
           <w:szCs w:val="20"/>
           <w:lang w:eastAsia="fr-FR"/>
         </w:rPr>
-        <w:t>(</w:t>
-      </w:r>
-      <w:proofErr w:type="gramEnd"/>
+        <w:t>affectation, competences, assiduite, commentaire, note)</w:t>
+      </w:r>
+    </w:p>
+    <w:p>
+      <w:pPr>
+        <w:numPr>
+          <w:ilvl w:val="0"/>
+          <w:numId w:val="5"/>
+        </w:numPr>
+        <w:spacing w:before="100" w:beforeAutospacing="1" w:after="100" w:afterAutospacing="1" w:line="240" w:lineRule="auto"/>
+        <w:rPr>
+          <w:rFonts w:ascii="Times New Roman" w:eastAsia="Times New Roman" w:hAnsi="Times New Roman" w:cs="Times New Roman"/>
+          <w:sz w:val="24"/>
+          <w:szCs w:val="24"/>
+          <w:lang w:eastAsia="fr-FR"/>
+        </w:rPr>
+      </w:pPr>
+      <w:proofErr w:type="gramStart"/>
       <w:r>
         <w:rPr>
           <w:rFonts w:ascii="Courier New" w:eastAsia="Times New Roman" w:hAnsi="Courier New" w:cs="Courier New"/>
@@ -612,9 +751,9 @@
           <w:szCs w:val="20"/>
           <w:lang w:eastAsia="fr-FR"/>
         </w:rPr>
-        <w:t xml:space="preserve">entreprise, nom, email, tel, </w:t>
-      </w:r>
-      <w:proofErr w:type="spellStart"/>
+        <w:t>EvaluationTuteurEcole(</w:t>
+      </w:r>
+      <w:proofErr w:type="gramEnd"/>
       <w:r>
         <w:rPr>
           <w:rFonts w:ascii="Courier New" w:eastAsia="Times New Roman" w:hAnsi="Courier New" w:cs="Courier New"/>
@@ -622,9 +761,24 @@
           <w:szCs w:val="20"/>
           <w:lang w:eastAsia="fr-FR"/>
         </w:rPr>
-        <w:t>role</w:t>
-      </w:r>
-      <w:proofErr w:type="spellEnd"/>
+        <w:t>affectation, livrables, soutenance, commentaire, note)</w:t>
+      </w:r>
+    </w:p>
+    <w:p>
+      <w:pPr>
+        <w:numPr>
+          <w:ilvl w:val="0"/>
+          <w:numId w:val="5"/>
+        </w:numPr>
+        <w:spacing w:before="100" w:beforeAutospacing="1" w:after="100" w:afterAutospacing="1" w:line="240" w:lineRule="auto"/>
+        <w:rPr>
+          <w:rFonts w:ascii="Times New Roman" w:eastAsia="Times New Roman" w:hAnsi="Times New Roman" w:cs="Times New Roman"/>
+          <w:sz w:val="24"/>
+          <w:szCs w:val="24"/>
+          <w:lang w:eastAsia="fr-FR"/>
+        </w:rPr>
+      </w:pPr>
+      <w:proofErr w:type="gramStart"/>
       <w:r>
         <w:rPr>
           <w:rFonts w:ascii="Courier New" w:eastAsia="Times New Roman" w:hAnsi="Courier New" w:cs="Courier New"/>
@@ -632,46 +786,9 @@
           <w:szCs w:val="20"/>
           <w:lang w:eastAsia="fr-FR"/>
         </w:rPr>
-        <w:t>)</w:t>
-      </w:r>
-    </w:p>
-    <w:p>
-      <w:pPr>
-        <w:spacing w:before="100" w:beforeAutospacing="1" w:after="100" w:afterAutospacing="1" w:line="240" w:lineRule="auto"/>
-        <w:rPr>
-          <w:rFonts w:ascii="Times New Roman" w:eastAsia="Times New Roman" w:hAnsi="Times New Roman" w:cs="Times New Roman"/>
-          <w:sz w:val="24"/>
-          <w:szCs w:val="24"/>
-          <w:lang w:eastAsia="fr-FR"/>
-        </w:rPr>
-      </w:pPr>
-      <w:r>
-        <w:rPr>
-          <w:rFonts w:ascii="Times New Roman" w:eastAsia="Times New Roman" w:hAnsi="Times New Roman" w:cs="Times New Roman"/>
-          <w:b/>
-          <w:bCs/>
-          <w:sz w:val="24"/>
-          <w:szCs w:val="24"/>
-          <w:lang w:eastAsia="fr-FR"/>
-        </w:rPr>
-        <w:t>Stages &amp; Campagnes</w:t>
-      </w:r>
-    </w:p>
-    <w:p>
-      <w:pPr>
-        <w:numPr>
-          <w:ilvl w:val="0"/>
-          <w:numId w:val="4"/>
-        </w:numPr>
-        <w:spacing w:before="100" w:beforeAutospacing="1" w:after="100" w:afterAutospacing="1" w:line="240" w:lineRule="auto"/>
-        <w:rPr>
-          <w:rFonts w:ascii="Times New Roman" w:eastAsia="Times New Roman" w:hAnsi="Times New Roman" w:cs="Times New Roman"/>
-          <w:sz w:val="24"/>
-          <w:szCs w:val="24"/>
-          <w:lang w:eastAsia="fr-FR"/>
-        </w:rPr>
-      </w:pPr>
-      <w:proofErr w:type="gramStart"/>
+        <w:t>NoteFinale(</w:t>
+      </w:r>
+      <w:proofErr w:type="gramEnd"/>
       <w:r>
         <w:rPr>
           <w:rFonts w:ascii="Courier New" w:eastAsia="Times New Roman" w:hAnsi="Courier New" w:cs="Courier New"/>
@@ -679,9 +796,46 @@
           <w:szCs w:val="20"/>
           <w:lang w:eastAsia="fr-FR"/>
         </w:rPr>
-        <w:t>Campagne(</w:t>
-      </w:r>
-      <w:proofErr w:type="gramEnd"/>
+        <w:t>affectation, note_entreprise, note_ecole, coef_entreprise, coef_ecole, note_finale_calc)</w:t>
+      </w:r>
+    </w:p>
+    <w:p>
+      <w:pPr>
+        <w:spacing w:before="100" w:beforeAutospacing="1" w:after="100" w:afterAutospacing="1" w:line="240" w:lineRule="auto"/>
+        <w:rPr>
+          <w:rFonts w:ascii="Times New Roman" w:eastAsia="Times New Roman" w:hAnsi="Times New Roman" w:cs="Times New Roman"/>
+          <w:sz w:val="24"/>
+          <w:szCs w:val="24"/>
+          <w:lang w:eastAsia="fr-FR"/>
+        </w:rPr>
+      </w:pPr>
+      <w:r>
+        <w:rPr>
+          <w:rFonts w:ascii="Times New Roman" w:eastAsia="Times New Roman" w:hAnsi="Times New Roman" w:cs="Times New Roman"/>
+          <w:b/>
+          <w:bCs/>
+          <w:sz w:val="24"/>
+          <w:szCs w:val="24"/>
+          <w:lang w:eastAsia="fr-FR"/>
+        </w:rPr>
+        <w:t>Système</w:t>
+      </w:r>
+    </w:p>
+    <w:p>
+      <w:pPr>
+        <w:numPr>
+          <w:ilvl w:val="0"/>
+          <w:numId w:val="6"/>
+        </w:numPr>
+        <w:spacing w:before="100" w:beforeAutospacing="1" w:after="100" w:afterAutospacing="1" w:line="240" w:lineRule="auto"/>
+        <w:rPr>
+          <w:rFonts w:ascii="Times New Roman" w:eastAsia="Times New Roman" w:hAnsi="Times New Roman" w:cs="Times New Roman"/>
+          <w:sz w:val="24"/>
+          <w:szCs w:val="24"/>
+          <w:lang w:eastAsia="fr-FR"/>
+        </w:rPr>
+      </w:pPr>
+      <w:proofErr w:type="gramStart"/>
       <w:r>
         <w:rPr>
           <w:rFonts w:ascii="Courier New" w:eastAsia="Times New Roman" w:hAnsi="Courier New" w:cs="Courier New"/>
@@ -689,9 +843,9 @@
           <w:szCs w:val="20"/>
           <w:lang w:eastAsia="fr-FR"/>
         </w:rPr>
-        <w:t xml:space="preserve">nom, </w:t>
-      </w:r>
-      <w:proofErr w:type="spellStart"/>
+        <w:t>Alerte(</w:t>
+      </w:r>
+      <w:proofErr w:type="gramEnd"/>
       <w:r>
         <w:rPr>
           <w:rFonts w:ascii="Courier New" w:eastAsia="Times New Roman" w:hAnsi="Courier New" w:cs="Courier New"/>
@@ -699,873 +853,7 @@
           <w:szCs w:val="20"/>
           <w:lang w:eastAsia="fr-FR"/>
         </w:rPr>
-        <w:t>date_debut</w:t>
-      </w:r>
-      <w:proofErr w:type="spellEnd"/>
-      <w:r>
-        <w:rPr>
-          <w:rFonts w:ascii="Courier New" w:eastAsia="Times New Roman" w:hAnsi="Courier New" w:cs="Courier New"/>
-          <w:sz w:val="20"/>
-          <w:szCs w:val="20"/>
-          <w:lang w:eastAsia="fr-FR"/>
-        </w:rPr>
-        <w:t xml:space="preserve">, </w:t>
-      </w:r>
-      <w:proofErr w:type="spellStart"/>
-      <w:r>
-        <w:rPr>
-          <w:rFonts w:ascii="Courier New" w:eastAsia="Times New Roman" w:hAnsi="Courier New" w:cs="Courier New"/>
-          <w:sz w:val="20"/>
-          <w:szCs w:val="20"/>
-          <w:lang w:eastAsia="fr-FR"/>
-        </w:rPr>
-        <w:t>date_fin</w:t>
-      </w:r>
-      <w:proofErr w:type="spellEnd"/>
-      <w:r>
-        <w:rPr>
-          <w:rFonts w:ascii="Courier New" w:eastAsia="Times New Roman" w:hAnsi="Courier New" w:cs="Courier New"/>
-          <w:sz w:val="20"/>
-          <w:szCs w:val="20"/>
-          <w:lang w:eastAsia="fr-FR"/>
-        </w:rPr>
-        <w:t>, programme, capacite, description)</w:t>
-      </w:r>
-    </w:p>
-    <w:p>
-      <w:pPr>
-        <w:numPr>
-          <w:ilvl w:val="0"/>
-          <w:numId w:val="4"/>
-        </w:numPr>
-        <w:spacing w:before="100" w:beforeAutospacing="1" w:after="100" w:afterAutospacing="1" w:line="240" w:lineRule="auto"/>
-        <w:rPr>
-          <w:rFonts w:ascii="Times New Roman" w:eastAsia="Times New Roman" w:hAnsi="Times New Roman" w:cs="Times New Roman"/>
-          <w:sz w:val="24"/>
-          <w:szCs w:val="24"/>
-          <w:lang w:eastAsia="fr-FR"/>
-        </w:rPr>
-      </w:pPr>
-      <w:proofErr w:type="spellStart"/>
-      <w:proofErr w:type="gramStart"/>
-      <w:r>
-        <w:rPr>
-          <w:rFonts w:ascii="Courier New" w:eastAsia="Times New Roman" w:hAnsi="Courier New" w:cs="Courier New"/>
-          <w:sz w:val="20"/>
-          <w:szCs w:val="20"/>
-          <w:lang w:eastAsia="fr-FR"/>
-        </w:rPr>
-        <w:t>OffreStage</w:t>
-      </w:r>
-      <w:proofErr w:type="spellEnd"/>
-      <w:r>
-        <w:rPr>
-          <w:rFonts w:ascii="Courier New" w:eastAsia="Times New Roman" w:hAnsi="Courier New" w:cs="Courier New"/>
-          <w:sz w:val="20"/>
-          <w:szCs w:val="20"/>
-          <w:lang w:eastAsia="fr-FR"/>
-        </w:rPr>
-        <w:t>(</w:t>
-      </w:r>
-      <w:proofErr w:type="gramEnd"/>
-      <w:r>
-        <w:rPr>
-          <w:rFonts w:ascii="Courier New" w:eastAsia="Times New Roman" w:hAnsi="Courier New" w:cs="Courier New"/>
-          <w:sz w:val="20"/>
-          <w:szCs w:val="20"/>
-          <w:lang w:eastAsia="fr-FR"/>
-        </w:rPr>
-        <w:t xml:space="preserve">entreprise, titre, description, </w:t>
-      </w:r>
-      <w:proofErr w:type="spellStart"/>
-      <w:r>
-        <w:rPr>
-          <w:rFonts w:ascii="Courier New" w:eastAsia="Times New Roman" w:hAnsi="Courier New" w:cs="Courier New"/>
-          <w:sz w:val="20"/>
-          <w:szCs w:val="20"/>
-          <w:lang w:eastAsia="fr-FR"/>
-        </w:rPr>
-        <w:t>competences</w:t>
-      </w:r>
-      <w:proofErr w:type="spellEnd"/>
-      <w:r>
-        <w:rPr>
-          <w:rFonts w:ascii="Courier New" w:eastAsia="Times New Roman" w:hAnsi="Courier New" w:cs="Courier New"/>
-          <w:sz w:val="20"/>
-          <w:szCs w:val="20"/>
-          <w:lang w:eastAsia="fr-FR"/>
-        </w:rPr>
-        <w:t xml:space="preserve">, </w:t>
-      </w:r>
-      <w:proofErr w:type="spellStart"/>
-      <w:r>
-        <w:rPr>
-          <w:rFonts w:ascii="Courier New" w:eastAsia="Times New Roman" w:hAnsi="Courier New" w:cs="Courier New"/>
-          <w:sz w:val="20"/>
-          <w:szCs w:val="20"/>
-          <w:lang w:eastAsia="fr-FR"/>
-        </w:rPr>
-        <w:t>remuneration</w:t>
-      </w:r>
-      <w:proofErr w:type="spellEnd"/>
-      <w:r>
-        <w:rPr>
-          <w:rFonts w:ascii="Courier New" w:eastAsia="Times New Roman" w:hAnsi="Courier New" w:cs="Courier New"/>
-          <w:sz w:val="20"/>
-          <w:szCs w:val="20"/>
-          <w:lang w:eastAsia="fr-FR"/>
-        </w:rPr>
-        <w:t xml:space="preserve">, ville, type, campagne, </w:t>
-      </w:r>
-      <w:proofErr w:type="spellStart"/>
-      <w:r>
-        <w:rPr>
-          <w:rFonts w:ascii="Courier New" w:eastAsia="Times New Roman" w:hAnsi="Courier New" w:cs="Courier New"/>
-          <w:sz w:val="20"/>
-          <w:szCs w:val="20"/>
-          <w:lang w:eastAsia="fr-FR"/>
-        </w:rPr>
-        <w:t>nb_places</w:t>
-      </w:r>
-      <w:proofErr w:type="spellEnd"/>
-      <w:r>
-        <w:rPr>
-          <w:rFonts w:ascii="Courier New" w:eastAsia="Times New Roman" w:hAnsi="Courier New" w:cs="Courier New"/>
-          <w:sz w:val="20"/>
-          <w:szCs w:val="20"/>
-          <w:lang w:eastAsia="fr-FR"/>
-        </w:rPr>
-        <w:t>, statut)</w:t>
-      </w:r>
-    </w:p>
-    <w:p>
-      <w:pPr>
-        <w:numPr>
-          <w:ilvl w:val="0"/>
-          <w:numId w:val="4"/>
-        </w:numPr>
-        <w:spacing w:before="100" w:beforeAutospacing="1" w:after="100" w:afterAutospacing="1" w:line="240" w:lineRule="auto"/>
-        <w:rPr>
-          <w:rFonts w:ascii="Times New Roman" w:eastAsia="Times New Roman" w:hAnsi="Times New Roman" w:cs="Times New Roman"/>
-          <w:sz w:val="24"/>
-          <w:szCs w:val="24"/>
-          <w:lang w:eastAsia="fr-FR"/>
-        </w:rPr>
-      </w:pPr>
-      <w:proofErr w:type="gramStart"/>
-      <w:r>
-        <w:rPr>
-          <w:rFonts w:ascii="Courier New" w:eastAsia="Times New Roman" w:hAnsi="Courier New" w:cs="Courier New"/>
-          <w:sz w:val="20"/>
-          <w:szCs w:val="20"/>
-          <w:lang w:eastAsia="fr-FR"/>
-        </w:rPr>
-        <w:t>Candidature(</w:t>
-      </w:r>
-      <w:proofErr w:type="spellStart"/>
-      <w:proofErr w:type="gramEnd"/>
-      <w:r>
-        <w:rPr>
-          <w:rFonts w:ascii="Courier New" w:eastAsia="Times New Roman" w:hAnsi="Courier New" w:cs="Courier New"/>
-          <w:sz w:val="20"/>
-          <w:szCs w:val="20"/>
-          <w:lang w:eastAsia="fr-FR"/>
-        </w:rPr>
-        <w:t>etudiant</w:t>
-      </w:r>
-      <w:proofErr w:type="spellEnd"/>
-      <w:r>
-        <w:rPr>
-          <w:rFonts w:ascii="Courier New" w:eastAsia="Times New Roman" w:hAnsi="Courier New" w:cs="Courier New"/>
-          <w:sz w:val="20"/>
-          <w:szCs w:val="20"/>
-          <w:lang w:eastAsia="fr-FR"/>
-        </w:rPr>
-        <w:t>, offre, cv, lm, statut, date)</w:t>
-      </w:r>
-    </w:p>
-    <w:p>
-      <w:pPr>
-        <w:numPr>
-          <w:ilvl w:val="0"/>
-          <w:numId w:val="4"/>
-        </w:numPr>
-        <w:spacing w:before="100" w:beforeAutospacing="1" w:after="100" w:afterAutospacing="1" w:line="240" w:lineRule="auto"/>
-        <w:rPr>
-          <w:rFonts w:ascii="Times New Roman" w:eastAsia="Times New Roman" w:hAnsi="Times New Roman" w:cs="Times New Roman"/>
-          <w:sz w:val="24"/>
-          <w:szCs w:val="24"/>
-          <w:lang w:eastAsia="fr-FR"/>
-        </w:rPr>
-      </w:pPr>
-      <w:proofErr w:type="gramStart"/>
-      <w:r>
-        <w:rPr>
-          <w:rFonts w:ascii="Courier New" w:eastAsia="Times New Roman" w:hAnsi="Courier New" w:cs="Courier New"/>
-          <w:sz w:val="20"/>
-          <w:szCs w:val="20"/>
-          <w:lang w:eastAsia="fr-FR"/>
-        </w:rPr>
-        <w:t>Affectation(</w:t>
-      </w:r>
-      <w:proofErr w:type="spellStart"/>
-      <w:proofErr w:type="gramEnd"/>
-      <w:r>
-        <w:rPr>
-          <w:rFonts w:ascii="Courier New" w:eastAsia="Times New Roman" w:hAnsi="Courier New" w:cs="Courier New"/>
-          <w:sz w:val="20"/>
-          <w:szCs w:val="20"/>
-          <w:lang w:eastAsia="fr-FR"/>
-        </w:rPr>
-        <w:t>etudiant</w:t>
-      </w:r>
-      <w:proofErr w:type="spellEnd"/>
-      <w:r>
-        <w:rPr>
-          <w:rFonts w:ascii="Courier New" w:eastAsia="Times New Roman" w:hAnsi="Courier New" w:cs="Courier New"/>
-          <w:sz w:val="20"/>
-          <w:szCs w:val="20"/>
-          <w:lang w:eastAsia="fr-FR"/>
-        </w:rPr>
-        <w:t xml:space="preserve">, offre, </w:t>
-      </w:r>
-      <w:proofErr w:type="spellStart"/>
-      <w:r>
-        <w:rPr>
-          <w:rFonts w:ascii="Courier New" w:eastAsia="Times New Roman" w:hAnsi="Courier New" w:cs="Courier New"/>
-          <w:sz w:val="20"/>
-          <w:szCs w:val="20"/>
-          <w:lang w:eastAsia="fr-FR"/>
-        </w:rPr>
-        <w:t>tuteur_ecole</w:t>
-      </w:r>
-      <w:proofErr w:type="spellEnd"/>
-      <w:r>
-        <w:rPr>
-          <w:rFonts w:ascii="Courier New" w:eastAsia="Times New Roman" w:hAnsi="Courier New" w:cs="Courier New"/>
-          <w:sz w:val="20"/>
-          <w:szCs w:val="20"/>
-          <w:lang w:eastAsia="fr-FR"/>
-        </w:rPr>
-        <w:t xml:space="preserve">, </w:t>
-      </w:r>
-      <w:proofErr w:type="spellStart"/>
-      <w:r>
-        <w:rPr>
-          <w:rFonts w:ascii="Courier New" w:eastAsia="Times New Roman" w:hAnsi="Courier New" w:cs="Courier New"/>
-          <w:sz w:val="20"/>
-          <w:szCs w:val="20"/>
-          <w:lang w:eastAsia="fr-FR"/>
-        </w:rPr>
-        <w:t>tuteur_entreprise</w:t>
-      </w:r>
-      <w:proofErr w:type="spellEnd"/>
-      <w:r>
-        <w:rPr>
-          <w:rFonts w:ascii="Courier New" w:eastAsia="Times New Roman" w:hAnsi="Courier New" w:cs="Courier New"/>
-          <w:sz w:val="20"/>
-          <w:szCs w:val="20"/>
-          <w:lang w:eastAsia="fr-FR"/>
-        </w:rPr>
-        <w:t xml:space="preserve">, </w:t>
-      </w:r>
-      <w:proofErr w:type="spellStart"/>
-      <w:r>
-        <w:rPr>
-          <w:rFonts w:ascii="Courier New" w:eastAsia="Times New Roman" w:hAnsi="Courier New" w:cs="Courier New"/>
-          <w:sz w:val="20"/>
-          <w:szCs w:val="20"/>
-          <w:lang w:eastAsia="fr-FR"/>
-        </w:rPr>
-        <w:t>date_debut</w:t>
-      </w:r>
-      <w:proofErr w:type="spellEnd"/>
-      <w:r>
-        <w:rPr>
-          <w:rFonts w:ascii="Courier New" w:eastAsia="Times New Roman" w:hAnsi="Courier New" w:cs="Courier New"/>
-          <w:sz w:val="20"/>
-          <w:szCs w:val="20"/>
-          <w:lang w:eastAsia="fr-FR"/>
-        </w:rPr>
-        <w:t xml:space="preserve">, </w:t>
-      </w:r>
-      <w:proofErr w:type="spellStart"/>
-      <w:r>
-        <w:rPr>
-          <w:rFonts w:ascii="Courier New" w:eastAsia="Times New Roman" w:hAnsi="Courier New" w:cs="Courier New"/>
-          <w:sz w:val="20"/>
-          <w:szCs w:val="20"/>
-          <w:lang w:eastAsia="fr-FR"/>
-        </w:rPr>
-        <w:t>date_fin</w:t>
-      </w:r>
-      <w:proofErr w:type="spellEnd"/>
-      <w:r>
-        <w:rPr>
-          <w:rFonts w:ascii="Courier New" w:eastAsia="Times New Roman" w:hAnsi="Courier New" w:cs="Courier New"/>
-          <w:sz w:val="20"/>
-          <w:szCs w:val="20"/>
-          <w:lang w:eastAsia="fr-FR"/>
-        </w:rPr>
-        <w:t xml:space="preserve">, </w:t>
-      </w:r>
-      <w:proofErr w:type="spellStart"/>
-      <w:r>
-        <w:rPr>
-          <w:rFonts w:ascii="Courier New" w:eastAsia="Times New Roman" w:hAnsi="Courier New" w:cs="Courier New"/>
-          <w:sz w:val="20"/>
-          <w:szCs w:val="20"/>
-          <w:lang w:eastAsia="fr-FR"/>
-        </w:rPr>
-        <w:t>convention_pdf</w:t>
-      </w:r>
-      <w:proofErr w:type="spellEnd"/>
-      <w:r>
-        <w:rPr>
-          <w:rFonts w:ascii="Courier New" w:eastAsia="Times New Roman" w:hAnsi="Courier New" w:cs="Courier New"/>
-          <w:sz w:val="20"/>
-          <w:szCs w:val="20"/>
-          <w:lang w:eastAsia="fr-FR"/>
-        </w:rPr>
-        <w:t>, statut)</w:t>
-      </w:r>
-    </w:p>
-    <w:p>
-      <w:pPr>
-        <w:spacing w:before="100" w:beforeAutospacing="1" w:after="100" w:afterAutospacing="1" w:line="240" w:lineRule="auto"/>
-        <w:rPr>
-          <w:rFonts w:ascii="Times New Roman" w:eastAsia="Times New Roman" w:hAnsi="Times New Roman" w:cs="Times New Roman"/>
-          <w:sz w:val="24"/>
-          <w:szCs w:val="24"/>
-          <w:lang w:eastAsia="fr-FR"/>
-        </w:rPr>
-      </w:pPr>
-      <w:r>
-        <w:rPr>
-          <w:rFonts w:ascii="Times New Roman" w:eastAsia="Times New Roman" w:hAnsi="Times New Roman" w:cs="Times New Roman"/>
-          <w:b/>
-          <w:bCs/>
-          <w:sz w:val="24"/>
-          <w:szCs w:val="24"/>
-          <w:lang w:eastAsia="fr-FR"/>
-        </w:rPr>
-        <w:t>Suivi &amp; Livrables</w:t>
-      </w:r>
-    </w:p>
-    <w:p>
-      <w:pPr>
-        <w:numPr>
-          <w:ilvl w:val="0"/>
-          <w:numId w:val="5"/>
-        </w:numPr>
-        <w:spacing w:before="100" w:beforeAutospacing="1" w:after="100" w:afterAutospacing="1" w:line="240" w:lineRule="auto"/>
-        <w:rPr>
-          <w:rFonts w:ascii="Times New Roman" w:eastAsia="Times New Roman" w:hAnsi="Times New Roman" w:cs="Times New Roman"/>
-          <w:sz w:val="24"/>
-          <w:szCs w:val="24"/>
-          <w:lang w:eastAsia="fr-FR"/>
-        </w:rPr>
-      </w:pPr>
-      <w:proofErr w:type="gramStart"/>
-      <w:r>
-        <w:rPr>
-          <w:rFonts w:ascii="Courier New" w:eastAsia="Times New Roman" w:hAnsi="Courier New" w:cs="Courier New"/>
-          <w:sz w:val="20"/>
-          <w:szCs w:val="20"/>
-          <w:lang w:eastAsia="fr-FR"/>
-        </w:rPr>
-        <w:t>Journal(</w:t>
-      </w:r>
-      <w:proofErr w:type="spellStart"/>
-      <w:proofErr w:type="gramEnd"/>
-      <w:r>
-        <w:rPr>
-          <w:rFonts w:ascii="Courier New" w:eastAsia="Times New Roman" w:hAnsi="Courier New" w:cs="Courier New"/>
-          <w:sz w:val="20"/>
-          <w:szCs w:val="20"/>
-          <w:lang w:eastAsia="fr-FR"/>
-        </w:rPr>
-        <w:t>etudiant</w:t>
-      </w:r>
-      <w:proofErr w:type="spellEnd"/>
-      <w:r>
-        <w:rPr>
-          <w:rFonts w:ascii="Courier New" w:eastAsia="Times New Roman" w:hAnsi="Courier New" w:cs="Courier New"/>
-          <w:sz w:val="20"/>
-          <w:szCs w:val="20"/>
-          <w:lang w:eastAsia="fr-FR"/>
-        </w:rPr>
-        <w:t xml:space="preserve">, affectation, date, contenu, </w:t>
-      </w:r>
-      <w:proofErr w:type="spellStart"/>
-      <w:r>
-        <w:rPr>
-          <w:rFonts w:ascii="Courier New" w:eastAsia="Times New Roman" w:hAnsi="Courier New" w:cs="Courier New"/>
-          <w:sz w:val="20"/>
-          <w:szCs w:val="20"/>
-          <w:lang w:eastAsia="fr-FR"/>
-        </w:rPr>
-        <w:t>heures_travaillees</w:t>
-      </w:r>
-      <w:proofErr w:type="spellEnd"/>
-      <w:r>
-        <w:rPr>
-          <w:rFonts w:ascii="Courier New" w:eastAsia="Times New Roman" w:hAnsi="Courier New" w:cs="Courier New"/>
-          <w:sz w:val="20"/>
-          <w:szCs w:val="20"/>
-          <w:lang w:eastAsia="fr-FR"/>
-        </w:rPr>
-        <w:t>)</w:t>
-      </w:r>
-    </w:p>
-    <w:p>
-      <w:pPr>
-        <w:numPr>
-          <w:ilvl w:val="0"/>
-          <w:numId w:val="5"/>
-        </w:numPr>
-        <w:spacing w:before="100" w:beforeAutospacing="1" w:after="100" w:afterAutospacing="1" w:line="240" w:lineRule="auto"/>
-        <w:rPr>
-          <w:rFonts w:ascii="Times New Roman" w:eastAsia="Times New Roman" w:hAnsi="Times New Roman" w:cs="Times New Roman"/>
-          <w:sz w:val="24"/>
-          <w:szCs w:val="24"/>
-          <w:lang w:eastAsia="fr-FR"/>
-        </w:rPr>
-      </w:pPr>
-      <w:proofErr w:type="gramStart"/>
-      <w:r>
-        <w:rPr>
-          <w:rFonts w:ascii="Courier New" w:eastAsia="Times New Roman" w:hAnsi="Courier New" w:cs="Courier New"/>
-          <w:sz w:val="20"/>
-          <w:szCs w:val="20"/>
-          <w:lang w:eastAsia="fr-FR"/>
-        </w:rPr>
-        <w:t>Livrable(</w:t>
-      </w:r>
-      <w:proofErr w:type="gramEnd"/>
-      <w:r>
-        <w:rPr>
-          <w:rFonts w:ascii="Courier New" w:eastAsia="Times New Roman" w:hAnsi="Courier New" w:cs="Courier New"/>
-          <w:sz w:val="20"/>
-          <w:szCs w:val="20"/>
-          <w:lang w:eastAsia="fr-FR"/>
-        </w:rPr>
-        <w:t xml:space="preserve">affectation, type {rapport, </w:t>
-      </w:r>
-      <w:proofErr w:type="spellStart"/>
-      <w:r>
-        <w:rPr>
-          <w:rFonts w:ascii="Courier New" w:eastAsia="Times New Roman" w:hAnsi="Courier New" w:cs="Courier New"/>
-          <w:sz w:val="20"/>
-          <w:szCs w:val="20"/>
-          <w:lang w:eastAsia="fr-FR"/>
-        </w:rPr>
-        <w:t>presentation</w:t>
-      </w:r>
-      <w:proofErr w:type="spellEnd"/>
-      <w:r>
-        <w:rPr>
-          <w:rFonts w:ascii="Courier New" w:eastAsia="Times New Roman" w:hAnsi="Courier New" w:cs="Courier New"/>
-          <w:sz w:val="20"/>
-          <w:szCs w:val="20"/>
-          <w:lang w:eastAsia="fr-FR"/>
-        </w:rPr>
-        <w:t xml:space="preserve">, </w:t>
-      </w:r>
-      <w:proofErr w:type="spellStart"/>
-      <w:r>
-        <w:rPr>
-          <w:rFonts w:ascii="Courier New" w:eastAsia="Times New Roman" w:hAnsi="Courier New" w:cs="Courier New"/>
-          <w:sz w:val="20"/>
-          <w:szCs w:val="20"/>
-          <w:lang w:eastAsia="fr-FR"/>
-        </w:rPr>
-        <w:t>fiche_eval</w:t>
-      </w:r>
-      <w:proofErr w:type="spellEnd"/>
-      <w:r>
-        <w:rPr>
-          <w:rFonts w:ascii="Courier New" w:eastAsia="Times New Roman" w:hAnsi="Courier New" w:cs="Courier New"/>
-          <w:sz w:val="20"/>
-          <w:szCs w:val="20"/>
-          <w:lang w:eastAsia="fr-FR"/>
-        </w:rPr>
-        <w:t xml:space="preserve">}, fichier, </w:t>
-      </w:r>
-      <w:proofErr w:type="spellStart"/>
-      <w:r>
-        <w:rPr>
-          <w:rFonts w:ascii="Courier New" w:eastAsia="Times New Roman" w:hAnsi="Courier New" w:cs="Courier New"/>
-          <w:sz w:val="20"/>
-          <w:szCs w:val="20"/>
-          <w:lang w:eastAsia="fr-FR"/>
-        </w:rPr>
-        <w:t>date_depot</w:t>
-      </w:r>
-      <w:proofErr w:type="spellEnd"/>
-      <w:r>
-        <w:rPr>
-          <w:rFonts w:ascii="Courier New" w:eastAsia="Times New Roman" w:hAnsi="Courier New" w:cs="Courier New"/>
-          <w:sz w:val="20"/>
-          <w:szCs w:val="20"/>
-          <w:lang w:eastAsia="fr-FR"/>
-        </w:rPr>
-        <w:t>, statut)</w:t>
-      </w:r>
-    </w:p>
-    <w:p>
-      <w:pPr>
-        <w:numPr>
-          <w:ilvl w:val="0"/>
-          <w:numId w:val="5"/>
-        </w:numPr>
-        <w:spacing w:before="100" w:beforeAutospacing="1" w:after="100" w:afterAutospacing="1" w:line="240" w:lineRule="auto"/>
-        <w:rPr>
-          <w:rFonts w:ascii="Times New Roman" w:eastAsia="Times New Roman" w:hAnsi="Times New Roman" w:cs="Times New Roman"/>
-          <w:sz w:val="24"/>
-          <w:szCs w:val="24"/>
-          <w:lang w:eastAsia="fr-FR"/>
-        </w:rPr>
-      </w:pPr>
-      <w:proofErr w:type="spellStart"/>
-      <w:proofErr w:type="gramStart"/>
-      <w:r>
-        <w:rPr>
-          <w:rFonts w:ascii="Courier New" w:eastAsia="Times New Roman" w:hAnsi="Courier New" w:cs="Courier New"/>
-          <w:sz w:val="20"/>
-          <w:szCs w:val="20"/>
-          <w:lang w:eastAsia="fr-FR"/>
-        </w:rPr>
-        <w:t>EvaluationTuteurEntreprise</w:t>
-      </w:r>
-      <w:proofErr w:type="spellEnd"/>
-      <w:r>
-        <w:rPr>
-          <w:rFonts w:ascii="Courier New" w:eastAsia="Times New Roman" w:hAnsi="Courier New" w:cs="Courier New"/>
-          <w:sz w:val="20"/>
-          <w:szCs w:val="20"/>
-          <w:lang w:eastAsia="fr-FR"/>
-        </w:rPr>
-        <w:t>(</w:t>
-      </w:r>
-      <w:proofErr w:type="gramEnd"/>
-      <w:r>
-        <w:rPr>
-          <w:rFonts w:ascii="Courier New" w:eastAsia="Times New Roman" w:hAnsi="Courier New" w:cs="Courier New"/>
-          <w:sz w:val="20"/>
-          <w:szCs w:val="20"/>
-          <w:lang w:eastAsia="fr-FR"/>
-        </w:rPr>
-        <w:t xml:space="preserve">affectation, </w:t>
-      </w:r>
-      <w:proofErr w:type="spellStart"/>
-      <w:r>
-        <w:rPr>
-          <w:rFonts w:ascii="Courier New" w:eastAsia="Times New Roman" w:hAnsi="Courier New" w:cs="Courier New"/>
-          <w:sz w:val="20"/>
-          <w:szCs w:val="20"/>
-          <w:lang w:eastAsia="fr-FR"/>
-        </w:rPr>
-        <w:t>competences</w:t>
-      </w:r>
-      <w:proofErr w:type="spellEnd"/>
-      <w:r>
-        <w:rPr>
-          <w:rFonts w:ascii="Courier New" w:eastAsia="Times New Roman" w:hAnsi="Courier New" w:cs="Courier New"/>
-          <w:sz w:val="20"/>
-          <w:szCs w:val="20"/>
-          <w:lang w:eastAsia="fr-FR"/>
-        </w:rPr>
-        <w:t xml:space="preserve">, </w:t>
-      </w:r>
-      <w:proofErr w:type="spellStart"/>
-      <w:r>
-        <w:rPr>
-          <w:rFonts w:ascii="Courier New" w:eastAsia="Times New Roman" w:hAnsi="Courier New" w:cs="Courier New"/>
-          <w:sz w:val="20"/>
-          <w:szCs w:val="20"/>
-          <w:lang w:eastAsia="fr-FR"/>
-        </w:rPr>
-        <w:t>assiduite</w:t>
-      </w:r>
-      <w:proofErr w:type="spellEnd"/>
-      <w:r>
-        <w:rPr>
-          <w:rFonts w:ascii="Courier New" w:eastAsia="Times New Roman" w:hAnsi="Courier New" w:cs="Courier New"/>
-          <w:sz w:val="20"/>
-          <w:szCs w:val="20"/>
-          <w:lang w:eastAsia="fr-FR"/>
-        </w:rPr>
-        <w:t>, commentaire, note)</w:t>
-      </w:r>
-    </w:p>
-    <w:p>
-      <w:pPr>
-        <w:numPr>
-          <w:ilvl w:val="0"/>
-          <w:numId w:val="5"/>
-        </w:numPr>
-        <w:spacing w:before="100" w:beforeAutospacing="1" w:after="100" w:afterAutospacing="1" w:line="240" w:lineRule="auto"/>
-        <w:rPr>
-          <w:rFonts w:ascii="Times New Roman" w:eastAsia="Times New Roman" w:hAnsi="Times New Roman" w:cs="Times New Roman"/>
-          <w:sz w:val="24"/>
-          <w:szCs w:val="24"/>
-          <w:lang w:eastAsia="fr-FR"/>
-        </w:rPr>
-      </w:pPr>
-      <w:proofErr w:type="spellStart"/>
-      <w:proofErr w:type="gramStart"/>
-      <w:r>
-        <w:rPr>
-          <w:rFonts w:ascii="Courier New" w:eastAsia="Times New Roman" w:hAnsi="Courier New" w:cs="Courier New"/>
-          <w:sz w:val="20"/>
-          <w:szCs w:val="20"/>
-          <w:lang w:eastAsia="fr-FR"/>
-        </w:rPr>
-        <w:t>EvaluationTuteurEcole</w:t>
-      </w:r>
-      <w:proofErr w:type="spellEnd"/>
-      <w:r>
-        <w:rPr>
-          <w:rFonts w:ascii="Courier New" w:eastAsia="Times New Roman" w:hAnsi="Courier New" w:cs="Courier New"/>
-          <w:sz w:val="20"/>
-          <w:szCs w:val="20"/>
-          <w:lang w:eastAsia="fr-FR"/>
-        </w:rPr>
-        <w:t>(</w:t>
-      </w:r>
-      <w:proofErr w:type="gramEnd"/>
-      <w:r>
-        <w:rPr>
-          <w:rFonts w:ascii="Courier New" w:eastAsia="Times New Roman" w:hAnsi="Courier New" w:cs="Courier New"/>
-          <w:sz w:val="20"/>
-          <w:szCs w:val="20"/>
-          <w:lang w:eastAsia="fr-FR"/>
-        </w:rPr>
-        <w:t>affectation, livrables, soutenance, commentaire, note)</w:t>
-      </w:r>
-    </w:p>
-    <w:p>
-      <w:pPr>
-        <w:numPr>
-          <w:ilvl w:val="0"/>
-          <w:numId w:val="5"/>
-        </w:numPr>
-        <w:spacing w:before="100" w:beforeAutospacing="1" w:after="100" w:afterAutospacing="1" w:line="240" w:lineRule="auto"/>
-        <w:rPr>
-          <w:rFonts w:ascii="Times New Roman" w:eastAsia="Times New Roman" w:hAnsi="Times New Roman" w:cs="Times New Roman"/>
-          <w:sz w:val="24"/>
-          <w:szCs w:val="24"/>
-          <w:lang w:eastAsia="fr-FR"/>
-        </w:rPr>
-      </w:pPr>
-      <w:proofErr w:type="spellStart"/>
-      <w:proofErr w:type="gramStart"/>
-      <w:r>
-        <w:rPr>
-          <w:rFonts w:ascii="Courier New" w:eastAsia="Times New Roman" w:hAnsi="Courier New" w:cs="Courier New"/>
-          <w:sz w:val="20"/>
-          <w:szCs w:val="20"/>
-          <w:lang w:eastAsia="fr-FR"/>
-        </w:rPr>
-        <w:t>NoteFinale</w:t>
-      </w:r>
-      <w:proofErr w:type="spellEnd"/>
-      <w:r>
-        <w:rPr>
-          <w:rFonts w:ascii="Courier New" w:eastAsia="Times New Roman" w:hAnsi="Courier New" w:cs="Courier New"/>
-          <w:sz w:val="20"/>
-          <w:szCs w:val="20"/>
-          <w:lang w:eastAsia="fr-FR"/>
-        </w:rPr>
-        <w:t>(</w:t>
-      </w:r>
-      <w:proofErr w:type="gramEnd"/>
-      <w:r>
-        <w:rPr>
-          <w:rFonts w:ascii="Courier New" w:eastAsia="Times New Roman" w:hAnsi="Courier New" w:cs="Courier New"/>
-          <w:sz w:val="20"/>
-          <w:szCs w:val="20"/>
-          <w:lang w:eastAsia="fr-FR"/>
-        </w:rPr>
-        <w:t xml:space="preserve">affectation, </w:t>
-      </w:r>
-      <w:proofErr w:type="spellStart"/>
-      <w:r>
-        <w:rPr>
-          <w:rFonts w:ascii="Courier New" w:eastAsia="Times New Roman" w:hAnsi="Courier New" w:cs="Courier New"/>
-          <w:sz w:val="20"/>
-          <w:szCs w:val="20"/>
-          <w:lang w:eastAsia="fr-FR"/>
-        </w:rPr>
-        <w:t>note_entreprise</w:t>
-      </w:r>
-      <w:proofErr w:type="spellEnd"/>
-      <w:r>
-        <w:rPr>
-          <w:rFonts w:ascii="Courier New" w:eastAsia="Times New Roman" w:hAnsi="Courier New" w:cs="Courier New"/>
-          <w:sz w:val="20"/>
-          <w:szCs w:val="20"/>
-          <w:lang w:eastAsia="fr-FR"/>
-        </w:rPr>
-        <w:t xml:space="preserve">, </w:t>
-      </w:r>
-      <w:proofErr w:type="spellStart"/>
-      <w:r>
-        <w:rPr>
-          <w:rFonts w:ascii="Courier New" w:eastAsia="Times New Roman" w:hAnsi="Courier New" w:cs="Courier New"/>
-          <w:sz w:val="20"/>
-          <w:szCs w:val="20"/>
-          <w:lang w:eastAsia="fr-FR"/>
-        </w:rPr>
-        <w:t>note_ecole</w:t>
-      </w:r>
-      <w:proofErr w:type="spellEnd"/>
-      <w:r>
-        <w:rPr>
-          <w:rFonts w:ascii="Courier New" w:eastAsia="Times New Roman" w:hAnsi="Courier New" w:cs="Courier New"/>
-          <w:sz w:val="20"/>
-          <w:szCs w:val="20"/>
-          <w:lang w:eastAsia="fr-FR"/>
-        </w:rPr>
-        <w:t xml:space="preserve">, </w:t>
-      </w:r>
-      <w:proofErr w:type="spellStart"/>
-      <w:r>
-        <w:rPr>
-          <w:rFonts w:ascii="Courier New" w:eastAsia="Times New Roman" w:hAnsi="Courier New" w:cs="Courier New"/>
-          <w:sz w:val="20"/>
-          <w:szCs w:val="20"/>
-          <w:lang w:eastAsia="fr-FR"/>
-        </w:rPr>
-        <w:t>coef_entreprise</w:t>
-      </w:r>
-      <w:proofErr w:type="spellEnd"/>
-      <w:r>
-        <w:rPr>
-          <w:rFonts w:ascii="Courier New" w:eastAsia="Times New Roman" w:hAnsi="Courier New" w:cs="Courier New"/>
-          <w:sz w:val="20"/>
-          <w:szCs w:val="20"/>
-          <w:lang w:eastAsia="fr-FR"/>
-        </w:rPr>
-        <w:t xml:space="preserve">, </w:t>
-      </w:r>
-      <w:proofErr w:type="spellStart"/>
-      <w:r>
-        <w:rPr>
-          <w:rFonts w:ascii="Courier New" w:eastAsia="Times New Roman" w:hAnsi="Courier New" w:cs="Courier New"/>
-          <w:sz w:val="20"/>
-          <w:szCs w:val="20"/>
-          <w:lang w:eastAsia="fr-FR"/>
-        </w:rPr>
-        <w:t>coef_ecole</w:t>
-      </w:r>
-      <w:proofErr w:type="spellEnd"/>
-      <w:r>
-        <w:rPr>
-          <w:rFonts w:ascii="Courier New" w:eastAsia="Times New Roman" w:hAnsi="Courier New" w:cs="Courier New"/>
-          <w:sz w:val="20"/>
-          <w:szCs w:val="20"/>
-          <w:lang w:eastAsia="fr-FR"/>
-        </w:rPr>
-        <w:t xml:space="preserve">, </w:t>
-      </w:r>
-      <w:proofErr w:type="spellStart"/>
-      <w:r>
-        <w:rPr>
-          <w:rFonts w:ascii="Courier New" w:eastAsia="Times New Roman" w:hAnsi="Courier New" w:cs="Courier New"/>
-          <w:sz w:val="20"/>
-          <w:szCs w:val="20"/>
-          <w:lang w:eastAsia="fr-FR"/>
-        </w:rPr>
-        <w:t>note_finale_calc</w:t>
-      </w:r>
-      <w:proofErr w:type="spellEnd"/>
-      <w:r>
-        <w:rPr>
-          <w:rFonts w:ascii="Courier New" w:eastAsia="Times New Roman" w:hAnsi="Courier New" w:cs="Courier New"/>
-          <w:sz w:val="20"/>
-          <w:szCs w:val="20"/>
-          <w:lang w:eastAsia="fr-FR"/>
-        </w:rPr>
-        <w:t>)</w:t>
-      </w:r>
-    </w:p>
-    <w:p>
-      <w:pPr>
-        <w:spacing w:before="100" w:beforeAutospacing="1" w:after="100" w:afterAutospacing="1" w:line="240" w:lineRule="auto"/>
-        <w:rPr>
-          <w:rFonts w:ascii="Times New Roman" w:eastAsia="Times New Roman" w:hAnsi="Times New Roman" w:cs="Times New Roman"/>
-          <w:sz w:val="24"/>
-          <w:szCs w:val="24"/>
-          <w:lang w:eastAsia="fr-FR"/>
-        </w:rPr>
-      </w:pPr>
-      <w:r>
-        <w:rPr>
-          <w:rFonts w:ascii="Times New Roman" w:eastAsia="Times New Roman" w:hAnsi="Times New Roman" w:cs="Times New Roman"/>
-          <w:b/>
-          <w:bCs/>
-          <w:sz w:val="24"/>
-          <w:szCs w:val="24"/>
-          <w:lang w:eastAsia="fr-FR"/>
-        </w:rPr>
-        <w:t>Système</w:t>
-      </w:r>
-    </w:p>
-    <w:p>
-      <w:pPr>
-        <w:numPr>
-          <w:ilvl w:val="0"/>
-          <w:numId w:val="6"/>
-        </w:numPr>
-        <w:spacing w:before="100" w:beforeAutospacing="1" w:after="100" w:afterAutospacing="1" w:line="240" w:lineRule="auto"/>
-        <w:rPr>
-          <w:rFonts w:ascii="Times New Roman" w:eastAsia="Times New Roman" w:hAnsi="Times New Roman" w:cs="Times New Roman"/>
-          <w:sz w:val="24"/>
-          <w:szCs w:val="24"/>
-          <w:lang w:eastAsia="fr-FR"/>
-        </w:rPr>
-      </w:pPr>
-      <w:proofErr w:type="gramStart"/>
-      <w:r>
-        <w:rPr>
-          <w:rFonts w:ascii="Courier New" w:eastAsia="Times New Roman" w:hAnsi="Courier New" w:cs="Courier New"/>
-          <w:sz w:val="20"/>
-          <w:szCs w:val="20"/>
-          <w:lang w:eastAsia="fr-FR"/>
-        </w:rPr>
-        <w:t>Alerte(</w:t>
-      </w:r>
-      <w:proofErr w:type="gramEnd"/>
-      <w:r>
-        <w:rPr>
-          <w:rFonts w:ascii="Courier New" w:eastAsia="Times New Roman" w:hAnsi="Courier New" w:cs="Courier New"/>
-          <w:sz w:val="20"/>
-          <w:szCs w:val="20"/>
-          <w:lang w:eastAsia="fr-FR"/>
-        </w:rPr>
-        <w:t xml:space="preserve">type, cible (user/affectation/livrable), </w:t>
-      </w:r>
-      <w:proofErr w:type="spellStart"/>
-      <w:r>
-        <w:rPr>
-          <w:rFonts w:ascii="Courier New" w:eastAsia="Times New Roman" w:hAnsi="Courier New" w:cs="Courier New"/>
-          <w:sz w:val="20"/>
-          <w:szCs w:val="20"/>
-          <w:lang w:eastAsia="fr-FR"/>
-        </w:rPr>
-        <w:t>echeance</w:t>
-      </w:r>
-      <w:proofErr w:type="spellEnd"/>
-      <w:r>
-        <w:rPr>
-          <w:rFonts w:ascii="Courier New" w:eastAsia="Times New Roman" w:hAnsi="Courier New" w:cs="Courier New"/>
-          <w:sz w:val="20"/>
-          <w:szCs w:val="20"/>
-          <w:lang w:eastAsia="fr-FR"/>
-        </w:rPr>
-        <w:t>, statut)</w:t>
+        <w:t>type, cible (user/affectation/livrable), echeance, statut)</w:t>
       </w:r>
     </w:p>
     <w:p>
@@ -1876,7 +1164,6 @@
         </w:rPr>
         <w:t xml:space="preserve"> automatiques (</w:t>
       </w:r>
-      <w:proofErr w:type="spellStart"/>
       <w:r>
         <w:rPr>
           <w:rFonts w:ascii="Times New Roman" w:eastAsia="Times New Roman" w:hAnsi="Times New Roman" w:cs="Times New Roman"/>
@@ -1886,9 +1173,43 @@
           <w:szCs w:val="24"/>
           <w:lang w:eastAsia="fr-FR"/>
         </w:rPr>
-        <w:t>Celery</w:t>
-      </w:r>
-      <w:proofErr w:type="spellEnd"/>
+        <w:t>Celery/beat</w:t>
+      </w:r>
+      <w:proofErr w:type="gramStart"/>
+      <w:r>
+        <w:rPr>
+          <w:rFonts w:ascii="Times New Roman" w:eastAsia="Times New Roman" w:hAnsi="Times New Roman" w:cs="Times New Roman"/>
+          <w:sz w:val="24"/>
+          <w:szCs w:val="24"/>
+          <w:lang w:eastAsia="fr-FR"/>
+        </w:rPr>
+        <w:t>):</w:t>
+      </w:r>
+      <w:proofErr w:type="gramEnd"/>
+    </w:p>
+    <w:p>
+      <w:pPr>
+        <w:numPr>
+          <w:ilvl w:val="1"/>
+          <w:numId w:val="7"/>
+        </w:numPr>
+        <w:spacing w:before="100" w:beforeAutospacing="1" w:after="100" w:afterAutospacing="1" w:line="240" w:lineRule="auto"/>
+        <w:rPr>
+          <w:rFonts w:ascii="Times New Roman" w:eastAsia="Times New Roman" w:hAnsi="Times New Roman" w:cs="Times New Roman"/>
+          <w:sz w:val="24"/>
+          <w:szCs w:val="24"/>
+          <w:lang w:eastAsia="fr-FR"/>
+        </w:rPr>
+      </w:pPr>
+      <w:r>
+        <w:rPr>
+          <w:rFonts w:ascii="Times New Roman" w:eastAsia="Times New Roman" w:hAnsi="Times New Roman" w:cs="Times New Roman"/>
+          <w:sz w:val="24"/>
+          <w:szCs w:val="24"/>
+          <w:lang w:eastAsia="fr-FR"/>
+        </w:rPr>
+        <w:t xml:space="preserve">J-7/J-3/J-1 avant </w:t>
+      </w:r>
       <w:r>
         <w:rPr>
           <w:rFonts w:ascii="Times New Roman" w:eastAsia="Times New Roman" w:hAnsi="Times New Roman" w:cs="Times New Roman"/>
@@ -1898,19 +1219,17 @@
           <w:szCs w:val="24"/>
           <w:lang w:eastAsia="fr-FR"/>
         </w:rPr>
-        <w:t>/beat</w:t>
-      </w:r>
-      <w:proofErr w:type="gramStart"/>
-      <w:r>
-        <w:rPr>
-          <w:rFonts w:ascii="Times New Roman" w:eastAsia="Times New Roman" w:hAnsi="Times New Roman" w:cs="Times New Roman"/>
-          <w:sz w:val="24"/>
-          <w:szCs w:val="24"/>
-          <w:lang w:eastAsia="fr-FR"/>
-        </w:rPr>
-        <w:t>):</w:t>
-      </w:r>
-      <w:proofErr w:type="gramEnd"/>
+        <w:t>échéance</w:t>
+      </w:r>
+      <w:r>
+        <w:rPr>
+          <w:rFonts w:ascii="Times New Roman" w:eastAsia="Times New Roman" w:hAnsi="Times New Roman" w:cs="Times New Roman"/>
+          <w:sz w:val="24"/>
+          <w:szCs w:val="24"/>
+          <w:lang w:eastAsia="fr-FR"/>
+        </w:rPr>
+        <w:t xml:space="preserve"> rapport.</w:t>
+      </w:r>
     </w:p>
     <w:p>
       <w:pPr>
@@ -1933,8 +1252,48 @@
           <w:szCs w:val="24"/>
           <w:lang w:eastAsia="fr-FR"/>
         </w:rPr>
-        <w:t xml:space="preserve">J-7/J-3/J-1 avant </w:t>
-      </w:r>
+        <w:t>Relances candidatures en attente.</w:t>
+      </w:r>
+    </w:p>
+    <w:p>
+      <w:pPr>
+        <w:numPr>
+          <w:ilvl w:val="1"/>
+          <w:numId w:val="7"/>
+        </w:numPr>
+        <w:spacing w:before="100" w:beforeAutospacing="1" w:after="100" w:afterAutospacing="1" w:line="240" w:lineRule="auto"/>
+        <w:rPr>
+          <w:rFonts w:ascii="Times New Roman" w:eastAsia="Times New Roman" w:hAnsi="Times New Roman" w:cs="Times New Roman"/>
+          <w:sz w:val="24"/>
+          <w:szCs w:val="24"/>
+          <w:lang w:eastAsia="fr-FR"/>
+        </w:rPr>
+      </w:pPr>
+      <w:r>
+        <w:rPr>
+          <w:rFonts w:ascii="Times New Roman" w:eastAsia="Times New Roman" w:hAnsi="Times New Roman" w:cs="Times New Roman"/>
+          <w:sz w:val="24"/>
+          <w:szCs w:val="24"/>
+          <w:lang w:eastAsia="fr-FR"/>
+        </w:rPr>
+        <w:t>Relances évaluations non remplies.</w:t>
+      </w:r>
+    </w:p>
+    <w:p>
+      <w:pPr>
+        <w:numPr>
+          <w:ilvl w:val="0"/>
+          <w:numId w:val="7"/>
+        </w:numPr>
+        <w:spacing w:before="100" w:beforeAutospacing="1" w:after="100" w:afterAutospacing="1" w:line="240" w:lineRule="auto"/>
+        <w:rPr>
+          <w:rFonts w:ascii="Times New Roman" w:eastAsia="Times New Roman" w:hAnsi="Times New Roman" w:cs="Times New Roman"/>
+          <w:sz w:val="24"/>
+          <w:szCs w:val="24"/>
+          <w:lang w:eastAsia="fr-FR"/>
+        </w:rPr>
+      </w:pPr>
+      <w:proofErr w:type="gramStart"/>
       <w:r>
         <w:rPr>
           <w:rFonts w:ascii="Times New Roman" w:eastAsia="Times New Roman" w:hAnsi="Times New Roman" w:cs="Times New Roman"/>
@@ -1944,94 +1303,8 @@
           <w:szCs w:val="24"/>
           <w:lang w:eastAsia="fr-FR"/>
         </w:rPr>
-        <w:t>échéance</w:t>
-      </w:r>
-      <w:r>
-        <w:rPr>
-          <w:rFonts w:ascii="Times New Roman" w:eastAsia="Times New Roman" w:hAnsi="Times New Roman" w:cs="Times New Roman"/>
-          <w:sz w:val="24"/>
-          <w:szCs w:val="24"/>
-          <w:lang w:eastAsia="fr-FR"/>
-        </w:rPr>
-        <w:t xml:space="preserve"> rapport.</w:t>
-      </w:r>
-    </w:p>
-    <w:p>
-      <w:pPr>
-        <w:numPr>
-          <w:ilvl w:val="1"/>
-          <w:numId w:val="7"/>
-        </w:numPr>
-        <w:spacing w:before="100" w:beforeAutospacing="1" w:after="100" w:afterAutospacing="1" w:line="240" w:lineRule="auto"/>
-        <w:rPr>
-          <w:rFonts w:ascii="Times New Roman" w:eastAsia="Times New Roman" w:hAnsi="Times New Roman" w:cs="Times New Roman"/>
-          <w:sz w:val="24"/>
-          <w:szCs w:val="24"/>
-          <w:lang w:eastAsia="fr-FR"/>
-        </w:rPr>
-      </w:pPr>
-      <w:r>
-        <w:rPr>
-          <w:rFonts w:ascii="Times New Roman" w:eastAsia="Times New Roman" w:hAnsi="Times New Roman" w:cs="Times New Roman"/>
-          <w:sz w:val="24"/>
-          <w:szCs w:val="24"/>
-          <w:lang w:eastAsia="fr-FR"/>
-        </w:rPr>
-        <w:t>Relances candidatures en attente.</w:t>
-      </w:r>
-    </w:p>
-    <w:p>
-      <w:pPr>
-        <w:numPr>
-          <w:ilvl w:val="1"/>
-          <w:numId w:val="7"/>
-        </w:numPr>
-        <w:spacing w:before="100" w:beforeAutospacing="1" w:after="100" w:afterAutospacing="1" w:line="240" w:lineRule="auto"/>
-        <w:rPr>
-          <w:rFonts w:ascii="Times New Roman" w:eastAsia="Times New Roman" w:hAnsi="Times New Roman" w:cs="Times New Roman"/>
-          <w:sz w:val="24"/>
-          <w:szCs w:val="24"/>
-          <w:lang w:eastAsia="fr-FR"/>
-        </w:rPr>
-      </w:pPr>
-      <w:r>
-        <w:rPr>
-          <w:rFonts w:ascii="Times New Roman" w:eastAsia="Times New Roman" w:hAnsi="Times New Roman" w:cs="Times New Roman"/>
-          <w:sz w:val="24"/>
-          <w:szCs w:val="24"/>
-          <w:lang w:eastAsia="fr-FR"/>
-        </w:rPr>
-        <w:t>Relances évaluations non remplies.</w:t>
-      </w:r>
-    </w:p>
-    <w:p>
-      <w:pPr>
-        <w:numPr>
-          <w:ilvl w:val="0"/>
-          <w:numId w:val="7"/>
-        </w:numPr>
-        <w:spacing w:before="100" w:beforeAutospacing="1" w:after="100" w:afterAutospacing="1" w:line="240" w:lineRule="auto"/>
-        <w:rPr>
-          <w:rFonts w:ascii="Times New Roman" w:eastAsia="Times New Roman" w:hAnsi="Times New Roman" w:cs="Times New Roman"/>
-          <w:sz w:val="24"/>
-          <w:szCs w:val="24"/>
-          <w:lang w:eastAsia="fr-FR"/>
-        </w:rPr>
-      </w:pPr>
-      <w:proofErr w:type="spellStart"/>
-      <w:proofErr w:type="gramStart"/>
-      <w:r>
-        <w:rPr>
-          <w:rFonts w:ascii="Times New Roman" w:eastAsia="Times New Roman" w:hAnsi="Times New Roman" w:cs="Times New Roman"/>
-          <w:b/>
-          <w:bCs/>
-          <w:sz w:val="24"/>
-          <w:szCs w:val="24"/>
-          <w:lang w:eastAsia="fr-FR"/>
-        </w:rPr>
         <w:t>Reporting</w:t>
       </w:r>
-      <w:proofErr w:type="spellEnd"/>
       <w:r>
         <w:rPr>
           <w:rFonts w:ascii="Times New Roman" w:eastAsia="Times New Roman" w:hAnsi="Times New Roman" w:cs="Times New Roman"/>
@@ -2201,7 +1474,6 @@
           <w:lang w:eastAsia="fr-FR"/>
         </w:rPr>
       </w:pPr>
-      <w:proofErr w:type="spellStart"/>
       <w:proofErr w:type="gramStart"/>
       <w:r>
         <w:rPr>
@@ -2226,7 +1498,6 @@
         </w:rPr>
         <w:t>-jazzmin</w:t>
       </w:r>
-      <w:proofErr w:type="spellEnd"/>
       <w:r>
         <w:rPr>
           <w:rFonts w:ascii="Times New Roman" w:eastAsia="Times New Roman" w:hAnsi="Times New Roman" w:cs="Times New Roman"/>
@@ -2236,7 +1507,6 @@
         </w:rPr>
         <w:t xml:space="preserve"> (thème admin), </w:t>
       </w:r>
-      <w:proofErr w:type="spellStart"/>
       <w:r>
         <w:rPr>
           <w:rFonts w:ascii="Times New Roman" w:eastAsia="Times New Roman" w:hAnsi="Times New Roman" w:cs="Times New Roman"/>
@@ -2246,9 +1516,17 @@
           <w:szCs w:val="24"/>
           <w:lang w:eastAsia="fr-FR"/>
         </w:rPr>
-        <w:t>django</w:t>
-      </w:r>
-      <w:proofErr w:type="spellEnd"/>
+        <w:t>django-import-export</w:t>
+      </w:r>
+      <w:r>
+        <w:rPr>
+          <w:rFonts w:ascii="Times New Roman" w:eastAsia="Times New Roman" w:hAnsi="Times New Roman" w:cs="Times New Roman"/>
+          <w:sz w:val="24"/>
+          <w:szCs w:val="24"/>
+          <w:lang w:eastAsia="fr-FR"/>
+        </w:rPr>
+        <w:t xml:space="preserve">, </w:t>
+      </w:r>
       <w:r>
         <w:rPr>
           <w:rFonts w:ascii="Times New Roman" w:eastAsia="Times New Roman" w:hAnsi="Times New Roman" w:cs="Times New Roman"/>
@@ -2258,7 +1536,7 @@
           <w:szCs w:val="24"/>
           <w:lang w:eastAsia="fr-FR"/>
         </w:rPr>
-        <w:t>-import-export</w:t>
+        <w:t>django-filter</w:t>
       </w:r>
       <w:r>
         <w:rPr>
@@ -2269,7 +1547,6 @@
         </w:rPr>
         <w:t xml:space="preserve">, </w:t>
       </w:r>
-      <w:proofErr w:type="spellStart"/>
       <w:r>
         <w:rPr>
           <w:rFonts w:ascii="Times New Roman" w:eastAsia="Times New Roman" w:hAnsi="Times New Roman" w:cs="Times New Roman"/>
@@ -2279,19 +1556,17 @@
           <w:szCs w:val="24"/>
           <w:lang w:eastAsia="fr-FR"/>
         </w:rPr>
-        <w:t>django-filter</w:t>
-      </w:r>
-      <w:proofErr w:type="spellEnd"/>
-      <w:r>
-        <w:rPr>
-          <w:rFonts w:ascii="Times New Roman" w:eastAsia="Times New Roman" w:hAnsi="Times New Roman" w:cs="Times New Roman"/>
-          <w:sz w:val="24"/>
-          <w:szCs w:val="24"/>
-          <w:lang w:eastAsia="fr-FR"/>
-        </w:rPr>
-        <w:t xml:space="preserve">, </w:t>
-      </w:r>
-      <w:proofErr w:type="spellStart"/>
+        <w:t>django-crispy-forms</w:t>
+      </w:r>
+      <w:r>
+        <w:rPr>
+          <w:rFonts w:ascii="Times New Roman" w:eastAsia="Times New Roman" w:hAnsi="Times New Roman" w:cs="Times New Roman"/>
+          <w:sz w:val="24"/>
+          <w:szCs w:val="24"/>
+          <w:lang w:eastAsia="fr-FR"/>
+        </w:rPr>
+        <w:t xml:space="preserve"> (si forms front), </w:t>
+      </w:r>
       <w:r>
         <w:rPr>
           <w:rFonts w:ascii="Times New Roman" w:eastAsia="Times New Roman" w:hAnsi="Times New Roman" w:cs="Times New Roman"/>
@@ -2301,39 +1576,33 @@
           <w:szCs w:val="24"/>
           <w:lang w:eastAsia="fr-FR"/>
         </w:rPr>
-        <w:t>django-crispy-forms</w:t>
-      </w:r>
-      <w:proofErr w:type="spellEnd"/>
-      <w:r>
-        <w:rPr>
-          <w:rFonts w:ascii="Times New Roman" w:eastAsia="Times New Roman" w:hAnsi="Times New Roman" w:cs="Times New Roman"/>
-          <w:sz w:val="24"/>
-          <w:szCs w:val="24"/>
-          <w:lang w:eastAsia="fr-FR"/>
-        </w:rPr>
-        <w:t xml:space="preserve"> (si </w:t>
-      </w:r>
-      <w:proofErr w:type="spellStart"/>
-      <w:r>
-        <w:rPr>
-          <w:rFonts w:ascii="Times New Roman" w:eastAsia="Times New Roman" w:hAnsi="Times New Roman" w:cs="Times New Roman"/>
-          <w:sz w:val="24"/>
-          <w:szCs w:val="24"/>
-          <w:lang w:eastAsia="fr-FR"/>
-        </w:rPr>
-        <w:t>forms</w:t>
-      </w:r>
-      <w:proofErr w:type="spellEnd"/>
-      <w:r>
-        <w:rPr>
-          <w:rFonts w:ascii="Times New Roman" w:eastAsia="Times New Roman" w:hAnsi="Times New Roman" w:cs="Times New Roman"/>
-          <w:sz w:val="24"/>
-          <w:szCs w:val="24"/>
-          <w:lang w:eastAsia="fr-FR"/>
-        </w:rPr>
-        <w:t xml:space="preserve"> front), </w:t>
-      </w:r>
-      <w:proofErr w:type="spellStart"/>
+        <w:t>django-storages</w:t>
+      </w:r>
+      <w:r>
+        <w:rPr>
+          <w:rFonts w:ascii="Times New Roman" w:eastAsia="Times New Roman" w:hAnsi="Times New Roman" w:cs="Times New Roman"/>
+          <w:sz w:val="24"/>
+          <w:szCs w:val="24"/>
+          <w:lang w:eastAsia="fr-FR"/>
+        </w:rPr>
+        <w:t xml:space="preserve"> (si S3)</w:t>
+      </w:r>
+    </w:p>
+    <w:p>
+      <w:pPr>
+        <w:numPr>
+          <w:ilvl w:val="0"/>
+          <w:numId w:val="8"/>
+        </w:numPr>
+        <w:spacing w:before="100" w:beforeAutospacing="1" w:after="100" w:afterAutospacing="1" w:line="240" w:lineRule="auto"/>
+        <w:rPr>
+          <w:rFonts w:ascii="Times New Roman" w:eastAsia="Times New Roman" w:hAnsi="Times New Roman" w:cs="Times New Roman"/>
+          <w:sz w:val="24"/>
+          <w:szCs w:val="24"/>
+          <w:lang w:eastAsia="fr-FR"/>
+        </w:rPr>
+      </w:pPr>
+      <w:proofErr w:type="gramStart"/>
       <w:r>
         <w:rPr>
           <w:rFonts w:ascii="Times New Roman" w:eastAsia="Times New Roman" w:hAnsi="Times New Roman" w:cs="Times New Roman"/>
@@ -2343,17 +1612,48 @@
           <w:szCs w:val="24"/>
           <w:lang w:eastAsia="fr-FR"/>
         </w:rPr>
-        <w:t>django-storages</w:t>
-      </w:r>
-      <w:proofErr w:type="spellEnd"/>
-      <w:r>
-        <w:rPr>
-          <w:rFonts w:ascii="Times New Roman" w:eastAsia="Times New Roman" w:hAnsi="Times New Roman" w:cs="Times New Roman"/>
-          <w:sz w:val="24"/>
-          <w:szCs w:val="24"/>
-          <w:lang w:eastAsia="fr-FR"/>
-        </w:rPr>
-        <w:t xml:space="preserve"> (si S3)</w:t>
+        <w:t>django</w:t>
+      </w:r>
+      <w:proofErr w:type="gramEnd"/>
+      <w:r>
+        <w:rPr>
+          <w:rFonts w:ascii="Times New Roman" w:eastAsia="Times New Roman" w:hAnsi="Times New Roman" w:cs="Times New Roman"/>
+          <w:b/>
+          <w:bCs/>
+          <w:sz w:val="24"/>
+          <w:szCs w:val="24"/>
+          <w:lang w:eastAsia="fr-FR"/>
+        </w:rPr>
+        <w:t>-environ</w:t>
+      </w:r>
+      <w:r>
+        <w:rPr>
+          <w:rFonts w:ascii="Times New Roman" w:eastAsia="Times New Roman" w:hAnsi="Times New Roman" w:cs="Times New Roman"/>
+          <w:sz w:val="24"/>
+          <w:szCs w:val="24"/>
+          <w:lang w:eastAsia="fr-FR"/>
+        </w:rPr>
+        <w:t xml:space="preserve">, </w:t>
+      </w:r>
+      <w:r>
+        <w:rPr>
+          <w:rFonts w:ascii="Times New Roman" w:eastAsia="Times New Roman" w:hAnsi="Times New Roman" w:cs="Times New Roman"/>
+          <w:b/>
+          <w:bCs/>
+          <w:sz w:val="24"/>
+          <w:szCs w:val="24"/>
+          <w:lang w:eastAsia="fr-FR"/>
+        </w:rPr>
+        <w:t>whitenoise</w:t>
+      </w:r>
+      <w:r>
+        <w:rPr>
+          <w:rFonts w:ascii="Times New Roman" w:eastAsia="Times New Roman" w:hAnsi="Times New Roman" w:cs="Times New Roman"/>
+          <w:sz w:val="24"/>
+          <w:szCs w:val="24"/>
+          <w:lang w:eastAsia="fr-FR"/>
+        </w:rPr>
+        <w:t xml:space="preserve"> (si déploiement simple)</w:t>
       </w:r>
     </w:p>
     <w:p>
@@ -2370,7 +1670,6 @@
           <w:lang w:eastAsia="fr-FR"/>
         </w:rPr>
       </w:pPr>
-      <w:proofErr w:type="spellStart"/>
       <w:proofErr w:type="gramStart"/>
       <w:r>
         <w:rPr>
@@ -2381,9 +1680,8 @@
           <w:szCs w:val="24"/>
           <w:lang w:eastAsia="fr-FR"/>
         </w:rPr>
-        <w:t>django</w:t>
-      </w:r>
-      <w:proofErr w:type="spellEnd"/>
+        <w:t>drf</w:t>
+      </w:r>
       <w:proofErr w:type="gramEnd"/>
       <w:r>
         <w:rPr>
@@ -2394,18 +1692,35 @@
           <w:szCs w:val="24"/>
           <w:lang w:eastAsia="fr-FR"/>
         </w:rPr>
-        <w:t>-environ</w:t>
-      </w:r>
-      <w:r>
-        <w:rPr>
-          <w:rFonts w:ascii="Times New Roman" w:eastAsia="Times New Roman" w:hAnsi="Times New Roman" w:cs="Times New Roman"/>
-          <w:sz w:val="24"/>
-          <w:szCs w:val="24"/>
-          <w:lang w:eastAsia="fr-FR"/>
-        </w:rPr>
-        <w:t xml:space="preserve">, </w:t>
-      </w:r>
-      <w:proofErr w:type="spellStart"/>
+        <w:t xml:space="preserve"> (optionnel)</w:t>
+      </w:r>
+      <w:r>
+        <w:rPr>
+          <w:rFonts w:ascii="Times New Roman" w:eastAsia="Times New Roman" w:hAnsi="Times New Roman" w:cs="Times New Roman"/>
+          <w:sz w:val="24"/>
+          <w:szCs w:val="24"/>
+          <w:lang w:eastAsia="fr-FR"/>
+        </w:rPr>
+        <w:t xml:space="preserve"> si tu veux exposer une API REST (mobile/SPA plus tard)</w:t>
+      </w:r>
+    </w:p>
+    <w:p>
+      <w:pPr>
+        <w:numPr>
+          <w:ilvl w:val="0"/>
+          <w:numId w:val="8"/>
+        </w:numPr>
+        <w:pBdr>
+          <w:bottom w:val="single" w:sz="6" w:space="1" w:color="auto"/>
+        </w:pBdr>
+        <w:spacing w:before="100" w:beforeAutospacing="1" w:after="100" w:afterAutospacing="1" w:line="240" w:lineRule="auto"/>
+        <w:rPr>
+          <w:rFonts w:ascii="Times New Roman" w:eastAsia="Times New Roman" w:hAnsi="Times New Roman" w:cs="Times New Roman"/>
+          <w:sz w:val="24"/>
+          <w:szCs w:val="24"/>
+          <w:lang w:eastAsia="fr-FR"/>
+        </w:rPr>
+      </w:pPr>
       <w:r>
         <w:rPr>
           <w:rFonts w:ascii="Times New Roman" w:eastAsia="Times New Roman" w:hAnsi="Times New Roman" w:cs="Times New Roman"/>
@@ -2415,35 +1730,17 @@
           <w:szCs w:val="24"/>
           <w:lang w:eastAsia="fr-FR"/>
         </w:rPr>
-        <w:t>whitenoise</w:t>
-      </w:r>
-      <w:proofErr w:type="spellEnd"/>
-      <w:r>
-        <w:rPr>
-          <w:rFonts w:ascii="Times New Roman" w:eastAsia="Times New Roman" w:hAnsi="Times New Roman" w:cs="Times New Roman"/>
-          <w:sz w:val="24"/>
-          <w:szCs w:val="24"/>
-          <w:lang w:eastAsia="fr-FR"/>
-        </w:rPr>
-        <w:t xml:space="preserve"> (si déploiement simple)</w:t>
-      </w:r>
-    </w:p>
-    <w:p>
-      <w:pPr>
-        <w:numPr>
-          <w:ilvl w:val="0"/>
-          <w:numId w:val="8"/>
-        </w:numPr>
-        <w:spacing w:before="100" w:beforeAutospacing="1" w:after="100" w:afterAutospacing="1" w:line="240" w:lineRule="auto"/>
-        <w:rPr>
-          <w:rFonts w:ascii="Times New Roman" w:eastAsia="Times New Roman" w:hAnsi="Times New Roman" w:cs="Times New Roman"/>
-          <w:sz w:val="24"/>
-          <w:szCs w:val="24"/>
-          <w:lang w:eastAsia="fr-FR"/>
-        </w:rPr>
-      </w:pPr>
-      <w:proofErr w:type="spellStart"/>
-      <w:proofErr w:type="gramStart"/>
+        <w:t>WeasyPrint</w:t>
+      </w:r>
+      <w:r>
+        <w:rPr>
+          <w:rFonts w:ascii="Times New Roman" w:eastAsia="Times New Roman" w:hAnsi="Times New Roman" w:cs="Times New Roman"/>
+          <w:sz w:val="24"/>
+          <w:szCs w:val="24"/>
+          <w:lang w:eastAsia="fr-FR"/>
+        </w:rPr>
+        <w:t xml:space="preserve"> ou </w:t>
+      </w:r>
       <w:r>
         <w:rPr>
           <w:rFonts w:ascii="Times New Roman" w:eastAsia="Times New Roman" w:hAnsi="Times New Roman" w:cs="Times New Roman"/>
@@ -2453,86 +1750,1295 @@
           <w:szCs w:val="24"/>
           <w:lang w:eastAsia="fr-FR"/>
         </w:rPr>
-        <w:t>drf</w:t>
-      </w:r>
-      <w:proofErr w:type="spellEnd"/>
+        <w:t>xhtml2pdf</w:t>
+      </w:r>
+      <w:r>
+        <w:rPr>
+          <w:rFonts w:ascii="Times New Roman" w:eastAsia="Times New Roman" w:hAnsi="Times New Roman" w:cs="Times New Roman"/>
+          <w:sz w:val="24"/>
+          <w:szCs w:val="24"/>
+          <w:lang w:eastAsia="fr-FR"/>
+        </w:rPr>
+        <w:t xml:space="preserve"> pour PDF</w:t>
+      </w:r>
+    </w:p>
+    <w:p>
+      <w:pPr>
+        <w:pStyle w:val="Titre1"/>
+      </w:pPr>
+      <w:r>
+        <w:t>Méthodologie projet (pragmatique et exécutable)</w:t>
+      </w:r>
+    </w:p>
+    <w:p>
+      <w:pPr>
+        <w:pStyle w:val="Titre2"/>
+      </w:pPr>
+      <w:r>
+        <w:t>1) Cadrage &amp; recueil des besoins (Semaine 1)</w:t>
+      </w:r>
+    </w:p>
+    <w:p>
+      <w:pPr>
+        <w:pStyle w:val="NormalWeb"/>
+        <w:numPr>
+          <w:ilvl w:val="0"/>
+          <w:numId w:val="9"/>
+        </w:numPr>
+      </w:pPr>
+      <w:r>
+        <w:rPr>
+          <w:rStyle w:val="lev"/>
+          <w:rFonts w:eastAsiaTheme="majorEastAsia"/>
+        </w:rPr>
+        <w:t>Acteurs &amp; rôles</w:t>
+      </w:r>
+    </w:p>
+    <w:p>
+      <w:pPr>
+        <w:pStyle w:val="NormalWeb"/>
+        <w:numPr>
+          <w:ilvl w:val="1"/>
+          <w:numId w:val="9"/>
+        </w:numPr>
+      </w:pPr>
+      <w:r>
+        <w:rPr>
+          <w:rStyle w:val="lev"/>
+          <w:rFonts w:eastAsiaTheme="majorEastAsia"/>
+        </w:rPr>
+        <w:t>Admin École</w:t>
+      </w:r>
+      <w:r>
+        <w:t xml:space="preserve"> (DSI/Scolarité) : paramétrage global, reporting.</w:t>
+      </w:r>
+    </w:p>
+    <w:p>
+      <w:pPr>
+        <w:pStyle w:val="NormalWeb"/>
+        <w:numPr>
+          <w:ilvl w:val="1"/>
+          <w:numId w:val="9"/>
+        </w:numPr>
+      </w:pPr>
+      <w:r>
+        <w:rPr>
+          <w:rStyle w:val="lev"/>
+          <w:rFonts w:eastAsiaTheme="majorEastAsia"/>
+        </w:rPr>
+        <w:t>Responsable Stages</w:t>
+      </w:r>
+      <w:r>
+        <w:t xml:space="preserve"> : création campagnes, appariements, validations, évaluations finales.</w:t>
+      </w:r>
+    </w:p>
+    <w:p>
+      <w:pPr>
+        <w:pStyle w:val="NormalWeb"/>
+        <w:numPr>
+          <w:ilvl w:val="1"/>
+          <w:numId w:val="9"/>
+        </w:numPr>
+      </w:pPr>
+      <w:r>
+        <w:rPr>
+          <w:rStyle w:val="lev"/>
+          <w:rFonts w:eastAsiaTheme="majorEastAsia"/>
+        </w:rPr>
+        <w:t>Enseignant/Tuteur École</w:t>
+      </w:r>
+      <w:r>
+        <w:t xml:space="preserve"> : suivi étudiant, </w:t>
+      </w:r>
+      <w:proofErr w:type="gramStart"/>
+      <w:r>
+        <w:t>validation livrables</w:t>
+      </w:r>
       <w:proofErr w:type="gramEnd"/>
       <w:r>
-        <w:rPr>
-          <w:rFonts w:ascii="Times New Roman" w:eastAsia="Times New Roman" w:hAnsi="Times New Roman" w:cs="Times New Roman"/>
-          <w:b/>
-          <w:bCs/>
-          <w:sz w:val="24"/>
-          <w:szCs w:val="24"/>
-          <w:lang w:eastAsia="fr-FR"/>
-        </w:rPr>
-        <w:t xml:space="preserve"> (optionnel)</w:t>
-      </w:r>
-      <w:r>
-        <w:rPr>
-          <w:rFonts w:ascii="Times New Roman" w:eastAsia="Times New Roman" w:hAnsi="Times New Roman" w:cs="Times New Roman"/>
-          <w:sz w:val="24"/>
-          <w:szCs w:val="24"/>
-          <w:lang w:eastAsia="fr-FR"/>
-        </w:rPr>
-        <w:t xml:space="preserve"> si tu veux exposer une API REST (mobile/SPA plus tard)</w:t>
-      </w:r>
-    </w:p>
-    <w:p>
-      <w:pPr>
+        <w:t>, notes.</w:t>
+      </w:r>
+    </w:p>
+    <w:p>
+      <w:pPr>
+        <w:pStyle w:val="NormalWeb"/>
+        <w:numPr>
+          <w:ilvl w:val="1"/>
+          <w:numId w:val="9"/>
+        </w:numPr>
+      </w:pPr>
+      <w:r>
+        <w:rPr>
+          <w:rStyle w:val="lev"/>
+          <w:rFonts w:eastAsiaTheme="majorEastAsia"/>
+        </w:rPr>
+        <w:t>Tuteur Entreprise</w:t>
+      </w:r>
+      <w:r>
+        <w:t xml:space="preserve"> : validation présence, évaluation missions.</w:t>
+      </w:r>
+    </w:p>
+    <w:p>
+      <w:pPr>
+        <w:pStyle w:val="NormalWeb"/>
+        <w:numPr>
+          <w:ilvl w:val="1"/>
+          <w:numId w:val="9"/>
+        </w:numPr>
+      </w:pPr>
+      <w:r>
+        <w:rPr>
+          <w:rStyle w:val="lev"/>
+          <w:rFonts w:eastAsiaTheme="majorEastAsia"/>
+        </w:rPr>
+        <w:t>Étudiant</w:t>
+      </w:r>
+      <w:r>
+        <w:t xml:space="preserve"> : préférences, candidatures, journaux, livrables, auto-évaluation.</w:t>
+      </w:r>
+    </w:p>
+    <w:p>
+      <w:pPr>
+        <w:pStyle w:val="NormalWeb"/>
         <w:numPr>
           <w:ilvl w:val="0"/>
-          <w:numId w:val="8"/>
-        </w:numPr>
-        <w:spacing w:before="100" w:beforeAutospacing="1" w:after="100" w:afterAutospacing="1" w:line="240" w:lineRule="auto"/>
-        <w:rPr>
-          <w:rFonts w:ascii="Times New Roman" w:eastAsia="Times New Roman" w:hAnsi="Times New Roman" w:cs="Times New Roman"/>
-          <w:sz w:val="24"/>
-          <w:szCs w:val="24"/>
-          <w:lang w:eastAsia="fr-FR"/>
-        </w:rPr>
-      </w:pPr>
-      <w:proofErr w:type="spellStart"/>
-      <w:r>
-        <w:rPr>
-          <w:rFonts w:ascii="Times New Roman" w:eastAsia="Times New Roman" w:hAnsi="Times New Roman" w:cs="Times New Roman"/>
-          <w:b/>
-          <w:bCs/>
-          <w:sz w:val="24"/>
-          <w:szCs w:val="24"/>
-          <w:lang w:eastAsia="fr-FR"/>
-        </w:rPr>
-        <w:t>WeasyPrint</w:t>
-      </w:r>
-      <w:proofErr w:type="spellEnd"/>
-      <w:r>
-        <w:rPr>
-          <w:rFonts w:ascii="Times New Roman" w:eastAsia="Times New Roman" w:hAnsi="Times New Roman" w:cs="Times New Roman"/>
-          <w:sz w:val="24"/>
-          <w:szCs w:val="24"/>
-          <w:lang w:eastAsia="fr-FR"/>
-        </w:rPr>
-        <w:t xml:space="preserve"> ou </w:t>
-      </w:r>
-      <w:r>
-        <w:rPr>
-          <w:rFonts w:ascii="Times New Roman" w:eastAsia="Times New Roman" w:hAnsi="Times New Roman" w:cs="Times New Roman"/>
-          <w:b/>
-          <w:bCs/>
-          <w:sz w:val="24"/>
-          <w:szCs w:val="24"/>
-          <w:lang w:eastAsia="fr-FR"/>
-        </w:rPr>
-        <w:t>xhtml2pdf</w:t>
-      </w:r>
-      <w:r>
-        <w:rPr>
-          <w:rFonts w:ascii="Times New Roman" w:eastAsia="Times New Roman" w:hAnsi="Times New Roman" w:cs="Times New Roman"/>
-          <w:sz w:val="24"/>
-          <w:szCs w:val="24"/>
-          <w:lang w:eastAsia="fr-FR"/>
-        </w:rPr>
-        <w:t xml:space="preserve"> pour PDF</w:t>
+          <w:numId w:val="9"/>
+        </w:numPr>
+        <w:rPr>
+          <w:lang w:val="en-US"/>
+        </w:rPr>
+      </w:pPr>
+      <w:r>
+        <w:rPr>
+          <w:rStyle w:val="lev"/>
+          <w:rFonts w:eastAsiaTheme="majorEastAsia"/>
+          <w:lang w:val="en-US"/>
+        </w:rPr>
+        <w:t>Processus clés</w:t>
+      </w:r>
+      <w:r>
+        <w:rPr>
+          <w:lang w:val="en-US"/>
+        </w:rPr>
+        <w:t xml:space="preserve"> (as-is → to-be)</w:t>
+      </w:r>
+    </w:p>
+    <w:p>
+      <w:pPr>
+        <w:pStyle w:val="NormalWeb"/>
+        <w:numPr>
+          <w:ilvl w:val="1"/>
+          <w:numId w:val="10"/>
+        </w:numPr>
+      </w:pPr>
+      <w:r>
+        <w:t>Gestion entreprises &amp; conventions</w:t>
+      </w:r>
+    </w:p>
+    <w:p>
+      <w:pPr>
+        <w:pStyle w:val="NormalWeb"/>
+        <w:numPr>
+          <w:ilvl w:val="1"/>
+          <w:numId w:val="10"/>
+        </w:numPr>
+      </w:pPr>
+      <w:r>
+        <w:t>Campagne de stage (période, quotas, spécialités)</w:t>
+      </w:r>
+    </w:p>
+    <w:p>
+      <w:pPr>
+        <w:pStyle w:val="NormalWeb"/>
+        <w:numPr>
+          <w:ilvl w:val="1"/>
+          <w:numId w:val="10"/>
+        </w:numPr>
+      </w:pPr>
+      <w:r>
+        <w:t>Candidature / affectation / convention</w:t>
+      </w:r>
+    </w:p>
+    <w:p>
+      <w:pPr>
+        <w:pStyle w:val="NormalWeb"/>
+        <w:numPr>
+          <w:ilvl w:val="1"/>
+          <w:numId w:val="10"/>
+        </w:numPr>
+      </w:pPr>
+      <w:r>
+        <w:t>Suivi &amp; livrables (rapport, journal, feuille de présence)</w:t>
+      </w:r>
+    </w:p>
+    <w:p>
+      <w:pPr>
+        <w:pStyle w:val="NormalWeb"/>
+        <w:numPr>
+          <w:ilvl w:val="1"/>
+          <w:numId w:val="10"/>
+        </w:numPr>
+      </w:pPr>
+      <w:r>
+        <w:t>Évaluations (tuteur entr., tuteur école)</w:t>
+      </w:r>
+    </w:p>
+    <w:p>
+      <w:pPr>
+        <w:pStyle w:val="NormalWeb"/>
+        <w:numPr>
+          <w:ilvl w:val="1"/>
+          <w:numId w:val="10"/>
+        </w:numPr>
+      </w:pPr>
+      <w:r>
+        <w:t>Soutenance &amp; note finale</w:t>
+      </w:r>
+    </w:p>
+    <w:p>
+      <w:pPr>
+        <w:pStyle w:val="NormalWeb"/>
+        <w:numPr>
+          <w:ilvl w:val="1"/>
+          <w:numId w:val="10"/>
+        </w:numPr>
+      </w:pPr>
+      <w:r>
+        <w:t>Reporting (taux de placement, satisfaction, retours)</w:t>
+      </w:r>
+    </w:p>
+    <w:p>
+      <w:pPr>
+        <w:pStyle w:val="NormalWeb"/>
+        <w:numPr>
+          <w:ilvl w:val="0"/>
+          <w:numId w:val="10"/>
+        </w:numPr>
+      </w:pPr>
+      <w:r>
+        <w:rPr>
+          <w:rStyle w:val="lev"/>
+          <w:rFonts w:eastAsiaTheme="majorEastAsia"/>
+        </w:rPr>
+        <w:t>KPI</w:t>
+      </w:r>
+    </w:p>
+    <w:p>
+      <w:pPr>
+        <w:pStyle w:val="NormalWeb"/>
+        <w:numPr>
+          <w:ilvl w:val="1"/>
+          <w:numId w:val="11"/>
+        </w:numPr>
+      </w:pPr>
+      <w:r>
+        <w:t xml:space="preserve">Taux de placement par filière, </w:t>
+      </w:r>
+      <w:r>
+        <w:rPr>
+          <w:rStyle w:val="lev"/>
+          <w:rFonts w:eastAsiaTheme="majorEastAsia"/>
+        </w:rPr>
+        <w:t>délai moyen d’affectation</w:t>
+      </w:r>
+      <w:r>
+        <w:t xml:space="preserve">, livrables reçus dans les temps, </w:t>
+      </w:r>
+      <w:r>
+        <w:rPr>
+          <w:rStyle w:val="lev"/>
+          <w:rFonts w:eastAsiaTheme="majorEastAsia"/>
+        </w:rPr>
+        <w:t>notes moyennes</w:t>
+      </w:r>
+      <w:r>
+        <w:t xml:space="preserve">, </w:t>
+      </w:r>
+      <w:r>
+        <w:rPr>
+          <w:rStyle w:val="lev"/>
+          <w:rFonts w:eastAsiaTheme="majorEastAsia"/>
+        </w:rPr>
+        <w:t>satisfaction</w:t>
+      </w:r>
+      <w:r>
+        <w:t xml:space="preserve"> (NPS) entreprises/étudiants.</w:t>
+      </w:r>
+    </w:p>
+    <w:p>
+      <w:pPr>
+        <w:pStyle w:val="Titre2"/>
+      </w:pPr>
+      <w:r>
+        <w:lastRenderedPageBreak/>
+        <w:t>2) Conception (Semaine 2)</w:t>
+      </w:r>
+    </w:p>
+    <w:p>
+      <w:pPr>
+        <w:pStyle w:val="NormalWeb"/>
+        <w:numPr>
+          <w:ilvl w:val="0"/>
+          <w:numId w:val="12"/>
+        </w:numPr>
+      </w:pPr>
+      <w:r>
+        <w:rPr>
+          <w:rStyle w:val="lev"/>
+          <w:rFonts w:eastAsiaTheme="majorEastAsia"/>
+        </w:rPr>
+        <w:t>Modèle de données</w:t>
+      </w:r>
+      <w:r>
+        <w:t xml:space="preserve"> (UML/ERD — voir plus bas)</w:t>
+      </w:r>
+    </w:p>
+    <w:p>
+      <w:pPr>
+        <w:pStyle w:val="NormalWeb"/>
+        <w:numPr>
+          <w:ilvl w:val="0"/>
+          <w:numId w:val="12"/>
+        </w:numPr>
+      </w:pPr>
+      <w:r>
+        <w:rPr>
+          <w:rStyle w:val="lev"/>
+          <w:rFonts w:eastAsiaTheme="majorEastAsia"/>
+        </w:rPr>
+        <w:t>Règles métier</w:t>
+      </w:r>
+      <w:r>
+        <w:t xml:space="preserve"> : échéances, statuts, droits d’accès, périodes.</w:t>
+      </w:r>
+    </w:p>
+    <w:p>
+      <w:pPr>
+        <w:pStyle w:val="NormalWeb"/>
+        <w:numPr>
+          <w:ilvl w:val="0"/>
+          <w:numId w:val="12"/>
+        </w:numPr>
+      </w:pPr>
+      <w:r>
+        <w:rPr>
+          <w:rStyle w:val="lev"/>
+          <w:rFonts w:eastAsiaTheme="majorEastAsia"/>
+        </w:rPr>
+        <w:t>Maquettes rapides</w:t>
+      </w:r>
+      <w:r>
+        <w:t xml:space="preserve"> (pour l’admin + exports) — on utilisera </w:t>
+      </w:r>
+      <w:r>
+        <w:rPr>
+          <w:rStyle w:val="lev"/>
+          <w:rFonts w:eastAsiaTheme="majorEastAsia"/>
+        </w:rPr>
+        <w:t>Django Admin + thème Jazzmin</w:t>
+      </w:r>
+      <w:r>
+        <w:t>.</w:t>
+      </w:r>
+    </w:p>
+    <w:p>
+      <w:pPr>
+        <w:pStyle w:val="Titre2"/>
+      </w:pPr>
+      <w:r>
+        <w:t>3) Implémentation (Semaines 3–4)</w:t>
+      </w:r>
+    </w:p>
+    <w:p>
+      <w:pPr>
+        <w:pStyle w:val="NormalWeb"/>
+        <w:numPr>
+          <w:ilvl w:val="0"/>
+          <w:numId w:val="13"/>
+        </w:numPr>
+        <w:rPr>
+          <w:lang w:val="en-US"/>
+        </w:rPr>
+      </w:pPr>
+      <w:r>
+        <w:rPr>
+          <w:rStyle w:val="lev"/>
+          <w:rFonts w:eastAsiaTheme="majorEastAsia"/>
+          <w:lang w:val="en-US"/>
+        </w:rPr>
+        <w:t>Back-office Django</w:t>
+      </w:r>
+      <w:r>
+        <w:rPr>
+          <w:lang w:val="en-US"/>
+        </w:rPr>
+        <w:t xml:space="preserve"> (admin fortement customisé)</w:t>
+      </w:r>
+    </w:p>
+    <w:p>
+      <w:pPr>
+        <w:pStyle w:val="NormalWeb"/>
+        <w:numPr>
+          <w:ilvl w:val="0"/>
+          <w:numId w:val="13"/>
+        </w:numPr>
+      </w:pPr>
+      <w:r>
+        <w:rPr>
+          <w:rStyle w:val="lev"/>
+          <w:rFonts w:eastAsiaTheme="majorEastAsia"/>
+        </w:rPr>
+        <w:t>Automatisations</w:t>
+      </w:r>
+      <w:r>
+        <w:t xml:space="preserve"> : emails, rappels, génération de PDF, imports/exports Excel/CSV.</w:t>
+      </w:r>
+    </w:p>
+    <w:p>
+      <w:pPr>
+        <w:pStyle w:val="NormalWeb"/>
+        <w:numPr>
+          <w:ilvl w:val="0"/>
+          <w:numId w:val="13"/>
+        </w:numPr>
+      </w:pPr>
+      <w:r>
+        <w:rPr>
+          <w:rStyle w:val="lev"/>
+          <w:rFonts w:eastAsiaTheme="majorEastAsia"/>
+        </w:rPr>
+        <w:t>Sécurité &amp; RGPD</w:t>
+      </w:r>
+      <w:r>
+        <w:t xml:space="preserve"> : permissions, journaux d’audit.</w:t>
+      </w:r>
+    </w:p>
+    <w:p>
+      <w:pPr>
+        <w:pStyle w:val="NormalWeb"/>
+        <w:numPr>
+          <w:ilvl w:val="0"/>
+          <w:numId w:val="13"/>
+        </w:numPr>
+      </w:pPr>
+      <w:r>
+        <w:rPr>
+          <w:rStyle w:val="lev"/>
+          <w:rFonts w:eastAsiaTheme="majorEastAsia"/>
+        </w:rPr>
+        <w:t>Tests</w:t>
+      </w:r>
+      <w:r>
+        <w:t xml:space="preserve"> (unitaires + fonctionnels).</w:t>
+      </w:r>
+    </w:p>
+    <w:p>
+      <w:pPr>
+        <w:pStyle w:val="Titre2"/>
+      </w:pPr>
+      <w:r>
+        <w:t>4) Recette &amp; déploiement (Semaine 5)</w:t>
+      </w:r>
+    </w:p>
+    <w:p>
+      <w:pPr>
+        <w:pStyle w:val="NormalWeb"/>
+        <w:numPr>
+          <w:ilvl w:val="0"/>
+          <w:numId w:val="14"/>
+        </w:numPr>
+      </w:pPr>
+      <w:r>
+        <w:t>Jeux d’essais (fixtures), revue utilisateurs, corrections.</w:t>
+      </w:r>
+    </w:p>
+    <w:p>
+      <w:pPr>
+        <w:pStyle w:val="NormalWeb"/>
+        <w:numPr>
+          <w:ilvl w:val="0"/>
+          <w:numId w:val="14"/>
+        </w:numPr>
+      </w:pPr>
+      <w:r>
+        <w:t>Déploiement (Docker/Poetry ou pip + Gunicorn + Nginx, Postgres).</w:t>
+      </w:r>
+    </w:p>
+    <w:p>
+      <w:pPr>
+        <w:pStyle w:val="Titre2"/>
+      </w:pPr>
+      <w:r>
+        <w:t>5) Évaluation &amp; amélioration continue (Semaine 6)</w:t>
+      </w:r>
+    </w:p>
+    <w:p>
+      <w:pPr>
+        <w:pStyle w:val="NormalWeb"/>
+        <w:numPr>
+          <w:ilvl w:val="0"/>
+          <w:numId w:val="15"/>
+        </w:numPr>
+      </w:pPr>
+      <w:r>
+        <w:t>Sondages intégrés, suivi KPI, backlog d’évolutions.</w:t>
+      </w:r>
+    </w:p>
+    <w:p>
+      <w:r>
+        <w:pict w14:anchorId="40887B8C">
+          <v:rect id="_x0000_i1027" style="width:0;height:1.5pt" o:hralign="center" o:hrstd="t" o:hr="t" fillcolor="#a0a0a0" stroked="f"/>
+        </w:pict>
+      </w:r>
+    </w:p>
+    <w:p>
+      <w:pPr>
+        <w:pStyle w:val="Titre1"/>
+      </w:pPr>
+      <w:r>
+        <w:t>Modèle de données (proposé)</w:t>
+      </w:r>
+    </w:p>
+    <w:p>
+      <w:pPr>
+        <w:pStyle w:val="NormalWeb"/>
+      </w:pPr>
+      <w:r>
+        <w:rPr>
+          <w:rStyle w:val="lev"/>
+          <w:rFonts w:eastAsiaTheme="majorEastAsia"/>
+        </w:rPr>
+        <w:t>Utilisateurs</w:t>
+      </w:r>
+      <w:r>
+        <w:t xml:space="preserve"> (Django </w:t>
+      </w:r>
+      <w:r>
+        <w:rPr>
+          <w:rStyle w:val="CodeHTML"/>
+        </w:rPr>
+        <w:t>User</w:t>
+      </w:r>
+      <w:r>
+        <w:t xml:space="preserve"> + </w:t>
+      </w:r>
+      <w:r>
+        <w:rPr>
+          <w:rStyle w:val="CodeHTML"/>
+        </w:rPr>
+        <w:t>Profile</w:t>
+      </w:r>
+      <w:proofErr w:type="gramStart"/>
+      <w:r>
+        <w:t>):</w:t>
+      </w:r>
+      <w:proofErr w:type="gramEnd"/>
+    </w:p>
+    <w:p>
+      <w:pPr>
+        <w:pStyle w:val="NormalWeb"/>
+        <w:numPr>
+          <w:ilvl w:val="0"/>
+          <w:numId w:val="16"/>
+        </w:numPr>
+      </w:pPr>
+      <w:proofErr w:type="gramStart"/>
+      <w:r>
+        <w:rPr>
+          <w:rStyle w:val="CodeHTML"/>
+        </w:rPr>
+        <w:t>Profile</w:t>
+      </w:r>
+      <w:r>
+        <w:t>:</w:t>
+      </w:r>
+      <w:proofErr w:type="gramEnd"/>
+      <w:r>
+        <w:t xml:space="preserve"> role (</w:t>
+      </w:r>
+      <w:r>
+        <w:rPr>
+          <w:rStyle w:val="CodeHTML"/>
+        </w:rPr>
+        <w:t>ADMIN</w:t>
+      </w:r>
+      <w:r>
+        <w:t xml:space="preserve">, </w:t>
+      </w:r>
+      <w:r>
+        <w:rPr>
+          <w:rStyle w:val="CodeHTML"/>
+        </w:rPr>
+        <w:t>RESP_STAGE</w:t>
+      </w:r>
+      <w:r>
+        <w:t xml:space="preserve">, </w:t>
+      </w:r>
+      <w:r>
+        <w:rPr>
+          <w:rStyle w:val="CodeHTML"/>
+        </w:rPr>
+        <w:t>TUTEUR_ECOLE</w:t>
+      </w:r>
+      <w:r>
+        <w:t xml:space="preserve">, </w:t>
+      </w:r>
+      <w:r>
+        <w:rPr>
+          <w:rStyle w:val="CodeHTML"/>
+        </w:rPr>
+        <w:t>TUTEUR_ENTREPRISE</w:t>
+      </w:r>
+      <w:r>
+        <w:t xml:space="preserve">, </w:t>
+      </w:r>
+      <w:r>
+        <w:rPr>
+          <w:rStyle w:val="CodeHTML"/>
+        </w:rPr>
+        <w:t>ETUDIANT</w:t>
+      </w:r>
+      <w:r>
+        <w:t>), téléphone, département, etc.</w:t>
+      </w:r>
+    </w:p>
+    <w:p>
+      <w:pPr>
+        <w:pStyle w:val="NormalWeb"/>
+      </w:pPr>
+      <w:r>
+        <w:rPr>
+          <w:rStyle w:val="lev"/>
+          <w:rFonts w:eastAsiaTheme="majorEastAsia"/>
+        </w:rPr>
+        <w:t>École &amp; Programmes</w:t>
+      </w:r>
+    </w:p>
+    <w:p>
+      <w:pPr>
+        <w:pStyle w:val="NormalWeb"/>
+        <w:numPr>
+          <w:ilvl w:val="0"/>
+          <w:numId w:val="17"/>
+        </w:numPr>
+      </w:pPr>
+      <w:r>
+        <w:rPr>
+          <w:rStyle w:val="CodeHTML"/>
+        </w:rPr>
+        <w:t>Departement(name)</w:t>
+      </w:r>
+    </w:p>
+    <w:p>
+      <w:pPr>
+        <w:pStyle w:val="NormalWeb"/>
+        <w:numPr>
+          <w:ilvl w:val="0"/>
+          <w:numId w:val="17"/>
+        </w:numPr>
+      </w:pPr>
+      <w:proofErr w:type="gramStart"/>
+      <w:r>
+        <w:rPr>
+          <w:rStyle w:val="CodeHTML"/>
+        </w:rPr>
+        <w:t>Programme(</w:t>
+      </w:r>
+      <w:proofErr w:type="gramEnd"/>
+      <w:r>
+        <w:rPr>
+          <w:rStyle w:val="CodeHTML"/>
+        </w:rPr>
+        <w:t>name, departement)</w:t>
+      </w:r>
+    </w:p>
+    <w:p>
+      <w:pPr>
+        <w:pStyle w:val="NormalWeb"/>
+        <w:numPr>
+          <w:ilvl w:val="0"/>
+          <w:numId w:val="17"/>
+        </w:numPr>
+      </w:pPr>
+      <w:proofErr w:type="gramStart"/>
+      <w:r>
+        <w:rPr>
+          <w:rStyle w:val="CodeHTML"/>
+        </w:rPr>
+        <w:t>Promotion(</w:t>
+      </w:r>
+      <w:proofErr w:type="gramEnd"/>
+      <w:r>
+        <w:rPr>
+          <w:rStyle w:val="CodeHTML"/>
+        </w:rPr>
+        <w:t>annee, programme)</w:t>
+      </w:r>
+    </w:p>
+    <w:p>
+      <w:pPr>
+        <w:pStyle w:val="NormalWeb"/>
+      </w:pPr>
+      <w:r>
+        <w:rPr>
+          <w:rStyle w:val="lev"/>
+          <w:rFonts w:eastAsiaTheme="majorEastAsia"/>
+        </w:rPr>
+        <w:t>Entreprises &amp; Contacts</w:t>
+      </w:r>
+    </w:p>
+    <w:p>
+      <w:pPr>
+        <w:pStyle w:val="NormalWeb"/>
+        <w:numPr>
+          <w:ilvl w:val="0"/>
+          <w:numId w:val="18"/>
+        </w:numPr>
+      </w:pPr>
+      <w:proofErr w:type="gramStart"/>
+      <w:r>
+        <w:rPr>
+          <w:rStyle w:val="CodeHTML"/>
+        </w:rPr>
+        <w:t>Entreprise(</w:t>
+      </w:r>
+      <w:proofErr w:type="gramEnd"/>
+      <w:r>
+        <w:rPr>
+          <w:rStyle w:val="CodeHTML"/>
+        </w:rPr>
+        <w:t>name, secteur, adresse, ville, pays, website, notes, niveau_confiance, convention_modele)</w:t>
+      </w:r>
+    </w:p>
+    <w:p>
+      <w:pPr>
+        <w:pStyle w:val="NormalWeb"/>
+        <w:numPr>
+          <w:ilvl w:val="0"/>
+          <w:numId w:val="18"/>
+        </w:numPr>
+      </w:pPr>
+      <w:proofErr w:type="gramStart"/>
+      <w:r>
+        <w:rPr>
+          <w:rStyle w:val="CodeHTML"/>
+        </w:rPr>
+        <w:t>ContactEntreprise(</w:t>
+      </w:r>
+      <w:proofErr w:type="gramEnd"/>
+      <w:r>
+        <w:rPr>
+          <w:rStyle w:val="CodeHTML"/>
+        </w:rPr>
+        <w:t>entreprise, nom, email, tel, role)</w:t>
+      </w:r>
+    </w:p>
+    <w:p>
+      <w:pPr>
+        <w:pStyle w:val="NormalWeb"/>
+      </w:pPr>
+      <w:r>
+        <w:rPr>
+          <w:rStyle w:val="lev"/>
+          <w:rFonts w:eastAsiaTheme="majorEastAsia"/>
+        </w:rPr>
+        <w:t>Stages &amp; Campagnes</w:t>
+      </w:r>
+    </w:p>
+    <w:p>
+      <w:pPr>
+        <w:pStyle w:val="NormalWeb"/>
+        <w:numPr>
+          <w:ilvl w:val="0"/>
+          <w:numId w:val="19"/>
+        </w:numPr>
+      </w:pPr>
+      <w:proofErr w:type="gramStart"/>
+      <w:r>
+        <w:rPr>
+          <w:rStyle w:val="CodeHTML"/>
+        </w:rPr>
+        <w:t>Campagne(</w:t>
+      </w:r>
+      <w:proofErr w:type="gramEnd"/>
+      <w:r>
+        <w:rPr>
+          <w:rStyle w:val="CodeHTML"/>
+        </w:rPr>
+        <w:t>nom, date_debut, date_fin, programme, capacite, description)</w:t>
+      </w:r>
+    </w:p>
+    <w:p>
+      <w:pPr>
+        <w:pStyle w:val="NormalWeb"/>
+        <w:numPr>
+          <w:ilvl w:val="0"/>
+          <w:numId w:val="19"/>
+        </w:numPr>
+      </w:pPr>
+      <w:proofErr w:type="gramStart"/>
+      <w:r>
+        <w:rPr>
+          <w:rStyle w:val="CodeHTML"/>
+        </w:rPr>
+        <w:t>OffreStage(</w:t>
+      </w:r>
+      <w:proofErr w:type="gramEnd"/>
+      <w:r>
+        <w:rPr>
+          <w:rStyle w:val="CodeHTML"/>
+        </w:rPr>
+        <w:t>entreprise, titre, description, competences, remuneration, ville, type, campagne, nb_places, statut)</w:t>
+      </w:r>
+    </w:p>
+    <w:p>
+      <w:pPr>
+        <w:pStyle w:val="NormalWeb"/>
+        <w:numPr>
+          <w:ilvl w:val="0"/>
+          <w:numId w:val="19"/>
+        </w:numPr>
+      </w:pPr>
+      <w:proofErr w:type="gramStart"/>
+      <w:r>
+        <w:rPr>
+          <w:rStyle w:val="CodeHTML"/>
+        </w:rPr>
+        <w:lastRenderedPageBreak/>
+        <w:t>Candidature(</w:t>
+      </w:r>
+      <w:proofErr w:type="gramEnd"/>
+      <w:r>
+        <w:rPr>
+          <w:rStyle w:val="CodeHTML"/>
+        </w:rPr>
+        <w:t>etudiant, offre, cv, lm, statut, date)</w:t>
+      </w:r>
+    </w:p>
+    <w:p>
+      <w:pPr>
+        <w:pStyle w:val="NormalWeb"/>
+        <w:numPr>
+          <w:ilvl w:val="0"/>
+          <w:numId w:val="19"/>
+        </w:numPr>
+      </w:pPr>
+      <w:proofErr w:type="gramStart"/>
+      <w:r>
+        <w:rPr>
+          <w:rStyle w:val="CodeHTML"/>
+        </w:rPr>
+        <w:t>Affectation(</w:t>
+      </w:r>
+      <w:proofErr w:type="gramEnd"/>
+      <w:r>
+        <w:rPr>
+          <w:rStyle w:val="CodeHTML"/>
+        </w:rPr>
+        <w:t>etudiant, offre, tuteur_ecole, tuteur_entreprise, date_debut, date_fin, convention_pdf, statut)</w:t>
+      </w:r>
+    </w:p>
+    <w:p>
+      <w:pPr>
+        <w:pStyle w:val="NormalWeb"/>
+      </w:pPr>
+      <w:r>
+        <w:rPr>
+          <w:rStyle w:val="lev"/>
+          <w:rFonts w:eastAsiaTheme="majorEastAsia"/>
+        </w:rPr>
+        <w:t>Suivi &amp; Livrables</w:t>
+      </w:r>
+    </w:p>
+    <w:p>
+      <w:pPr>
+        <w:pStyle w:val="NormalWeb"/>
+        <w:numPr>
+          <w:ilvl w:val="0"/>
+          <w:numId w:val="20"/>
+        </w:numPr>
+      </w:pPr>
+      <w:proofErr w:type="gramStart"/>
+      <w:r>
+        <w:rPr>
+          <w:rStyle w:val="CodeHTML"/>
+        </w:rPr>
+        <w:t>Journal(</w:t>
+      </w:r>
+      <w:proofErr w:type="gramEnd"/>
+      <w:r>
+        <w:rPr>
+          <w:rStyle w:val="CodeHTML"/>
+        </w:rPr>
+        <w:t>etudiant, affectation, date, contenu, heures_travaillees)</w:t>
+      </w:r>
+    </w:p>
+    <w:p>
+      <w:pPr>
+        <w:pStyle w:val="NormalWeb"/>
+        <w:numPr>
+          <w:ilvl w:val="0"/>
+          <w:numId w:val="20"/>
+        </w:numPr>
+      </w:pPr>
+      <w:proofErr w:type="gramStart"/>
+      <w:r>
+        <w:rPr>
+          <w:rStyle w:val="CodeHTML"/>
+        </w:rPr>
+        <w:t>Livrable(</w:t>
+      </w:r>
+      <w:proofErr w:type="gramEnd"/>
+      <w:r>
+        <w:rPr>
+          <w:rStyle w:val="CodeHTML"/>
+        </w:rPr>
+        <w:t>affectation, type {rapport, presentation, fiche_eval}, fichier, date_depot, statut)</w:t>
+      </w:r>
+    </w:p>
+    <w:p>
+      <w:pPr>
+        <w:pStyle w:val="NormalWeb"/>
+        <w:numPr>
+          <w:ilvl w:val="0"/>
+          <w:numId w:val="20"/>
+        </w:numPr>
+      </w:pPr>
+      <w:proofErr w:type="gramStart"/>
+      <w:r>
+        <w:rPr>
+          <w:rStyle w:val="CodeHTML"/>
+        </w:rPr>
+        <w:t>EvaluationTuteurEntreprise(</w:t>
+      </w:r>
+      <w:proofErr w:type="gramEnd"/>
+      <w:r>
+        <w:rPr>
+          <w:rStyle w:val="CodeHTML"/>
+        </w:rPr>
+        <w:t>affectation, competences, assiduite, commentaire, note)</w:t>
+      </w:r>
+    </w:p>
+    <w:p>
+      <w:pPr>
+        <w:pStyle w:val="NormalWeb"/>
+        <w:numPr>
+          <w:ilvl w:val="0"/>
+          <w:numId w:val="20"/>
+        </w:numPr>
+      </w:pPr>
+      <w:proofErr w:type="gramStart"/>
+      <w:r>
+        <w:rPr>
+          <w:rStyle w:val="CodeHTML"/>
+        </w:rPr>
+        <w:t>EvaluationTuteurEcole(</w:t>
+      </w:r>
+      <w:proofErr w:type="gramEnd"/>
+      <w:r>
+        <w:rPr>
+          <w:rStyle w:val="CodeHTML"/>
+        </w:rPr>
+        <w:t>affectation, livrables, soutenance, commentaire, note)</w:t>
+      </w:r>
+    </w:p>
+    <w:p>
+      <w:pPr>
+        <w:pStyle w:val="NormalWeb"/>
+        <w:numPr>
+          <w:ilvl w:val="0"/>
+          <w:numId w:val="20"/>
+        </w:numPr>
+      </w:pPr>
+      <w:proofErr w:type="gramStart"/>
+      <w:r>
+        <w:rPr>
+          <w:rStyle w:val="CodeHTML"/>
+        </w:rPr>
+        <w:t>NoteFinale(</w:t>
+      </w:r>
+      <w:proofErr w:type="gramEnd"/>
+      <w:r>
+        <w:rPr>
+          <w:rStyle w:val="CodeHTML"/>
+        </w:rPr>
+        <w:t>affectation, note_entreprise, note_ecole, coef_entreprise, coef_ecole, note_finale_calc)</w:t>
+      </w:r>
+    </w:p>
+    <w:p>
+      <w:pPr>
+        <w:pStyle w:val="NormalWeb"/>
+      </w:pPr>
+      <w:r>
+        <w:rPr>
+          <w:rStyle w:val="lev"/>
+          <w:rFonts w:eastAsiaTheme="majorEastAsia"/>
+        </w:rPr>
+        <w:t>Système</w:t>
+      </w:r>
+    </w:p>
+    <w:p>
+      <w:pPr>
+        <w:pStyle w:val="NormalWeb"/>
+        <w:numPr>
+          <w:ilvl w:val="0"/>
+          <w:numId w:val="21"/>
+        </w:numPr>
+      </w:pPr>
+      <w:proofErr w:type="gramStart"/>
+      <w:r>
+        <w:rPr>
+          <w:rStyle w:val="CodeHTML"/>
+        </w:rPr>
+        <w:t>Alerte(</w:t>
+      </w:r>
+      <w:proofErr w:type="gramEnd"/>
+      <w:r>
+        <w:rPr>
+          <w:rStyle w:val="CodeHTML"/>
+        </w:rPr>
+        <w:t>type, cible (user/affectation/livrable), echeance, statut)</w:t>
+      </w:r>
+    </w:p>
+    <w:p>
+      <w:pPr>
+        <w:pStyle w:val="NormalWeb"/>
+        <w:numPr>
+          <w:ilvl w:val="0"/>
+          <w:numId w:val="21"/>
+        </w:numPr>
+        <w:rPr>
+          <w:lang w:val="en-US"/>
+        </w:rPr>
+      </w:pPr>
+      <w:r>
+        <w:rPr>
+          <w:rStyle w:val="CodeHTML"/>
+          <w:lang w:val="en-US"/>
+        </w:rPr>
+        <w:t>AuditLog(user, action, objet, before, after, ip, ua, ts)</w:t>
+      </w:r>
+    </w:p>
+    <w:p>
+      <w:r>
+        <w:pict w14:anchorId="4EF8729D">
+          <v:rect id="_x0000_i1028" style="width:0;height:1.5pt" o:hralign="center" o:hrstd="t" o:hr="t" fillcolor="#a0a0a0" stroked="f"/>
+        </w:pict>
+      </w:r>
+    </w:p>
+    <w:p>
+      <w:pPr>
+        <w:pStyle w:val="Titre1"/>
+      </w:pPr>
+      <w:r>
+        <w:t>Flux fonctionnels clés (avec automatisations)</w:t>
+      </w:r>
+    </w:p>
+    <w:p>
+      <w:pPr>
+        <w:pStyle w:val="NormalWeb"/>
+        <w:numPr>
+          <w:ilvl w:val="0"/>
+          <w:numId w:val="22"/>
+        </w:numPr>
+      </w:pPr>
+      <w:r>
+        <w:rPr>
+          <w:rStyle w:val="lev"/>
+          <w:rFonts w:eastAsiaTheme="majorEastAsia"/>
+        </w:rPr>
+        <w:t>Campagne</w:t>
+      </w:r>
+      <w:r>
+        <w:t xml:space="preserve"> → publications d’</w:t>
+      </w:r>
+      <w:r>
+        <w:rPr>
+          <w:rStyle w:val="lev"/>
+          <w:rFonts w:eastAsiaTheme="majorEastAsia"/>
+        </w:rPr>
+        <w:t>offres</w:t>
+      </w:r>
+      <w:r>
+        <w:t>, quotas.</w:t>
+      </w:r>
+    </w:p>
+    <w:p>
+      <w:pPr>
+        <w:pStyle w:val="NormalWeb"/>
+        <w:numPr>
+          <w:ilvl w:val="0"/>
+          <w:numId w:val="22"/>
+        </w:numPr>
+      </w:pPr>
+      <w:r>
+        <w:rPr>
+          <w:rStyle w:val="lev"/>
+          <w:rFonts w:eastAsiaTheme="majorEastAsia"/>
+        </w:rPr>
+        <w:t>Étudiant</w:t>
+      </w:r>
+      <w:r>
+        <w:t xml:space="preserve"> : profil → candidatures → pièces jointes.</w:t>
+      </w:r>
+    </w:p>
+    <w:p>
+      <w:pPr>
+        <w:pStyle w:val="NormalWeb"/>
+        <w:numPr>
+          <w:ilvl w:val="0"/>
+          <w:numId w:val="22"/>
+        </w:numPr>
+      </w:pPr>
+      <w:r>
+        <w:rPr>
+          <w:rStyle w:val="lev"/>
+          <w:rFonts w:eastAsiaTheme="majorEastAsia"/>
+        </w:rPr>
+        <w:t>Tuteur entreprise</w:t>
+      </w:r>
+      <w:r>
+        <w:t xml:space="preserve"> : valide la mission, suit présence → </w:t>
+      </w:r>
+      <w:r>
+        <w:rPr>
+          <w:rStyle w:val="lev"/>
+          <w:rFonts w:eastAsiaTheme="majorEastAsia"/>
+        </w:rPr>
+        <w:t>évalue</w:t>
+      </w:r>
+      <w:r>
+        <w:t>.</w:t>
+      </w:r>
+    </w:p>
+    <w:p>
+      <w:pPr>
+        <w:pStyle w:val="NormalWeb"/>
+        <w:numPr>
+          <w:ilvl w:val="0"/>
+          <w:numId w:val="22"/>
+        </w:numPr>
+      </w:pPr>
+      <w:r>
+        <w:rPr>
+          <w:rStyle w:val="lev"/>
+          <w:rFonts w:eastAsiaTheme="majorEastAsia"/>
+        </w:rPr>
+        <w:t>Tuteur école</w:t>
+      </w:r>
+      <w:r>
+        <w:t xml:space="preserve"> : suit livrables, </w:t>
+      </w:r>
+      <w:r>
+        <w:rPr>
+          <w:rStyle w:val="lev"/>
+          <w:rFonts w:eastAsiaTheme="majorEastAsia"/>
+        </w:rPr>
+        <w:t>note</w:t>
+      </w:r>
+      <w:r>
+        <w:t>.</w:t>
+      </w:r>
+    </w:p>
+    <w:p>
+      <w:pPr>
+        <w:pStyle w:val="NormalWeb"/>
+        <w:numPr>
+          <w:ilvl w:val="0"/>
+          <w:numId w:val="22"/>
+        </w:numPr>
+      </w:pPr>
+      <w:r>
+        <w:rPr>
+          <w:rStyle w:val="lev"/>
+          <w:rFonts w:eastAsiaTheme="majorEastAsia"/>
+        </w:rPr>
+        <w:t>Rappels</w:t>
+      </w:r>
+      <w:r>
+        <w:t xml:space="preserve"> automatiques (</w:t>
+      </w:r>
+      <w:r>
+        <w:rPr>
+          <w:rStyle w:val="lev"/>
+          <w:rFonts w:eastAsiaTheme="majorEastAsia"/>
+        </w:rPr>
+        <w:t>Celery/beat</w:t>
+      </w:r>
+      <w:proofErr w:type="gramStart"/>
+      <w:r>
+        <w:t>):</w:t>
+      </w:r>
+      <w:proofErr w:type="gramEnd"/>
+    </w:p>
+    <w:p>
+      <w:pPr>
+        <w:pStyle w:val="NormalWeb"/>
+        <w:numPr>
+          <w:ilvl w:val="1"/>
+          <w:numId w:val="22"/>
+        </w:numPr>
+      </w:pPr>
+      <w:r>
+        <w:t xml:space="preserve">J-7/J-3/J-1 avant </w:t>
+      </w:r>
+      <w:r>
+        <w:rPr>
+          <w:rStyle w:val="lev"/>
+          <w:rFonts w:eastAsiaTheme="majorEastAsia"/>
+        </w:rPr>
+        <w:t>échéance</w:t>
+      </w:r>
+      <w:r>
+        <w:t xml:space="preserve"> rapport.</w:t>
+      </w:r>
+    </w:p>
+    <w:p>
+      <w:pPr>
+        <w:pStyle w:val="NormalWeb"/>
+        <w:numPr>
+          <w:ilvl w:val="1"/>
+          <w:numId w:val="22"/>
+        </w:numPr>
+      </w:pPr>
+      <w:r>
+        <w:t>Relances candidatures en attente.</w:t>
+      </w:r>
+    </w:p>
+    <w:p>
+      <w:pPr>
+        <w:pStyle w:val="NormalWeb"/>
+        <w:numPr>
+          <w:ilvl w:val="1"/>
+          <w:numId w:val="22"/>
+        </w:numPr>
+      </w:pPr>
+      <w:r>
+        <w:t>Relances évaluations non remplies.</w:t>
+      </w:r>
+    </w:p>
+    <w:p>
+      <w:pPr>
+        <w:pStyle w:val="NormalWeb"/>
+        <w:numPr>
+          <w:ilvl w:val="0"/>
+          <w:numId w:val="22"/>
+        </w:numPr>
+      </w:pPr>
+      <w:proofErr w:type="gramStart"/>
+      <w:r>
+        <w:rPr>
+          <w:rStyle w:val="lev"/>
+          <w:rFonts w:eastAsiaTheme="majorEastAsia"/>
+        </w:rPr>
+        <w:t>Reporting</w:t>
+      </w:r>
+      <w:r>
+        <w:t>:</w:t>
+      </w:r>
+      <w:proofErr w:type="gramEnd"/>
+      <w:r>
+        <w:t xml:space="preserve"> tableaux de bord (admin), export CSV/XLSX/PDF.</w:t>
       </w:r>
     </w:p>
     <w:p/>
@@ -2549,6 +3055,421 @@
 <file path=word/numbering.xml><?xml version="1.0" encoding="utf-8"?>
 <w:numbering xmlns:wpc="http://schemas.microsoft.com/office/word/2010/wordprocessingCanvas" xmlns:cx="http://schemas.microsoft.com/office/drawing/2014/chartex" xmlns:cx1="http://schemas.microsoft.com/office/drawing/2015/9/8/chartex" xmlns:cx2="http://schemas.microsoft.com/office/drawing/2015/10/21/chartex" xmlns:cx3="http://schemas.microsoft.com/office/drawing/2016/5/9/chartex" xmlns:cx4="http://schemas.microsoft.com/office/drawing/2016/5/10/chartex" xmlns:cx5="http://schemas.microsoft.com/office/drawing/2016/5/11/chartex" xmlns:cx6="http://schemas.microsoft.com/office/drawing/2016/5/12/chartex" xmlns:cx7="http://schemas.microsoft.com/office/drawing/2016/5/13/chartex" xmlns:cx8="http://schemas.microsoft.com/office/drawing/2016/5/14/chartex" xmlns:mc="http://schemas.openxmlformats.org/markup-compatibility/2006" xmlns:aink="http://schemas.microsoft.com/office/drawing/2016/ink" xmlns:am3d="http://schemas.microsoft.com/office/drawing/2017/model3d" xmlns:o="urn:schemas-microsoft-com:office:office" xmlns:r="http://schemas.openxmlformats.org/officeDocument/2006/relationships" xmlns:m="http://schemas.openxmlformats.org/officeDocument/2006/math" xmlns:v="urn:schemas-microsoft-com:vml" xmlns:wp14="http://schemas.microsoft.com/office/word/2010/wordprocessingDrawing" xmlns:wp="http://schemas.openxmlformats.org/drawingml/2006/wordprocessingDrawing" xmlns:w10="urn:schemas-microsoft-com:office:word" xmlns:w="http://schemas.openxmlformats.org/wordprocessingml/2006/main" xmlns:w14="http://schemas.microsoft.com/office/word/2010/wordml" xmlns:w15="http://schemas.microsoft.com/office/word/2012/wordml" xmlns:w16cex="http://schemas.microsoft.com/office/word/2018/wordml/cex" xmlns:w16cid="http://schemas.microsoft.com/office/word/2016/wordml/cid" xmlns:w16="http://schemas.microsoft.com/office/word/2018/wordml" xmlns:w16sdtdh="http://schemas.microsoft.com/office/word/2020/wordml/sdtdatahash" xmlns:w16se="http://schemas.microsoft.com/office/word/2015/wordml/symex" xmlns:wpg="http://schemas.microsoft.com/office/word/2010/wordprocessingGroup" xmlns:wpi="http://schemas.microsoft.com/office/word/2010/wordprocessingInk" xmlns:wne="http://schemas.microsoft.com/office/word/2006/wordml" xmlns:wps="http://schemas.microsoft.com/office/word/2010/wordprocessingShape" mc:Ignorable="w14 w15 w16se w16cid w16 w16cex w16sdtdh wp14">
   <w:abstractNum w:abstractNumId="0" w15:restartNumberingAfterBreak="0">
+    <w:nsid w:val="00E507A5"/>
+    <w:multiLevelType w:val="multilevel"/>
+    <w:tmpl w:val="E8EA1BE0"/>
+    <w:lvl w:ilvl="0">
+      <w:start w:val="1"/>
+      <w:numFmt w:val="decimal"/>
+      <w:lvlText w:val="%1."/>
+      <w:lvlJc w:val="left"/>
+      <w:pPr>
+        <w:tabs>
+          <w:tab w:val="num" w:pos="720"/>
+        </w:tabs>
+        <w:ind w:left="720" w:hanging="360"/>
+      </w:pPr>
+    </w:lvl>
+    <w:lvl w:ilvl="1">
+      <w:start w:val="1"/>
+      <w:numFmt w:val="bullet"/>
+      <w:lvlText w:val="o"/>
+      <w:lvlJc w:val="left"/>
+      <w:pPr>
+        <w:tabs>
+          <w:tab w:val="num" w:pos="1440"/>
+        </w:tabs>
+        <w:ind w:left="1440" w:hanging="360"/>
+      </w:pPr>
+      <w:rPr>
+        <w:rFonts w:ascii="Courier New" w:hAnsi="Courier New" w:hint="default"/>
+        <w:sz w:val="20"/>
+      </w:rPr>
+    </w:lvl>
+    <w:lvl w:ilvl="2" w:tentative="1">
+      <w:start w:val="1"/>
+      <w:numFmt w:val="decimal"/>
+      <w:lvlText w:val="%3."/>
+      <w:lvlJc w:val="left"/>
+      <w:pPr>
+        <w:tabs>
+          <w:tab w:val="num" w:pos="2160"/>
+        </w:tabs>
+        <w:ind w:left="2160" w:hanging="360"/>
+      </w:pPr>
+    </w:lvl>
+    <w:lvl w:ilvl="3" w:tentative="1">
+      <w:start w:val="1"/>
+      <w:numFmt w:val="decimal"/>
+      <w:lvlText w:val="%4."/>
+      <w:lvlJc w:val="left"/>
+      <w:pPr>
+        <w:tabs>
+          <w:tab w:val="num" w:pos="2880"/>
+        </w:tabs>
+        <w:ind w:left="2880" w:hanging="360"/>
+      </w:pPr>
+    </w:lvl>
+    <w:lvl w:ilvl="4" w:tentative="1">
+      <w:start w:val="1"/>
+      <w:numFmt w:val="decimal"/>
+      <w:lvlText w:val="%5."/>
+      <w:lvlJc w:val="left"/>
+      <w:pPr>
+        <w:tabs>
+          <w:tab w:val="num" w:pos="3600"/>
+        </w:tabs>
+        <w:ind w:left="3600" w:hanging="360"/>
+      </w:pPr>
+    </w:lvl>
+    <w:lvl w:ilvl="5" w:tentative="1">
+      <w:start w:val="1"/>
+      <w:numFmt w:val="decimal"/>
+      <w:lvlText w:val="%6."/>
+      <w:lvlJc w:val="left"/>
+      <w:pPr>
+        <w:tabs>
+          <w:tab w:val="num" w:pos="4320"/>
+        </w:tabs>
+        <w:ind w:left="4320" w:hanging="360"/>
+      </w:pPr>
+    </w:lvl>
+    <w:lvl w:ilvl="6" w:tentative="1">
+      <w:start w:val="1"/>
+      <w:numFmt w:val="decimal"/>
+      <w:lvlText w:val="%7."/>
+      <w:lvlJc w:val="left"/>
+      <w:pPr>
+        <w:tabs>
+          <w:tab w:val="num" w:pos="5040"/>
+        </w:tabs>
+        <w:ind w:left="5040" w:hanging="360"/>
+      </w:pPr>
+    </w:lvl>
+    <w:lvl w:ilvl="7" w:tentative="1">
+      <w:start w:val="1"/>
+      <w:numFmt w:val="decimal"/>
+      <w:lvlText w:val="%8."/>
+      <w:lvlJc w:val="left"/>
+      <w:pPr>
+        <w:tabs>
+          <w:tab w:val="num" w:pos="5760"/>
+        </w:tabs>
+        <w:ind w:left="5760" w:hanging="360"/>
+      </w:pPr>
+    </w:lvl>
+    <w:lvl w:ilvl="8" w:tentative="1">
+      <w:start w:val="1"/>
+      <w:numFmt w:val="decimal"/>
+      <w:lvlText w:val="%9."/>
+      <w:lvlJc w:val="left"/>
+      <w:pPr>
+        <w:tabs>
+          <w:tab w:val="num" w:pos="6480"/>
+        </w:tabs>
+        <w:ind w:left="6480" w:hanging="360"/>
+      </w:pPr>
+    </w:lvl>
+  </w:abstractNum>
+  <w:abstractNum w:abstractNumId="1" w15:restartNumberingAfterBreak="0">
+    <w:nsid w:val="02B050CD"/>
+    <w:multiLevelType w:val="multilevel"/>
+    <w:tmpl w:val="0E984676"/>
+    <w:lvl w:ilvl="0">
+      <w:start w:val="1"/>
+      <w:numFmt w:val="bullet"/>
+      <w:lvlText w:val=""/>
+      <w:lvlJc w:val="left"/>
+      <w:pPr>
+        <w:tabs>
+          <w:tab w:val="num" w:pos="720"/>
+        </w:tabs>
+        <w:ind w:left="720" w:hanging="360"/>
+      </w:pPr>
+      <w:rPr>
+        <w:rFonts w:ascii="Symbol" w:hAnsi="Symbol" w:hint="default"/>
+        <w:sz w:val="20"/>
+      </w:rPr>
+    </w:lvl>
+    <w:lvl w:ilvl="1" w:tentative="1">
+      <w:start w:val="1"/>
+      <w:numFmt w:val="bullet"/>
+      <w:lvlText w:val="o"/>
+      <w:lvlJc w:val="left"/>
+      <w:pPr>
+        <w:tabs>
+          <w:tab w:val="num" w:pos="1440"/>
+        </w:tabs>
+        <w:ind w:left="1440" w:hanging="360"/>
+      </w:pPr>
+      <w:rPr>
+        <w:rFonts w:ascii="Courier New" w:hAnsi="Courier New" w:hint="default"/>
+        <w:sz w:val="20"/>
+      </w:rPr>
+    </w:lvl>
+    <w:lvl w:ilvl="2" w:tentative="1">
+      <w:start w:val="1"/>
+      <w:numFmt w:val="bullet"/>
+      <w:lvlText w:val=""/>
+      <w:lvlJc w:val="left"/>
+      <w:pPr>
+        <w:tabs>
+          <w:tab w:val="num" w:pos="2160"/>
+        </w:tabs>
+        <w:ind w:left="2160" w:hanging="360"/>
+      </w:pPr>
+      <w:rPr>
+        <w:rFonts w:ascii="Wingdings" w:hAnsi="Wingdings" w:hint="default"/>
+        <w:sz w:val="20"/>
+      </w:rPr>
+    </w:lvl>
+    <w:lvl w:ilvl="3" w:tentative="1">
+      <w:start w:val="1"/>
+      <w:numFmt w:val="bullet"/>
+      <w:lvlText w:val=""/>
+      <w:lvlJc w:val="left"/>
+      <w:pPr>
+        <w:tabs>
+          <w:tab w:val="num" w:pos="2880"/>
+        </w:tabs>
+        <w:ind w:left="2880" w:hanging="360"/>
+      </w:pPr>
+      <w:rPr>
+        <w:rFonts w:ascii="Wingdings" w:hAnsi="Wingdings" w:hint="default"/>
+        <w:sz w:val="20"/>
+      </w:rPr>
+    </w:lvl>
+    <w:lvl w:ilvl="4" w:tentative="1">
+      <w:start w:val="1"/>
+      <w:numFmt w:val="bullet"/>
+      <w:lvlText w:val=""/>
+      <w:lvlJc w:val="left"/>
+      <w:pPr>
+        <w:tabs>
+          <w:tab w:val="num" w:pos="3600"/>
+        </w:tabs>
+        <w:ind w:left="3600" w:hanging="360"/>
+      </w:pPr>
+      <w:rPr>
+        <w:rFonts w:ascii="Wingdings" w:hAnsi="Wingdings" w:hint="default"/>
+        <w:sz w:val="20"/>
+      </w:rPr>
+    </w:lvl>
+    <w:lvl w:ilvl="5" w:tentative="1">
+      <w:start w:val="1"/>
+      <w:numFmt w:val="bullet"/>
+      <w:lvlText w:val=""/>
+      <w:lvlJc w:val="left"/>
+      <w:pPr>
+        <w:tabs>
+          <w:tab w:val="num" w:pos="4320"/>
+        </w:tabs>
+        <w:ind w:left="4320" w:hanging="360"/>
+      </w:pPr>
+      <w:rPr>
+        <w:rFonts w:ascii="Wingdings" w:hAnsi="Wingdings" w:hint="default"/>
+        <w:sz w:val="20"/>
+      </w:rPr>
+    </w:lvl>
+    <w:lvl w:ilvl="6" w:tentative="1">
+      <w:start w:val="1"/>
+      <w:numFmt w:val="bullet"/>
+      <w:lvlText w:val=""/>
+      <w:lvlJc w:val="left"/>
+      <w:pPr>
+        <w:tabs>
+          <w:tab w:val="num" w:pos="5040"/>
+        </w:tabs>
+        <w:ind w:left="5040" w:hanging="360"/>
+      </w:pPr>
+      <w:rPr>
+        <w:rFonts w:ascii="Wingdings" w:hAnsi="Wingdings" w:hint="default"/>
+        <w:sz w:val="20"/>
+      </w:rPr>
+    </w:lvl>
+    <w:lvl w:ilvl="7" w:tentative="1">
+      <w:start w:val="1"/>
+      <w:numFmt w:val="bullet"/>
+      <w:lvlText w:val=""/>
+      <w:lvlJc w:val="left"/>
+      <w:pPr>
+        <w:tabs>
+          <w:tab w:val="num" w:pos="5760"/>
+        </w:tabs>
+        <w:ind w:left="5760" w:hanging="360"/>
+      </w:pPr>
+      <w:rPr>
+        <w:rFonts w:ascii="Wingdings" w:hAnsi="Wingdings" w:hint="default"/>
+        <w:sz w:val="20"/>
+      </w:rPr>
+    </w:lvl>
+    <w:lvl w:ilvl="8" w:tentative="1">
+      <w:start w:val="1"/>
+      <w:numFmt w:val="bullet"/>
+      <w:lvlText w:val=""/>
+      <w:lvlJc w:val="left"/>
+      <w:pPr>
+        <w:tabs>
+          <w:tab w:val="num" w:pos="6480"/>
+        </w:tabs>
+        <w:ind w:left="6480" w:hanging="360"/>
+      </w:pPr>
+      <w:rPr>
+        <w:rFonts w:ascii="Wingdings" w:hAnsi="Wingdings" w:hint="default"/>
+        <w:sz w:val="20"/>
+      </w:rPr>
+    </w:lvl>
+  </w:abstractNum>
+  <w:abstractNum w:abstractNumId="2" w15:restartNumberingAfterBreak="0">
+    <w:nsid w:val="07DA764A"/>
+    <w:multiLevelType w:val="multilevel"/>
+    <w:tmpl w:val="B27E1E00"/>
+    <w:lvl w:ilvl="0">
+      <w:start w:val="1"/>
+      <w:numFmt w:val="bullet"/>
+      <w:lvlText w:val=""/>
+      <w:lvlJc w:val="left"/>
+      <w:pPr>
+        <w:tabs>
+          <w:tab w:val="num" w:pos="720"/>
+        </w:tabs>
+        <w:ind w:left="720" w:hanging="360"/>
+      </w:pPr>
+      <w:rPr>
+        <w:rFonts w:ascii="Symbol" w:hAnsi="Symbol" w:hint="default"/>
+        <w:sz w:val="20"/>
+      </w:rPr>
+    </w:lvl>
+    <w:lvl w:ilvl="1" w:tentative="1">
+      <w:start w:val="1"/>
+      <w:numFmt w:val="bullet"/>
+      <w:lvlText w:val="o"/>
+      <w:lvlJc w:val="left"/>
+      <w:pPr>
+        <w:tabs>
+          <w:tab w:val="num" w:pos="1440"/>
+        </w:tabs>
+        <w:ind w:left="1440" w:hanging="360"/>
+      </w:pPr>
+      <w:rPr>
+        <w:rFonts w:ascii="Courier New" w:hAnsi="Courier New" w:hint="default"/>
+        <w:sz w:val="20"/>
+      </w:rPr>
+    </w:lvl>
+    <w:lvl w:ilvl="2" w:tentative="1">
+      <w:start w:val="1"/>
+      <w:numFmt w:val="bullet"/>
+      <w:lvlText w:val=""/>
+      <w:lvlJc w:val="left"/>
+      <w:pPr>
+        <w:tabs>
+          <w:tab w:val="num" w:pos="2160"/>
+        </w:tabs>
+        <w:ind w:left="2160" w:hanging="360"/>
+      </w:pPr>
+      <w:rPr>
+        <w:rFonts w:ascii="Wingdings" w:hAnsi="Wingdings" w:hint="default"/>
+        <w:sz w:val="20"/>
+      </w:rPr>
+    </w:lvl>
+    <w:lvl w:ilvl="3" w:tentative="1">
+      <w:start w:val="1"/>
+      <w:numFmt w:val="bullet"/>
+      <w:lvlText w:val=""/>
+      <w:lvlJc w:val="left"/>
+      <w:pPr>
+        <w:tabs>
+          <w:tab w:val="num" w:pos="2880"/>
+        </w:tabs>
+        <w:ind w:left="2880" w:hanging="360"/>
+      </w:pPr>
+      <w:rPr>
+        <w:rFonts w:ascii="Wingdings" w:hAnsi="Wingdings" w:hint="default"/>
+        <w:sz w:val="20"/>
+      </w:rPr>
+    </w:lvl>
+    <w:lvl w:ilvl="4" w:tentative="1">
+      <w:start w:val="1"/>
+      <w:numFmt w:val="bullet"/>
+      <w:lvlText w:val=""/>
+      <w:lvlJc w:val="left"/>
+      <w:pPr>
+        <w:tabs>
+          <w:tab w:val="num" w:pos="3600"/>
+        </w:tabs>
+        <w:ind w:left="3600" w:hanging="360"/>
+      </w:pPr>
+      <w:rPr>
+        <w:rFonts w:ascii="Wingdings" w:hAnsi="Wingdings" w:hint="default"/>
+        <w:sz w:val="20"/>
+      </w:rPr>
+    </w:lvl>
+    <w:lvl w:ilvl="5" w:tentative="1">
+      <w:start w:val="1"/>
+      <w:numFmt w:val="bullet"/>
+      <w:lvlText w:val=""/>
+      <w:lvlJc w:val="left"/>
+      <w:pPr>
+        <w:tabs>
+          <w:tab w:val="num" w:pos="4320"/>
+        </w:tabs>
+        <w:ind w:left="4320" w:hanging="360"/>
+      </w:pPr>
+      <w:rPr>
+        <w:rFonts w:ascii="Wingdings" w:hAnsi="Wingdings" w:hint="default"/>
+        <w:sz w:val="20"/>
+      </w:rPr>
+    </w:lvl>
+    <w:lvl w:ilvl="6" w:tentative="1">
+      <w:start w:val="1"/>
+      <w:numFmt w:val="bullet"/>
+      <w:lvlText w:val=""/>
+      <w:lvlJc w:val="left"/>
+      <w:pPr>
+        <w:tabs>
+          <w:tab w:val="num" w:pos="5040"/>
+        </w:tabs>
+        <w:ind w:left="5040" w:hanging="360"/>
+      </w:pPr>
+      <w:rPr>
+        <w:rFonts w:ascii="Wingdings" w:hAnsi="Wingdings" w:hint="default"/>
+        <w:sz w:val="20"/>
+      </w:rPr>
+    </w:lvl>
+    <w:lvl w:ilvl="7" w:tentative="1">
+      <w:start w:val="1"/>
+      <w:numFmt w:val="bullet"/>
+      <w:lvlText w:val=""/>
+      <w:lvlJc w:val="left"/>
+      <w:pPr>
+        <w:tabs>
+          <w:tab w:val="num" w:pos="5760"/>
+        </w:tabs>
+        <w:ind w:left="5760" w:hanging="360"/>
+      </w:pPr>
+      <w:rPr>
+        <w:rFonts w:ascii="Wingdings" w:hAnsi="Wingdings" w:hint="default"/>
+        <w:sz w:val="20"/>
+      </w:rPr>
+    </w:lvl>
+    <w:lvl w:ilvl="8" w:tentative="1">
+      <w:start w:val="1"/>
+      <w:numFmt w:val="bullet"/>
+      <w:lvlText w:val=""/>
+      <w:lvlJc w:val="left"/>
+      <w:pPr>
+        <w:tabs>
+          <w:tab w:val="num" w:pos="6480"/>
+        </w:tabs>
+        <w:ind w:left="6480" w:hanging="360"/>
+      </w:pPr>
+      <w:rPr>
+        <w:rFonts w:ascii="Wingdings" w:hAnsi="Wingdings" w:hint="default"/>
+        <w:sz w:val="20"/>
+      </w:rPr>
+    </w:lvl>
+  </w:abstractNum>
+  <w:abstractNum w:abstractNumId="3" w15:restartNumberingAfterBreak="0">
     <w:nsid w:val="0A656F97"/>
     <w:multiLevelType w:val="multilevel"/>
     <w:tmpl w:val="9E5A510C"/>
@@ -2697,7 +3618,454 @@
       </w:rPr>
     </w:lvl>
   </w:abstractNum>
-  <w:abstractNum w:abstractNumId="1" w15:restartNumberingAfterBreak="0">
+  <w:abstractNum w:abstractNumId="4" w15:restartNumberingAfterBreak="0">
+    <w:nsid w:val="0F2A7874"/>
+    <w:multiLevelType w:val="multilevel"/>
+    <w:tmpl w:val="846EF0F8"/>
+    <w:lvl w:ilvl="0">
+      <w:start w:val="1"/>
+      <w:numFmt w:val="bullet"/>
+      <w:lvlText w:val=""/>
+      <w:lvlJc w:val="left"/>
+      <w:pPr>
+        <w:tabs>
+          <w:tab w:val="num" w:pos="720"/>
+        </w:tabs>
+        <w:ind w:left="720" w:hanging="360"/>
+      </w:pPr>
+      <w:rPr>
+        <w:rFonts w:ascii="Symbol" w:hAnsi="Symbol" w:hint="default"/>
+        <w:sz w:val="20"/>
+      </w:rPr>
+    </w:lvl>
+    <w:lvl w:ilvl="1" w:tentative="1">
+      <w:start w:val="1"/>
+      <w:numFmt w:val="bullet"/>
+      <w:lvlText w:val="o"/>
+      <w:lvlJc w:val="left"/>
+      <w:pPr>
+        <w:tabs>
+          <w:tab w:val="num" w:pos="1440"/>
+        </w:tabs>
+        <w:ind w:left="1440" w:hanging="360"/>
+      </w:pPr>
+      <w:rPr>
+        <w:rFonts w:ascii="Courier New" w:hAnsi="Courier New" w:hint="default"/>
+        <w:sz w:val="20"/>
+      </w:rPr>
+    </w:lvl>
+    <w:lvl w:ilvl="2" w:tentative="1">
+      <w:start w:val="1"/>
+      <w:numFmt w:val="bullet"/>
+      <w:lvlText w:val=""/>
+      <w:lvlJc w:val="left"/>
+      <w:pPr>
+        <w:tabs>
+          <w:tab w:val="num" w:pos="2160"/>
+        </w:tabs>
+        <w:ind w:left="2160" w:hanging="360"/>
+      </w:pPr>
+      <w:rPr>
+        <w:rFonts w:ascii="Wingdings" w:hAnsi="Wingdings" w:hint="default"/>
+        <w:sz w:val="20"/>
+      </w:rPr>
+    </w:lvl>
+    <w:lvl w:ilvl="3" w:tentative="1">
+      <w:start w:val="1"/>
+      <w:numFmt w:val="bullet"/>
+      <w:lvlText w:val=""/>
+      <w:lvlJc w:val="left"/>
+      <w:pPr>
+        <w:tabs>
+          <w:tab w:val="num" w:pos="2880"/>
+        </w:tabs>
+        <w:ind w:left="2880" w:hanging="360"/>
+      </w:pPr>
+      <w:rPr>
+        <w:rFonts w:ascii="Wingdings" w:hAnsi="Wingdings" w:hint="default"/>
+        <w:sz w:val="20"/>
+      </w:rPr>
+    </w:lvl>
+    <w:lvl w:ilvl="4" w:tentative="1">
+      <w:start w:val="1"/>
+      <w:numFmt w:val="bullet"/>
+      <w:lvlText w:val=""/>
+      <w:lvlJc w:val="left"/>
+      <w:pPr>
+        <w:tabs>
+          <w:tab w:val="num" w:pos="3600"/>
+        </w:tabs>
+        <w:ind w:left="3600" w:hanging="360"/>
+      </w:pPr>
+      <w:rPr>
+        <w:rFonts w:ascii="Wingdings" w:hAnsi="Wingdings" w:hint="default"/>
+        <w:sz w:val="20"/>
+      </w:rPr>
+    </w:lvl>
+    <w:lvl w:ilvl="5" w:tentative="1">
+      <w:start w:val="1"/>
+      <w:numFmt w:val="bullet"/>
+      <w:lvlText w:val=""/>
+      <w:lvlJc w:val="left"/>
+      <w:pPr>
+        <w:tabs>
+          <w:tab w:val="num" w:pos="4320"/>
+        </w:tabs>
+        <w:ind w:left="4320" w:hanging="360"/>
+      </w:pPr>
+      <w:rPr>
+        <w:rFonts w:ascii="Wingdings" w:hAnsi="Wingdings" w:hint="default"/>
+        <w:sz w:val="20"/>
+      </w:rPr>
+    </w:lvl>
+    <w:lvl w:ilvl="6" w:tentative="1">
+      <w:start w:val="1"/>
+      <w:numFmt w:val="bullet"/>
+      <w:lvlText w:val=""/>
+      <w:lvlJc w:val="left"/>
+      <w:pPr>
+        <w:tabs>
+          <w:tab w:val="num" w:pos="5040"/>
+        </w:tabs>
+        <w:ind w:left="5040" w:hanging="360"/>
+      </w:pPr>
+      <w:rPr>
+        <w:rFonts w:ascii="Wingdings" w:hAnsi="Wingdings" w:hint="default"/>
+        <w:sz w:val="20"/>
+      </w:rPr>
+    </w:lvl>
+    <w:lvl w:ilvl="7" w:tentative="1">
+      <w:start w:val="1"/>
+      <w:numFmt w:val="bullet"/>
+      <w:lvlText w:val=""/>
+      <w:lvlJc w:val="left"/>
+      <w:pPr>
+        <w:tabs>
+          <w:tab w:val="num" w:pos="5760"/>
+        </w:tabs>
+        <w:ind w:left="5760" w:hanging="360"/>
+      </w:pPr>
+      <w:rPr>
+        <w:rFonts w:ascii="Wingdings" w:hAnsi="Wingdings" w:hint="default"/>
+        <w:sz w:val="20"/>
+      </w:rPr>
+    </w:lvl>
+    <w:lvl w:ilvl="8" w:tentative="1">
+      <w:start w:val="1"/>
+      <w:numFmt w:val="bullet"/>
+      <w:lvlText w:val=""/>
+      <w:lvlJc w:val="left"/>
+      <w:pPr>
+        <w:tabs>
+          <w:tab w:val="num" w:pos="6480"/>
+        </w:tabs>
+        <w:ind w:left="6480" w:hanging="360"/>
+      </w:pPr>
+      <w:rPr>
+        <w:rFonts w:ascii="Wingdings" w:hAnsi="Wingdings" w:hint="default"/>
+        <w:sz w:val="20"/>
+      </w:rPr>
+    </w:lvl>
+  </w:abstractNum>
+  <w:abstractNum w:abstractNumId="5" w15:restartNumberingAfterBreak="0">
+    <w:nsid w:val="152F54BF"/>
+    <w:multiLevelType w:val="multilevel"/>
+    <w:tmpl w:val="C65413FA"/>
+    <w:lvl w:ilvl="0">
+      <w:start w:val="1"/>
+      <w:numFmt w:val="bullet"/>
+      <w:lvlText w:val=""/>
+      <w:lvlJc w:val="left"/>
+      <w:pPr>
+        <w:tabs>
+          <w:tab w:val="num" w:pos="720"/>
+        </w:tabs>
+        <w:ind w:left="720" w:hanging="360"/>
+      </w:pPr>
+      <w:rPr>
+        <w:rFonts w:ascii="Symbol" w:hAnsi="Symbol" w:hint="default"/>
+        <w:sz w:val="20"/>
+      </w:rPr>
+    </w:lvl>
+    <w:lvl w:ilvl="1" w:tentative="1">
+      <w:start w:val="1"/>
+      <w:numFmt w:val="bullet"/>
+      <w:lvlText w:val="o"/>
+      <w:lvlJc w:val="left"/>
+      <w:pPr>
+        <w:tabs>
+          <w:tab w:val="num" w:pos="1440"/>
+        </w:tabs>
+        <w:ind w:left="1440" w:hanging="360"/>
+      </w:pPr>
+      <w:rPr>
+        <w:rFonts w:ascii="Courier New" w:hAnsi="Courier New" w:hint="default"/>
+        <w:sz w:val="20"/>
+      </w:rPr>
+    </w:lvl>
+    <w:lvl w:ilvl="2" w:tentative="1">
+      <w:start w:val="1"/>
+      <w:numFmt w:val="bullet"/>
+      <w:lvlText w:val=""/>
+      <w:lvlJc w:val="left"/>
+      <w:pPr>
+        <w:tabs>
+          <w:tab w:val="num" w:pos="2160"/>
+        </w:tabs>
+        <w:ind w:left="2160" w:hanging="360"/>
+      </w:pPr>
+      <w:rPr>
+        <w:rFonts w:ascii="Wingdings" w:hAnsi="Wingdings" w:hint="default"/>
+        <w:sz w:val="20"/>
+      </w:rPr>
+    </w:lvl>
+    <w:lvl w:ilvl="3" w:tentative="1">
+      <w:start w:val="1"/>
+      <w:numFmt w:val="bullet"/>
+      <w:lvlText w:val=""/>
+      <w:lvlJc w:val="left"/>
+      <w:pPr>
+        <w:tabs>
+          <w:tab w:val="num" w:pos="2880"/>
+        </w:tabs>
+        <w:ind w:left="2880" w:hanging="360"/>
+      </w:pPr>
+      <w:rPr>
+        <w:rFonts w:ascii="Wingdings" w:hAnsi="Wingdings" w:hint="default"/>
+        <w:sz w:val="20"/>
+      </w:rPr>
+    </w:lvl>
+    <w:lvl w:ilvl="4" w:tentative="1">
+      <w:start w:val="1"/>
+      <w:numFmt w:val="bullet"/>
+      <w:lvlText w:val=""/>
+      <w:lvlJc w:val="left"/>
+      <w:pPr>
+        <w:tabs>
+          <w:tab w:val="num" w:pos="3600"/>
+        </w:tabs>
+        <w:ind w:left="3600" w:hanging="360"/>
+      </w:pPr>
+      <w:rPr>
+        <w:rFonts w:ascii="Wingdings" w:hAnsi="Wingdings" w:hint="default"/>
+        <w:sz w:val="20"/>
+      </w:rPr>
+    </w:lvl>
+    <w:lvl w:ilvl="5" w:tentative="1">
+      <w:start w:val="1"/>
+      <w:numFmt w:val="bullet"/>
+      <w:lvlText w:val=""/>
+      <w:lvlJc w:val="left"/>
+      <w:pPr>
+        <w:tabs>
+          <w:tab w:val="num" w:pos="4320"/>
+        </w:tabs>
+        <w:ind w:left="4320" w:hanging="360"/>
+      </w:pPr>
+      <w:rPr>
+        <w:rFonts w:ascii="Wingdings" w:hAnsi="Wingdings" w:hint="default"/>
+        <w:sz w:val="20"/>
+      </w:rPr>
+    </w:lvl>
+    <w:lvl w:ilvl="6" w:tentative="1">
+      <w:start w:val="1"/>
+      <w:numFmt w:val="bullet"/>
+      <w:lvlText w:val=""/>
+      <w:lvlJc w:val="left"/>
+      <w:pPr>
+        <w:tabs>
+          <w:tab w:val="num" w:pos="5040"/>
+        </w:tabs>
+        <w:ind w:left="5040" w:hanging="360"/>
+      </w:pPr>
+      <w:rPr>
+        <w:rFonts w:ascii="Wingdings" w:hAnsi="Wingdings" w:hint="default"/>
+        <w:sz w:val="20"/>
+      </w:rPr>
+    </w:lvl>
+    <w:lvl w:ilvl="7" w:tentative="1">
+      <w:start w:val="1"/>
+      <w:numFmt w:val="bullet"/>
+      <w:lvlText w:val=""/>
+      <w:lvlJc w:val="left"/>
+      <w:pPr>
+        <w:tabs>
+          <w:tab w:val="num" w:pos="5760"/>
+        </w:tabs>
+        <w:ind w:left="5760" w:hanging="360"/>
+      </w:pPr>
+      <w:rPr>
+        <w:rFonts w:ascii="Wingdings" w:hAnsi="Wingdings" w:hint="default"/>
+        <w:sz w:val="20"/>
+      </w:rPr>
+    </w:lvl>
+    <w:lvl w:ilvl="8" w:tentative="1">
+      <w:start w:val="1"/>
+      <w:numFmt w:val="bullet"/>
+      <w:lvlText w:val=""/>
+      <w:lvlJc w:val="left"/>
+      <w:pPr>
+        <w:tabs>
+          <w:tab w:val="num" w:pos="6480"/>
+        </w:tabs>
+        <w:ind w:left="6480" w:hanging="360"/>
+      </w:pPr>
+      <w:rPr>
+        <w:rFonts w:ascii="Wingdings" w:hAnsi="Wingdings" w:hint="default"/>
+        <w:sz w:val="20"/>
+      </w:rPr>
+    </w:lvl>
+  </w:abstractNum>
+  <w:abstractNum w:abstractNumId="6" w15:restartNumberingAfterBreak="0">
+    <w:nsid w:val="1D534143"/>
+    <w:multiLevelType w:val="multilevel"/>
+    <w:tmpl w:val="B2D8AF62"/>
+    <w:lvl w:ilvl="0">
+      <w:start w:val="1"/>
+      <w:numFmt w:val="bullet"/>
+      <w:lvlText w:val=""/>
+      <w:lvlJc w:val="left"/>
+      <w:pPr>
+        <w:tabs>
+          <w:tab w:val="num" w:pos="720"/>
+        </w:tabs>
+        <w:ind w:left="720" w:hanging="360"/>
+      </w:pPr>
+      <w:rPr>
+        <w:rFonts w:ascii="Symbol" w:hAnsi="Symbol" w:hint="default"/>
+        <w:sz w:val="20"/>
+      </w:rPr>
+    </w:lvl>
+    <w:lvl w:ilvl="1">
+      <w:start w:val="1"/>
+      <w:numFmt w:val="bullet"/>
+      <w:lvlText w:val="o"/>
+      <w:lvlJc w:val="left"/>
+      <w:pPr>
+        <w:tabs>
+          <w:tab w:val="num" w:pos="1440"/>
+        </w:tabs>
+        <w:ind w:left="1440" w:hanging="360"/>
+      </w:pPr>
+      <w:rPr>
+        <w:rFonts w:ascii="Courier New" w:hAnsi="Courier New" w:hint="default"/>
+        <w:sz w:val="20"/>
+      </w:rPr>
+    </w:lvl>
+    <w:lvl w:ilvl="2" w:tentative="1">
+      <w:start w:val="1"/>
+      <w:numFmt w:val="bullet"/>
+      <w:lvlText w:val=""/>
+      <w:lvlJc w:val="left"/>
+      <w:pPr>
+        <w:tabs>
+          <w:tab w:val="num" w:pos="2160"/>
+        </w:tabs>
+        <w:ind w:left="2160" w:hanging="360"/>
+      </w:pPr>
+      <w:rPr>
+        <w:rFonts w:ascii="Wingdings" w:hAnsi="Wingdings" w:hint="default"/>
+        <w:sz w:val="20"/>
+      </w:rPr>
+    </w:lvl>
+    <w:lvl w:ilvl="3" w:tentative="1">
+      <w:start w:val="1"/>
+      <w:numFmt w:val="bullet"/>
+      <w:lvlText w:val=""/>
+      <w:lvlJc w:val="left"/>
+      <w:pPr>
+        <w:tabs>
+          <w:tab w:val="num" w:pos="2880"/>
+        </w:tabs>
+        <w:ind w:left="2880" w:hanging="360"/>
+      </w:pPr>
+      <w:rPr>
+        <w:rFonts w:ascii="Wingdings" w:hAnsi="Wingdings" w:hint="default"/>
+        <w:sz w:val="20"/>
+      </w:rPr>
+    </w:lvl>
+    <w:lvl w:ilvl="4" w:tentative="1">
+      <w:start w:val="1"/>
+      <w:numFmt w:val="bullet"/>
+      <w:lvlText w:val=""/>
+      <w:lvlJc w:val="left"/>
+      <w:pPr>
+        <w:tabs>
+          <w:tab w:val="num" w:pos="3600"/>
+        </w:tabs>
+        <w:ind w:left="3600" w:hanging="360"/>
+      </w:pPr>
+      <w:rPr>
+        <w:rFonts w:ascii="Wingdings" w:hAnsi="Wingdings" w:hint="default"/>
+        <w:sz w:val="20"/>
+      </w:rPr>
+    </w:lvl>
+    <w:lvl w:ilvl="5" w:tentative="1">
+      <w:start w:val="1"/>
+      <w:numFmt w:val="bullet"/>
+      <w:lvlText w:val=""/>
+      <w:lvlJc w:val="left"/>
+      <w:pPr>
+        <w:tabs>
+          <w:tab w:val="num" w:pos="4320"/>
+        </w:tabs>
+        <w:ind w:left="4320" w:hanging="360"/>
+      </w:pPr>
+      <w:rPr>
+        <w:rFonts w:ascii="Wingdings" w:hAnsi="Wingdings" w:hint="default"/>
+        <w:sz w:val="20"/>
+      </w:rPr>
+    </w:lvl>
+    <w:lvl w:ilvl="6" w:tentative="1">
+      <w:start w:val="1"/>
+      <w:numFmt w:val="bullet"/>
+      <w:lvlText w:val=""/>
+      <w:lvlJc w:val="left"/>
+      <w:pPr>
+        <w:tabs>
+          <w:tab w:val="num" w:pos="5040"/>
+        </w:tabs>
+        <w:ind w:left="5040" w:hanging="360"/>
+      </w:pPr>
+      <w:rPr>
+        <w:rFonts w:ascii="Wingdings" w:hAnsi="Wingdings" w:hint="default"/>
+        <w:sz w:val="20"/>
+      </w:rPr>
+    </w:lvl>
+    <w:lvl w:ilvl="7" w:tentative="1">
+      <w:start w:val="1"/>
+      <w:numFmt w:val="bullet"/>
+      <w:lvlText w:val=""/>
+      <w:lvlJc w:val="left"/>
+      <w:pPr>
+        <w:tabs>
+          <w:tab w:val="num" w:pos="5760"/>
+        </w:tabs>
+        <w:ind w:left="5760" w:hanging="360"/>
+      </w:pPr>
+      <w:rPr>
+        <w:rFonts w:ascii="Wingdings" w:hAnsi="Wingdings" w:hint="default"/>
+        <w:sz w:val="20"/>
+      </w:rPr>
+    </w:lvl>
+    <w:lvl w:ilvl="8" w:tentative="1">
+      <w:start w:val="1"/>
+      <w:numFmt w:val="bullet"/>
+      <w:lvlText w:val=""/>
+      <w:lvlJc w:val="left"/>
+      <w:pPr>
+        <w:tabs>
+          <w:tab w:val="num" w:pos="6480"/>
+        </w:tabs>
+        <w:ind w:left="6480" w:hanging="360"/>
+      </w:pPr>
+      <w:rPr>
+        <w:rFonts w:ascii="Wingdings" w:hAnsi="Wingdings" w:hint="default"/>
+        <w:sz w:val="20"/>
+      </w:rPr>
+    </w:lvl>
+  </w:abstractNum>
+  <w:abstractNum w:abstractNumId="7" w15:restartNumberingAfterBreak="0">
     <w:nsid w:val="20EC2338"/>
     <w:multiLevelType w:val="multilevel"/>
     <w:tmpl w:val="8BE8E51C"/>
@@ -2846,7 +4214,7 @@
       </w:rPr>
     </w:lvl>
   </w:abstractNum>
-  <w:abstractNum w:abstractNumId="2" w15:restartNumberingAfterBreak="0">
+  <w:abstractNum w:abstractNumId="8" w15:restartNumberingAfterBreak="0">
     <w:nsid w:val="2350657E"/>
     <w:multiLevelType w:val="multilevel"/>
     <w:tmpl w:val="E4845CA8"/>
@@ -2995,7 +4363,7 @@
       </w:rPr>
     </w:lvl>
   </w:abstractNum>
-  <w:abstractNum w:abstractNumId="3" w15:restartNumberingAfterBreak="0">
+  <w:abstractNum w:abstractNumId="9" w15:restartNumberingAfterBreak="0">
     <w:nsid w:val="35390C28"/>
     <w:multiLevelType w:val="multilevel"/>
     <w:tmpl w:val="FF805C14"/>
@@ -3144,7 +4512,752 @@
       </w:rPr>
     </w:lvl>
   </w:abstractNum>
-  <w:abstractNum w:abstractNumId="4" w15:restartNumberingAfterBreak="0">
+  <w:abstractNum w:abstractNumId="10" w15:restartNumberingAfterBreak="0">
+    <w:nsid w:val="4680713F"/>
+    <w:multiLevelType w:val="multilevel"/>
+    <w:tmpl w:val="934C54BE"/>
+    <w:lvl w:ilvl="0">
+      <w:start w:val="1"/>
+      <w:numFmt w:val="bullet"/>
+      <w:lvlText w:val=""/>
+      <w:lvlJc w:val="left"/>
+      <w:pPr>
+        <w:tabs>
+          <w:tab w:val="num" w:pos="720"/>
+        </w:tabs>
+        <w:ind w:left="720" w:hanging="360"/>
+      </w:pPr>
+      <w:rPr>
+        <w:rFonts w:ascii="Symbol" w:hAnsi="Symbol" w:hint="default"/>
+        <w:sz w:val="20"/>
+      </w:rPr>
+    </w:lvl>
+    <w:lvl w:ilvl="1" w:tentative="1">
+      <w:start w:val="1"/>
+      <w:numFmt w:val="bullet"/>
+      <w:lvlText w:val="o"/>
+      <w:lvlJc w:val="left"/>
+      <w:pPr>
+        <w:tabs>
+          <w:tab w:val="num" w:pos="1440"/>
+        </w:tabs>
+        <w:ind w:left="1440" w:hanging="360"/>
+      </w:pPr>
+      <w:rPr>
+        <w:rFonts w:ascii="Courier New" w:hAnsi="Courier New" w:hint="default"/>
+        <w:sz w:val="20"/>
+      </w:rPr>
+    </w:lvl>
+    <w:lvl w:ilvl="2" w:tentative="1">
+      <w:start w:val="1"/>
+      <w:numFmt w:val="bullet"/>
+      <w:lvlText w:val=""/>
+      <w:lvlJc w:val="left"/>
+      <w:pPr>
+        <w:tabs>
+          <w:tab w:val="num" w:pos="2160"/>
+        </w:tabs>
+        <w:ind w:left="2160" w:hanging="360"/>
+      </w:pPr>
+      <w:rPr>
+        <w:rFonts w:ascii="Wingdings" w:hAnsi="Wingdings" w:hint="default"/>
+        <w:sz w:val="20"/>
+      </w:rPr>
+    </w:lvl>
+    <w:lvl w:ilvl="3" w:tentative="1">
+      <w:start w:val="1"/>
+      <w:numFmt w:val="bullet"/>
+      <w:lvlText w:val=""/>
+      <w:lvlJc w:val="left"/>
+      <w:pPr>
+        <w:tabs>
+          <w:tab w:val="num" w:pos="2880"/>
+        </w:tabs>
+        <w:ind w:left="2880" w:hanging="360"/>
+      </w:pPr>
+      <w:rPr>
+        <w:rFonts w:ascii="Wingdings" w:hAnsi="Wingdings" w:hint="default"/>
+        <w:sz w:val="20"/>
+      </w:rPr>
+    </w:lvl>
+    <w:lvl w:ilvl="4" w:tentative="1">
+      <w:start w:val="1"/>
+      <w:numFmt w:val="bullet"/>
+      <w:lvlText w:val=""/>
+      <w:lvlJc w:val="left"/>
+      <w:pPr>
+        <w:tabs>
+          <w:tab w:val="num" w:pos="3600"/>
+        </w:tabs>
+        <w:ind w:left="3600" w:hanging="360"/>
+      </w:pPr>
+      <w:rPr>
+        <w:rFonts w:ascii="Wingdings" w:hAnsi="Wingdings" w:hint="default"/>
+        <w:sz w:val="20"/>
+      </w:rPr>
+    </w:lvl>
+    <w:lvl w:ilvl="5" w:tentative="1">
+      <w:start w:val="1"/>
+      <w:numFmt w:val="bullet"/>
+      <w:lvlText w:val=""/>
+      <w:lvlJc w:val="left"/>
+      <w:pPr>
+        <w:tabs>
+          <w:tab w:val="num" w:pos="4320"/>
+        </w:tabs>
+        <w:ind w:left="4320" w:hanging="360"/>
+      </w:pPr>
+      <w:rPr>
+        <w:rFonts w:ascii="Wingdings" w:hAnsi="Wingdings" w:hint="default"/>
+        <w:sz w:val="20"/>
+      </w:rPr>
+    </w:lvl>
+    <w:lvl w:ilvl="6" w:tentative="1">
+      <w:start w:val="1"/>
+      <w:numFmt w:val="bullet"/>
+      <w:lvlText w:val=""/>
+      <w:lvlJc w:val="left"/>
+      <w:pPr>
+        <w:tabs>
+          <w:tab w:val="num" w:pos="5040"/>
+        </w:tabs>
+        <w:ind w:left="5040" w:hanging="360"/>
+      </w:pPr>
+      <w:rPr>
+        <w:rFonts w:ascii="Wingdings" w:hAnsi="Wingdings" w:hint="default"/>
+        <w:sz w:val="20"/>
+      </w:rPr>
+    </w:lvl>
+    <w:lvl w:ilvl="7" w:tentative="1">
+      <w:start w:val="1"/>
+      <w:numFmt w:val="bullet"/>
+      <w:lvlText w:val=""/>
+      <w:lvlJc w:val="left"/>
+      <w:pPr>
+        <w:tabs>
+          <w:tab w:val="num" w:pos="5760"/>
+        </w:tabs>
+        <w:ind w:left="5760" w:hanging="360"/>
+      </w:pPr>
+      <w:rPr>
+        <w:rFonts w:ascii="Wingdings" w:hAnsi="Wingdings" w:hint="default"/>
+        <w:sz w:val="20"/>
+      </w:rPr>
+    </w:lvl>
+    <w:lvl w:ilvl="8" w:tentative="1">
+      <w:start w:val="1"/>
+      <w:numFmt w:val="bullet"/>
+      <w:lvlText w:val=""/>
+      <w:lvlJc w:val="left"/>
+      <w:pPr>
+        <w:tabs>
+          <w:tab w:val="num" w:pos="6480"/>
+        </w:tabs>
+        <w:ind w:left="6480" w:hanging="360"/>
+      </w:pPr>
+      <w:rPr>
+        <w:rFonts w:ascii="Wingdings" w:hAnsi="Wingdings" w:hint="default"/>
+        <w:sz w:val="20"/>
+      </w:rPr>
+    </w:lvl>
+  </w:abstractNum>
+  <w:abstractNum w:abstractNumId="11" w15:restartNumberingAfterBreak="0">
+    <w:nsid w:val="4BDB4A15"/>
+    <w:multiLevelType w:val="multilevel"/>
+    <w:tmpl w:val="8C7ACF4C"/>
+    <w:lvl w:ilvl="0">
+      <w:start w:val="1"/>
+      <w:numFmt w:val="bullet"/>
+      <w:lvlText w:val=""/>
+      <w:lvlJc w:val="left"/>
+      <w:pPr>
+        <w:tabs>
+          <w:tab w:val="num" w:pos="720"/>
+        </w:tabs>
+        <w:ind w:left="720" w:hanging="360"/>
+      </w:pPr>
+      <w:rPr>
+        <w:rFonts w:ascii="Symbol" w:hAnsi="Symbol" w:hint="default"/>
+        <w:sz w:val="20"/>
+      </w:rPr>
+    </w:lvl>
+    <w:lvl w:ilvl="1" w:tentative="1">
+      <w:start w:val="1"/>
+      <w:numFmt w:val="bullet"/>
+      <w:lvlText w:val="o"/>
+      <w:lvlJc w:val="left"/>
+      <w:pPr>
+        <w:tabs>
+          <w:tab w:val="num" w:pos="1440"/>
+        </w:tabs>
+        <w:ind w:left="1440" w:hanging="360"/>
+      </w:pPr>
+      <w:rPr>
+        <w:rFonts w:ascii="Courier New" w:hAnsi="Courier New" w:hint="default"/>
+        <w:sz w:val="20"/>
+      </w:rPr>
+    </w:lvl>
+    <w:lvl w:ilvl="2" w:tentative="1">
+      <w:start w:val="1"/>
+      <w:numFmt w:val="bullet"/>
+      <w:lvlText w:val=""/>
+      <w:lvlJc w:val="left"/>
+      <w:pPr>
+        <w:tabs>
+          <w:tab w:val="num" w:pos="2160"/>
+        </w:tabs>
+        <w:ind w:left="2160" w:hanging="360"/>
+      </w:pPr>
+      <w:rPr>
+        <w:rFonts w:ascii="Wingdings" w:hAnsi="Wingdings" w:hint="default"/>
+        <w:sz w:val="20"/>
+      </w:rPr>
+    </w:lvl>
+    <w:lvl w:ilvl="3" w:tentative="1">
+      <w:start w:val="1"/>
+      <w:numFmt w:val="bullet"/>
+      <w:lvlText w:val=""/>
+      <w:lvlJc w:val="left"/>
+      <w:pPr>
+        <w:tabs>
+          <w:tab w:val="num" w:pos="2880"/>
+        </w:tabs>
+        <w:ind w:left="2880" w:hanging="360"/>
+      </w:pPr>
+      <w:rPr>
+        <w:rFonts w:ascii="Wingdings" w:hAnsi="Wingdings" w:hint="default"/>
+        <w:sz w:val="20"/>
+      </w:rPr>
+    </w:lvl>
+    <w:lvl w:ilvl="4" w:tentative="1">
+      <w:start w:val="1"/>
+      <w:numFmt w:val="bullet"/>
+      <w:lvlText w:val=""/>
+      <w:lvlJc w:val="left"/>
+      <w:pPr>
+        <w:tabs>
+          <w:tab w:val="num" w:pos="3600"/>
+        </w:tabs>
+        <w:ind w:left="3600" w:hanging="360"/>
+      </w:pPr>
+      <w:rPr>
+        <w:rFonts w:ascii="Wingdings" w:hAnsi="Wingdings" w:hint="default"/>
+        <w:sz w:val="20"/>
+      </w:rPr>
+    </w:lvl>
+    <w:lvl w:ilvl="5" w:tentative="1">
+      <w:start w:val="1"/>
+      <w:numFmt w:val="bullet"/>
+      <w:lvlText w:val=""/>
+      <w:lvlJc w:val="left"/>
+      <w:pPr>
+        <w:tabs>
+          <w:tab w:val="num" w:pos="4320"/>
+        </w:tabs>
+        <w:ind w:left="4320" w:hanging="360"/>
+      </w:pPr>
+      <w:rPr>
+        <w:rFonts w:ascii="Wingdings" w:hAnsi="Wingdings" w:hint="default"/>
+        <w:sz w:val="20"/>
+      </w:rPr>
+    </w:lvl>
+    <w:lvl w:ilvl="6" w:tentative="1">
+      <w:start w:val="1"/>
+      <w:numFmt w:val="bullet"/>
+      <w:lvlText w:val=""/>
+      <w:lvlJc w:val="left"/>
+      <w:pPr>
+        <w:tabs>
+          <w:tab w:val="num" w:pos="5040"/>
+        </w:tabs>
+        <w:ind w:left="5040" w:hanging="360"/>
+      </w:pPr>
+      <w:rPr>
+        <w:rFonts w:ascii="Wingdings" w:hAnsi="Wingdings" w:hint="default"/>
+        <w:sz w:val="20"/>
+      </w:rPr>
+    </w:lvl>
+    <w:lvl w:ilvl="7" w:tentative="1">
+      <w:start w:val="1"/>
+      <w:numFmt w:val="bullet"/>
+      <w:lvlText w:val=""/>
+      <w:lvlJc w:val="left"/>
+      <w:pPr>
+        <w:tabs>
+          <w:tab w:val="num" w:pos="5760"/>
+        </w:tabs>
+        <w:ind w:left="5760" w:hanging="360"/>
+      </w:pPr>
+      <w:rPr>
+        <w:rFonts w:ascii="Wingdings" w:hAnsi="Wingdings" w:hint="default"/>
+        <w:sz w:val="20"/>
+      </w:rPr>
+    </w:lvl>
+    <w:lvl w:ilvl="8" w:tentative="1">
+      <w:start w:val="1"/>
+      <w:numFmt w:val="bullet"/>
+      <w:lvlText w:val=""/>
+      <w:lvlJc w:val="left"/>
+      <w:pPr>
+        <w:tabs>
+          <w:tab w:val="num" w:pos="6480"/>
+        </w:tabs>
+        <w:ind w:left="6480" w:hanging="360"/>
+      </w:pPr>
+      <w:rPr>
+        <w:rFonts w:ascii="Wingdings" w:hAnsi="Wingdings" w:hint="default"/>
+        <w:sz w:val="20"/>
+      </w:rPr>
+    </w:lvl>
+  </w:abstractNum>
+  <w:abstractNum w:abstractNumId="12" w15:restartNumberingAfterBreak="0">
+    <w:nsid w:val="4D515733"/>
+    <w:multiLevelType w:val="multilevel"/>
+    <w:tmpl w:val="26FE3A46"/>
+    <w:lvl w:ilvl="0">
+      <w:start w:val="1"/>
+      <w:numFmt w:val="bullet"/>
+      <w:lvlText w:val=""/>
+      <w:lvlJc w:val="left"/>
+      <w:pPr>
+        <w:tabs>
+          <w:tab w:val="num" w:pos="720"/>
+        </w:tabs>
+        <w:ind w:left="720" w:hanging="360"/>
+      </w:pPr>
+      <w:rPr>
+        <w:rFonts w:ascii="Symbol" w:hAnsi="Symbol" w:hint="default"/>
+        <w:sz w:val="20"/>
+      </w:rPr>
+    </w:lvl>
+    <w:lvl w:ilvl="1" w:tentative="1">
+      <w:start w:val="1"/>
+      <w:numFmt w:val="bullet"/>
+      <w:lvlText w:val="o"/>
+      <w:lvlJc w:val="left"/>
+      <w:pPr>
+        <w:tabs>
+          <w:tab w:val="num" w:pos="1440"/>
+        </w:tabs>
+        <w:ind w:left="1440" w:hanging="360"/>
+      </w:pPr>
+      <w:rPr>
+        <w:rFonts w:ascii="Courier New" w:hAnsi="Courier New" w:hint="default"/>
+        <w:sz w:val="20"/>
+      </w:rPr>
+    </w:lvl>
+    <w:lvl w:ilvl="2" w:tentative="1">
+      <w:start w:val="1"/>
+      <w:numFmt w:val="bullet"/>
+      <w:lvlText w:val=""/>
+      <w:lvlJc w:val="left"/>
+      <w:pPr>
+        <w:tabs>
+          <w:tab w:val="num" w:pos="2160"/>
+        </w:tabs>
+        <w:ind w:left="2160" w:hanging="360"/>
+      </w:pPr>
+      <w:rPr>
+        <w:rFonts w:ascii="Wingdings" w:hAnsi="Wingdings" w:hint="default"/>
+        <w:sz w:val="20"/>
+      </w:rPr>
+    </w:lvl>
+    <w:lvl w:ilvl="3" w:tentative="1">
+      <w:start w:val="1"/>
+      <w:numFmt w:val="bullet"/>
+      <w:lvlText w:val=""/>
+      <w:lvlJc w:val="left"/>
+      <w:pPr>
+        <w:tabs>
+          <w:tab w:val="num" w:pos="2880"/>
+        </w:tabs>
+        <w:ind w:left="2880" w:hanging="360"/>
+      </w:pPr>
+      <w:rPr>
+        <w:rFonts w:ascii="Wingdings" w:hAnsi="Wingdings" w:hint="default"/>
+        <w:sz w:val="20"/>
+      </w:rPr>
+    </w:lvl>
+    <w:lvl w:ilvl="4" w:tentative="1">
+      <w:start w:val="1"/>
+      <w:numFmt w:val="bullet"/>
+      <w:lvlText w:val=""/>
+      <w:lvlJc w:val="left"/>
+      <w:pPr>
+        <w:tabs>
+          <w:tab w:val="num" w:pos="3600"/>
+        </w:tabs>
+        <w:ind w:left="3600" w:hanging="360"/>
+      </w:pPr>
+      <w:rPr>
+        <w:rFonts w:ascii="Wingdings" w:hAnsi="Wingdings" w:hint="default"/>
+        <w:sz w:val="20"/>
+      </w:rPr>
+    </w:lvl>
+    <w:lvl w:ilvl="5" w:tentative="1">
+      <w:start w:val="1"/>
+      <w:numFmt w:val="bullet"/>
+      <w:lvlText w:val=""/>
+      <w:lvlJc w:val="left"/>
+      <w:pPr>
+        <w:tabs>
+          <w:tab w:val="num" w:pos="4320"/>
+        </w:tabs>
+        <w:ind w:left="4320" w:hanging="360"/>
+      </w:pPr>
+      <w:rPr>
+        <w:rFonts w:ascii="Wingdings" w:hAnsi="Wingdings" w:hint="default"/>
+        <w:sz w:val="20"/>
+      </w:rPr>
+    </w:lvl>
+    <w:lvl w:ilvl="6" w:tentative="1">
+      <w:start w:val="1"/>
+      <w:numFmt w:val="bullet"/>
+      <w:lvlText w:val=""/>
+      <w:lvlJc w:val="left"/>
+      <w:pPr>
+        <w:tabs>
+          <w:tab w:val="num" w:pos="5040"/>
+        </w:tabs>
+        <w:ind w:left="5040" w:hanging="360"/>
+      </w:pPr>
+      <w:rPr>
+        <w:rFonts w:ascii="Wingdings" w:hAnsi="Wingdings" w:hint="default"/>
+        <w:sz w:val="20"/>
+      </w:rPr>
+    </w:lvl>
+    <w:lvl w:ilvl="7" w:tentative="1">
+      <w:start w:val="1"/>
+      <w:numFmt w:val="bullet"/>
+      <w:lvlText w:val=""/>
+      <w:lvlJc w:val="left"/>
+      <w:pPr>
+        <w:tabs>
+          <w:tab w:val="num" w:pos="5760"/>
+        </w:tabs>
+        <w:ind w:left="5760" w:hanging="360"/>
+      </w:pPr>
+      <w:rPr>
+        <w:rFonts w:ascii="Wingdings" w:hAnsi="Wingdings" w:hint="default"/>
+        <w:sz w:val="20"/>
+      </w:rPr>
+    </w:lvl>
+    <w:lvl w:ilvl="8" w:tentative="1">
+      <w:start w:val="1"/>
+      <w:numFmt w:val="bullet"/>
+      <w:lvlText w:val=""/>
+      <w:lvlJc w:val="left"/>
+      <w:pPr>
+        <w:tabs>
+          <w:tab w:val="num" w:pos="6480"/>
+        </w:tabs>
+        <w:ind w:left="6480" w:hanging="360"/>
+      </w:pPr>
+      <w:rPr>
+        <w:rFonts w:ascii="Wingdings" w:hAnsi="Wingdings" w:hint="default"/>
+        <w:sz w:val="20"/>
+      </w:rPr>
+    </w:lvl>
+  </w:abstractNum>
+  <w:abstractNum w:abstractNumId="13" w15:restartNumberingAfterBreak="0">
+    <w:nsid w:val="5078489D"/>
+    <w:multiLevelType w:val="multilevel"/>
+    <w:tmpl w:val="C9F8D064"/>
+    <w:lvl w:ilvl="0">
+      <w:start w:val="1"/>
+      <w:numFmt w:val="bullet"/>
+      <w:lvlText w:val=""/>
+      <w:lvlJc w:val="left"/>
+      <w:pPr>
+        <w:tabs>
+          <w:tab w:val="num" w:pos="720"/>
+        </w:tabs>
+        <w:ind w:left="720" w:hanging="360"/>
+      </w:pPr>
+      <w:rPr>
+        <w:rFonts w:ascii="Symbol" w:hAnsi="Symbol" w:hint="default"/>
+        <w:sz w:val="20"/>
+      </w:rPr>
+    </w:lvl>
+    <w:lvl w:ilvl="1" w:tentative="1">
+      <w:start w:val="1"/>
+      <w:numFmt w:val="bullet"/>
+      <w:lvlText w:val="o"/>
+      <w:lvlJc w:val="left"/>
+      <w:pPr>
+        <w:tabs>
+          <w:tab w:val="num" w:pos="1440"/>
+        </w:tabs>
+        <w:ind w:left="1440" w:hanging="360"/>
+      </w:pPr>
+      <w:rPr>
+        <w:rFonts w:ascii="Courier New" w:hAnsi="Courier New" w:hint="default"/>
+        <w:sz w:val="20"/>
+      </w:rPr>
+    </w:lvl>
+    <w:lvl w:ilvl="2" w:tentative="1">
+      <w:start w:val="1"/>
+      <w:numFmt w:val="bullet"/>
+      <w:lvlText w:val=""/>
+      <w:lvlJc w:val="left"/>
+      <w:pPr>
+        <w:tabs>
+          <w:tab w:val="num" w:pos="2160"/>
+        </w:tabs>
+        <w:ind w:left="2160" w:hanging="360"/>
+      </w:pPr>
+      <w:rPr>
+        <w:rFonts w:ascii="Wingdings" w:hAnsi="Wingdings" w:hint="default"/>
+        <w:sz w:val="20"/>
+      </w:rPr>
+    </w:lvl>
+    <w:lvl w:ilvl="3" w:tentative="1">
+      <w:start w:val="1"/>
+      <w:numFmt w:val="bullet"/>
+      <w:lvlText w:val=""/>
+      <w:lvlJc w:val="left"/>
+      <w:pPr>
+        <w:tabs>
+          <w:tab w:val="num" w:pos="2880"/>
+        </w:tabs>
+        <w:ind w:left="2880" w:hanging="360"/>
+      </w:pPr>
+      <w:rPr>
+        <w:rFonts w:ascii="Wingdings" w:hAnsi="Wingdings" w:hint="default"/>
+        <w:sz w:val="20"/>
+      </w:rPr>
+    </w:lvl>
+    <w:lvl w:ilvl="4" w:tentative="1">
+      <w:start w:val="1"/>
+      <w:numFmt w:val="bullet"/>
+      <w:lvlText w:val=""/>
+      <w:lvlJc w:val="left"/>
+      <w:pPr>
+        <w:tabs>
+          <w:tab w:val="num" w:pos="3600"/>
+        </w:tabs>
+        <w:ind w:left="3600" w:hanging="360"/>
+      </w:pPr>
+      <w:rPr>
+        <w:rFonts w:ascii="Wingdings" w:hAnsi="Wingdings" w:hint="default"/>
+        <w:sz w:val="20"/>
+      </w:rPr>
+    </w:lvl>
+    <w:lvl w:ilvl="5" w:tentative="1">
+      <w:start w:val="1"/>
+      <w:numFmt w:val="bullet"/>
+      <w:lvlText w:val=""/>
+      <w:lvlJc w:val="left"/>
+      <w:pPr>
+        <w:tabs>
+          <w:tab w:val="num" w:pos="4320"/>
+        </w:tabs>
+        <w:ind w:left="4320" w:hanging="360"/>
+      </w:pPr>
+      <w:rPr>
+        <w:rFonts w:ascii="Wingdings" w:hAnsi="Wingdings" w:hint="default"/>
+        <w:sz w:val="20"/>
+      </w:rPr>
+    </w:lvl>
+    <w:lvl w:ilvl="6" w:tentative="1">
+      <w:start w:val="1"/>
+      <w:numFmt w:val="bullet"/>
+      <w:lvlText w:val=""/>
+      <w:lvlJc w:val="left"/>
+      <w:pPr>
+        <w:tabs>
+          <w:tab w:val="num" w:pos="5040"/>
+        </w:tabs>
+        <w:ind w:left="5040" w:hanging="360"/>
+      </w:pPr>
+      <w:rPr>
+        <w:rFonts w:ascii="Wingdings" w:hAnsi="Wingdings" w:hint="default"/>
+        <w:sz w:val="20"/>
+      </w:rPr>
+    </w:lvl>
+    <w:lvl w:ilvl="7" w:tentative="1">
+      <w:start w:val="1"/>
+      <w:numFmt w:val="bullet"/>
+      <w:lvlText w:val=""/>
+      <w:lvlJc w:val="left"/>
+      <w:pPr>
+        <w:tabs>
+          <w:tab w:val="num" w:pos="5760"/>
+        </w:tabs>
+        <w:ind w:left="5760" w:hanging="360"/>
+      </w:pPr>
+      <w:rPr>
+        <w:rFonts w:ascii="Wingdings" w:hAnsi="Wingdings" w:hint="default"/>
+        <w:sz w:val="20"/>
+      </w:rPr>
+    </w:lvl>
+    <w:lvl w:ilvl="8" w:tentative="1">
+      <w:start w:val="1"/>
+      <w:numFmt w:val="bullet"/>
+      <w:lvlText w:val=""/>
+      <w:lvlJc w:val="left"/>
+      <w:pPr>
+        <w:tabs>
+          <w:tab w:val="num" w:pos="6480"/>
+        </w:tabs>
+        <w:ind w:left="6480" w:hanging="360"/>
+      </w:pPr>
+      <w:rPr>
+        <w:rFonts w:ascii="Wingdings" w:hAnsi="Wingdings" w:hint="default"/>
+        <w:sz w:val="20"/>
+      </w:rPr>
+    </w:lvl>
+  </w:abstractNum>
+  <w:abstractNum w:abstractNumId="14" w15:restartNumberingAfterBreak="0">
+    <w:nsid w:val="59E56F0E"/>
+    <w:multiLevelType w:val="multilevel"/>
+    <w:tmpl w:val="848A4020"/>
+    <w:lvl w:ilvl="0">
+      <w:start w:val="1"/>
+      <w:numFmt w:val="bullet"/>
+      <w:lvlText w:val=""/>
+      <w:lvlJc w:val="left"/>
+      <w:pPr>
+        <w:tabs>
+          <w:tab w:val="num" w:pos="720"/>
+        </w:tabs>
+        <w:ind w:left="720" w:hanging="360"/>
+      </w:pPr>
+      <w:rPr>
+        <w:rFonts w:ascii="Symbol" w:hAnsi="Symbol" w:hint="default"/>
+        <w:sz w:val="20"/>
+      </w:rPr>
+    </w:lvl>
+    <w:lvl w:ilvl="1" w:tentative="1">
+      <w:start w:val="1"/>
+      <w:numFmt w:val="bullet"/>
+      <w:lvlText w:val="o"/>
+      <w:lvlJc w:val="left"/>
+      <w:pPr>
+        <w:tabs>
+          <w:tab w:val="num" w:pos="1440"/>
+        </w:tabs>
+        <w:ind w:left="1440" w:hanging="360"/>
+      </w:pPr>
+      <w:rPr>
+        <w:rFonts w:ascii="Courier New" w:hAnsi="Courier New" w:hint="default"/>
+        <w:sz w:val="20"/>
+      </w:rPr>
+    </w:lvl>
+    <w:lvl w:ilvl="2" w:tentative="1">
+      <w:start w:val="1"/>
+      <w:numFmt w:val="bullet"/>
+      <w:lvlText w:val=""/>
+      <w:lvlJc w:val="left"/>
+      <w:pPr>
+        <w:tabs>
+          <w:tab w:val="num" w:pos="2160"/>
+        </w:tabs>
+        <w:ind w:left="2160" w:hanging="360"/>
+      </w:pPr>
+      <w:rPr>
+        <w:rFonts w:ascii="Wingdings" w:hAnsi="Wingdings" w:hint="default"/>
+        <w:sz w:val="20"/>
+      </w:rPr>
+    </w:lvl>
+    <w:lvl w:ilvl="3" w:tentative="1">
+      <w:start w:val="1"/>
+      <w:numFmt w:val="bullet"/>
+      <w:lvlText w:val=""/>
+      <w:lvlJc w:val="left"/>
+      <w:pPr>
+        <w:tabs>
+          <w:tab w:val="num" w:pos="2880"/>
+        </w:tabs>
+        <w:ind w:left="2880" w:hanging="360"/>
+      </w:pPr>
+      <w:rPr>
+        <w:rFonts w:ascii="Wingdings" w:hAnsi="Wingdings" w:hint="default"/>
+        <w:sz w:val="20"/>
+      </w:rPr>
+    </w:lvl>
+    <w:lvl w:ilvl="4" w:tentative="1">
+      <w:start w:val="1"/>
+      <w:numFmt w:val="bullet"/>
+      <w:lvlText w:val=""/>
+      <w:lvlJc w:val="left"/>
+      <w:pPr>
+        <w:tabs>
+          <w:tab w:val="num" w:pos="3600"/>
+        </w:tabs>
+        <w:ind w:left="3600" w:hanging="360"/>
+      </w:pPr>
+      <w:rPr>
+        <w:rFonts w:ascii="Wingdings" w:hAnsi="Wingdings" w:hint="default"/>
+        <w:sz w:val="20"/>
+      </w:rPr>
+    </w:lvl>
+    <w:lvl w:ilvl="5" w:tentative="1">
+      <w:start w:val="1"/>
+      <w:numFmt w:val="bullet"/>
+      <w:lvlText w:val=""/>
+      <w:lvlJc w:val="left"/>
+      <w:pPr>
+        <w:tabs>
+          <w:tab w:val="num" w:pos="4320"/>
+        </w:tabs>
+        <w:ind w:left="4320" w:hanging="360"/>
+      </w:pPr>
+      <w:rPr>
+        <w:rFonts w:ascii="Wingdings" w:hAnsi="Wingdings" w:hint="default"/>
+        <w:sz w:val="20"/>
+      </w:rPr>
+    </w:lvl>
+    <w:lvl w:ilvl="6" w:tentative="1">
+      <w:start w:val="1"/>
+      <w:numFmt w:val="bullet"/>
+      <w:lvlText w:val=""/>
+      <w:lvlJc w:val="left"/>
+      <w:pPr>
+        <w:tabs>
+          <w:tab w:val="num" w:pos="5040"/>
+        </w:tabs>
+        <w:ind w:left="5040" w:hanging="360"/>
+      </w:pPr>
+      <w:rPr>
+        <w:rFonts w:ascii="Wingdings" w:hAnsi="Wingdings" w:hint="default"/>
+        <w:sz w:val="20"/>
+      </w:rPr>
+    </w:lvl>
+    <w:lvl w:ilvl="7" w:tentative="1">
+      <w:start w:val="1"/>
+      <w:numFmt w:val="bullet"/>
+      <w:lvlText w:val=""/>
+      <w:lvlJc w:val="left"/>
+      <w:pPr>
+        <w:tabs>
+          <w:tab w:val="num" w:pos="5760"/>
+        </w:tabs>
+        <w:ind w:left="5760" w:hanging="360"/>
+      </w:pPr>
+      <w:rPr>
+        <w:rFonts w:ascii="Wingdings" w:hAnsi="Wingdings" w:hint="default"/>
+        <w:sz w:val="20"/>
+      </w:rPr>
+    </w:lvl>
+    <w:lvl w:ilvl="8" w:tentative="1">
+      <w:start w:val="1"/>
+      <w:numFmt w:val="bullet"/>
+      <w:lvlText w:val=""/>
+      <w:lvlJc w:val="left"/>
+      <w:pPr>
+        <w:tabs>
+          <w:tab w:val="num" w:pos="6480"/>
+        </w:tabs>
+        <w:ind w:left="6480" w:hanging="360"/>
+      </w:pPr>
+      <w:rPr>
+        <w:rFonts w:ascii="Wingdings" w:hAnsi="Wingdings" w:hint="default"/>
+        <w:sz w:val="20"/>
+      </w:rPr>
+    </w:lvl>
+  </w:abstractNum>
+  <w:abstractNum w:abstractNumId="15" w15:restartNumberingAfterBreak="0">
     <w:nsid w:val="5F674F6B"/>
     <w:multiLevelType w:val="multilevel"/>
     <w:tmpl w:val="FC2A6D06"/>
@@ -3293,7 +5406,7 @@
       </w:rPr>
     </w:lvl>
   </w:abstractNum>
-  <w:abstractNum w:abstractNumId="5" w15:restartNumberingAfterBreak="0">
+  <w:abstractNum w:abstractNumId="16" w15:restartNumberingAfterBreak="0">
     <w:nsid w:val="5FE114B4"/>
     <w:multiLevelType w:val="multilevel"/>
     <w:tmpl w:val="E102AB32"/>
@@ -3442,7 +5555,7 @@
       </w:rPr>
     </w:lvl>
   </w:abstractNum>
-  <w:abstractNum w:abstractNumId="6" w15:restartNumberingAfterBreak="0">
+  <w:abstractNum w:abstractNumId="17" w15:restartNumberingAfterBreak="0">
     <w:nsid w:val="6B6726C7"/>
     <w:multiLevelType w:val="multilevel"/>
     <w:tmpl w:val="A09C1A6A"/>
@@ -3559,7 +5672,156 @@
       </w:pPr>
     </w:lvl>
   </w:abstractNum>
-  <w:abstractNum w:abstractNumId="7" w15:restartNumberingAfterBreak="0">
+  <w:abstractNum w:abstractNumId="18" w15:restartNumberingAfterBreak="0">
+    <w:nsid w:val="752E4158"/>
+    <w:multiLevelType w:val="multilevel"/>
+    <w:tmpl w:val="FA681338"/>
+    <w:lvl w:ilvl="0">
+      <w:start w:val="1"/>
+      <w:numFmt w:val="bullet"/>
+      <w:lvlText w:val=""/>
+      <w:lvlJc w:val="left"/>
+      <w:pPr>
+        <w:tabs>
+          <w:tab w:val="num" w:pos="720"/>
+        </w:tabs>
+        <w:ind w:left="720" w:hanging="360"/>
+      </w:pPr>
+      <w:rPr>
+        <w:rFonts w:ascii="Symbol" w:hAnsi="Symbol" w:hint="default"/>
+        <w:sz w:val="20"/>
+      </w:rPr>
+    </w:lvl>
+    <w:lvl w:ilvl="1" w:tentative="1">
+      <w:start w:val="1"/>
+      <w:numFmt w:val="bullet"/>
+      <w:lvlText w:val="o"/>
+      <w:lvlJc w:val="left"/>
+      <w:pPr>
+        <w:tabs>
+          <w:tab w:val="num" w:pos="1440"/>
+        </w:tabs>
+        <w:ind w:left="1440" w:hanging="360"/>
+      </w:pPr>
+      <w:rPr>
+        <w:rFonts w:ascii="Courier New" w:hAnsi="Courier New" w:hint="default"/>
+        <w:sz w:val="20"/>
+      </w:rPr>
+    </w:lvl>
+    <w:lvl w:ilvl="2" w:tentative="1">
+      <w:start w:val="1"/>
+      <w:numFmt w:val="bullet"/>
+      <w:lvlText w:val=""/>
+      <w:lvlJc w:val="left"/>
+      <w:pPr>
+        <w:tabs>
+          <w:tab w:val="num" w:pos="2160"/>
+        </w:tabs>
+        <w:ind w:left="2160" w:hanging="360"/>
+      </w:pPr>
+      <w:rPr>
+        <w:rFonts w:ascii="Wingdings" w:hAnsi="Wingdings" w:hint="default"/>
+        <w:sz w:val="20"/>
+      </w:rPr>
+    </w:lvl>
+    <w:lvl w:ilvl="3" w:tentative="1">
+      <w:start w:val="1"/>
+      <w:numFmt w:val="bullet"/>
+      <w:lvlText w:val=""/>
+      <w:lvlJc w:val="left"/>
+      <w:pPr>
+        <w:tabs>
+          <w:tab w:val="num" w:pos="2880"/>
+        </w:tabs>
+        <w:ind w:left="2880" w:hanging="360"/>
+      </w:pPr>
+      <w:rPr>
+        <w:rFonts w:ascii="Wingdings" w:hAnsi="Wingdings" w:hint="default"/>
+        <w:sz w:val="20"/>
+      </w:rPr>
+    </w:lvl>
+    <w:lvl w:ilvl="4" w:tentative="1">
+      <w:start w:val="1"/>
+      <w:numFmt w:val="bullet"/>
+      <w:lvlText w:val=""/>
+      <w:lvlJc w:val="left"/>
+      <w:pPr>
+        <w:tabs>
+          <w:tab w:val="num" w:pos="3600"/>
+        </w:tabs>
+        <w:ind w:left="3600" w:hanging="360"/>
+      </w:pPr>
+      <w:rPr>
+        <w:rFonts w:ascii="Wingdings" w:hAnsi="Wingdings" w:hint="default"/>
+        <w:sz w:val="20"/>
+      </w:rPr>
+    </w:lvl>
+    <w:lvl w:ilvl="5" w:tentative="1">
+      <w:start w:val="1"/>
+      <w:numFmt w:val="bullet"/>
+      <w:lvlText w:val=""/>
+      <w:lvlJc w:val="left"/>
+      <w:pPr>
+        <w:tabs>
+          <w:tab w:val="num" w:pos="4320"/>
+        </w:tabs>
+        <w:ind w:left="4320" w:hanging="360"/>
+      </w:pPr>
+      <w:rPr>
+        <w:rFonts w:ascii="Wingdings" w:hAnsi="Wingdings" w:hint="default"/>
+        <w:sz w:val="20"/>
+      </w:rPr>
+    </w:lvl>
+    <w:lvl w:ilvl="6" w:tentative="1">
+      <w:start w:val="1"/>
+      <w:numFmt w:val="bullet"/>
+      <w:lvlText w:val=""/>
+      <w:lvlJc w:val="left"/>
+      <w:pPr>
+        <w:tabs>
+          <w:tab w:val="num" w:pos="5040"/>
+        </w:tabs>
+        <w:ind w:left="5040" w:hanging="360"/>
+      </w:pPr>
+      <w:rPr>
+        <w:rFonts w:ascii="Wingdings" w:hAnsi="Wingdings" w:hint="default"/>
+        <w:sz w:val="20"/>
+      </w:rPr>
+    </w:lvl>
+    <w:lvl w:ilvl="7" w:tentative="1">
+      <w:start w:val="1"/>
+      <w:numFmt w:val="bullet"/>
+      <w:lvlText w:val=""/>
+      <w:lvlJc w:val="left"/>
+      <w:pPr>
+        <w:tabs>
+          <w:tab w:val="num" w:pos="5760"/>
+        </w:tabs>
+        <w:ind w:left="5760" w:hanging="360"/>
+      </w:pPr>
+      <w:rPr>
+        <w:rFonts w:ascii="Wingdings" w:hAnsi="Wingdings" w:hint="default"/>
+        <w:sz w:val="20"/>
+      </w:rPr>
+    </w:lvl>
+    <w:lvl w:ilvl="8" w:tentative="1">
+      <w:start w:val="1"/>
+      <w:numFmt w:val="bullet"/>
+      <w:lvlText w:val=""/>
+      <w:lvlJc w:val="left"/>
+      <w:pPr>
+        <w:tabs>
+          <w:tab w:val="num" w:pos="6480"/>
+        </w:tabs>
+        <w:ind w:left="6480" w:hanging="360"/>
+      </w:pPr>
+      <w:rPr>
+        <w:rFonts w:ascii="Wingdings" w:hAnsi="Wingdings" w:hint="default"/>
+        <w:sz w:val="20"/>
+      </w:rPr>
+    </w:lvl>
+  </w:abstractNum>
+  <w:abstractNum w:abstractNumId="19" w15:restartNumberingAfterBreak="0">
     <w:nsid w:val="7E815C12"/>
     <w:multiLevelType w:val="multilevel"/>
     <w:tmpl w:val="D9FC5710"/>
@@ -3709,28 +5971,94 @@
     </w:lvl>
   </w:abstractNum>
   <w:num w:numId="1">
+    <w:abstractNumId w:val="8"/>
+  </w:num>
+  <w:num w:numId="2">
+    <w:abstractNumId w:val="3"/>
+  </w:num>
+  <w:num w:numId="3">
+    <w:abstractNumId w:val="16"/>
+  </w:num>
+  <w:num w:numId="4">
+    <w:abstractNumId w:val="7"/>
+  </w:num>
+  <w:num w:numId="5">
+    <w:abstractNumId w:val="19"/>
+  </w:num>
+  <w:num w:numId="6">
+    <w:abstractNumId w:val="9"/>
+  </w:num>
+  <w:num w:numId="7">
+    <w:abstractNumId w:val="17"/>
+  </w:num>
+  <w:num w:numId="8">
+    <w:abstractNumId w:val="15"/>
+  </w:num>
+  <w:num w:numId="9">
+    <w:abstractNumId w:val="6"/>
+  </w:num>
+  <w:num w:numId="10">
+    <w:abstractNumId w:val="6"/>
+    <w:lvlOverride w:ilvl="1">
+      <w:lvl w:ilvl="1">
+        <w:numFmt w:val="decimal"/>
+        <w:lvlText w:val="%2."/>
+        <w:lvlJc w:val="left"/>
+      </w:lvl>
+    </w:lvlOverride>
+  </w:num>
+  <w:num w:numId="11">
+    <w:abstractNumId w:val="6"/>
+    <w:lvlOverride w:ilvl="1">
+      <w:lvl w:ilvl="1">
+        <w:numFmt w:val="bullet"/>
+        <w:lvlText w:val="o"/>
+        <w:lvlJc w:val="left"/>
+        <w:pPr>
+          <w:tabs>
+            <w:tab w:val="num" w:pos="1440"/>
+          </w:tabs>
+          <w:ind w:left="1440" w:hanging="360"/>
+        </w:pPr>
+        <w:rPr>
+          <w:rFonts w:ascii="Courier New" w:hAnsi="Courier New" w:hint="default"/>
+          <w:sz w:val="20"/>
+        </w:rPr>
+      </w:lvl>
+    </w:lvlOverride>
+  </w:num>
+  <w:num w:numId="12">
+    <w:abstractNumId w:val="18"/>
+  </w:num>
+  <w:num w:numId="13">
+    <w:abstractNumId w:val="10"/>
+  </w:num>
+  <w:num w:numId="14">
+    <w:abstractNumId w:val="11"/>
+  </w:num>
+  <w:num w:numId="15">
     <w:abstractNumId w:val="2"/>
   </w:num>
-  <w:num w:numId="2">
-    <w:abstractNumId w:val="0"/>
-  </w:num>
-  <w:num w:numId="3">
+  <w:num w:numId="16">
     <w:abstractNumId w:val="5"/>
   </w:num>
-  <w:num w:numId="4">
+  <w:num w:numId="17">
+    <w:abstractNumId w:val="13"/>
+  </w:num>
+  <w:num w:numId="18">
     <w:abstractNumId w:val="1"/>
   </w:num>
-  <w:num w:numId="5">
-    <w:abstractNumId w:val="7"/>
+  <w:num w:numId="19">
+    <w:abstractNumId w:val="14"/>
   </w:num>
-  <w:num w:numId="6">
-    <w:abstractNumId w:val="3"/>
+  <w:num w:numId="20">
+    <w:abstractNumId w:val="12"/>
   </w:num>
-  <w:num w:numId="7">
-    <w:abstractNumId w:val="6"/>
+  <w:num w:numId="21">
+    <w:abstractNumId w:val="4"/>
   </w:num>
-  <w:num w:numId="8">
-    <w:abstractNumId w:val="4"/>
+  <w:num w:numId="22">
+    <w:abstractNumId w:val="0"/>
   </w:num>
 </w:numbering>
 </file>
@@ -4155,6 +6483,29 @@
       <w:lang w:eastAsia="fr-FR"/>
     </w:rPr>
   </w:style>
+  <w:style w:type="paragraph" w:styleId="Titre2">
+    <w:name w:val="heading 2"/>
+    <w:basedOn w:val="Normal"/>
+    <w:next w:val="Normal"/>
+    <w:link w:val="Titre2Car"/>
+    <w:uiPriority w:val="9"/>
+    <w:semiHidden/>
+    <w:unhideWhenUsed/>
+    <w:qFormat/>
+    <w:rsid w:val="0019296A"/>
+    <w:pPr>
+      <w:keepNext/>
+      <w:keepLines/>
+      <w:spacing w:before="40" w:after="0"/>
+      <w:outlineLvl w:val="1"/>
+    </w:pPr>
+    <w:rPr>
+      <w:rFonts w:asciiTheme="majorHAnsi" w:eastAsiaTheme="majorEastAsia" w:hAnsiTheme="majorHAnsi" w:cstheme="majorBidi"/>
+      <w:color w:val="2F5496" w:themeColor="accent1" w:themeShade="BF"/>
+      <w:sz w:val="26"/>
+      <w:szCs w:val="26"/>
+    </w:rPr>
+  </w:style>
   <w:style w:type="character" w:default="1" w:styleId="Policepardfaut">
     <w:name w:val="Default Paragraph Font"/>
     <w:uiPriority w:val="1"/>
@@ -4237,6 +6588,20 @@
       <w:rFonts w:ascii="Courier New" w:eastAsia="Times New Roman" w:hAnsi="Courier New" w:cs="Courier New"/>
       <w:sz w:val="20"/>
       <w:szCs w:val="20"/>
+    </w:rPr>
+  </w:style>
+  <w:style w:type="character" w:customStyle="1" w:styleId="Titre2Car">
+    <w:name w:val="Titre 2 Car"/>
+    <w:basedOn w:val="Policepardfaut"/>
+    <w:link w:val="Titre2"/>
+    <w:uiPriority w:val="9"/>
+    <w:semiHidden/>
+    <w:rsid w:val="0019296A"/>
+    <w:rPr>
+      <w:rFonts w:asciiTheme="majorHAnsi" w:eastAsiaTheme="majorEastAsia" w:hAnsiTheme="majorHAnsi" w:cstheme="majorBidi"/>
+      <w:color w:val="2F5496" w:themeColor="accent1" w:themeShade="BF"/>
+      <w:sz w:val="26"/>
+      <w:szCs w:val="26"/>
     </w:rPr>
   </w:style>
 </w:styles>
